--- a/praticaweb/modelli/modello oneri + documenti mancanti.docx
+++ b/praticaweb/modelli/modello oneri + documenti mancanti.docx
@@ -1,19 +1,18 @@
 
 <file path=word/document.xml><?xml version="1.0" encoding="utf-8"?>
-<w:document xmlns:wpc="http://schemas.microsoft.com/office/word/2010/wordprocessingCanvas" xmlns:mo="http://schemas.microsoft.com/office/mac/office/2008/main" xmlns:mc="http://schemas.openxmlformats.org/markup-compatibility/2006" xmlns:mv="urn:schemas-microsoft-com:mac:vml" xmlns:o="urn:schemas-microsoft-com:office:office" xmlns:r="http://schemas.openxmlformats.org/officeDocument/2006/relationships" xmlns:m="http://schemas.openxmlformats.org/officeDocument/2006/math" xmlns:v="urn:schemas-microsoft-com:vml" xmlns:wp14="http://schemas.microsoft.com/office/word/2010/wordprocessingDrawing" xmlns:wp="http://schemas.openxmlformats.org/drawingml/2006/wordprocessingDrawing" xmlns:w10="urn:schemas-microsoft-com:office:word" xmlns:w="http://schemas.openxmlformats.org/wordprocessingml/2006/main" xmlns:w14="http://schemas.microsoft.com/office/word/2010/wordml" xmlns:wpg="http://schemas.microsoft.com/office/word/2010/wordprocessingGroup" xmlns:wpi="http://schemas.microsoft.com/office/word/2010/wordprocessingInk" xmlns:wne="http://schemas.microsoft.com/office/word/2006/wordml" xmlns:wps="http://schemas.microsoft.com/office/word/2010/wordprocessingShape" mc:Ignorable="w14 wp14">
+<w:document xmlns:o="urn:schemas-microsoft-com:office:office" xmlns:r="http://schemas.openxmlformats.org/officeDocument/2006/relationships" xmlns:v="urn:schemas-microsoft-com:vml" xmlns:w="http://schemas.openxmlformats.org/wordprocessingml/2006/main" xmlns:w10="urn:schemas-microsoft-com:office:word" xmlns:wp="http://schemas.openxmlformats.org/drawingml/2006/wordprocessingDrawing" xmlns:wps="http://schemas.microsoft.com/office/word/2010/wordprocessingShape" xmlns:wpg="http://schemas.microsoft.com/office/word/2010/wordprocessingGroup" xmlns:mc="http://schemas.openxmlformats.org/markup-compatibility/2006" xmlns:wp14="http://schemas.microsoft.com/office/word/2010/wordprocessingDrawing" xmlns:w14="http://schemas.microsoft.com/office/word/2010/wordml" mc:Ignorable="w14 wp14">
   <w:background w:color="FFFFFF"/>
   <w:body>
     <w:p>
       <w:pPr>
+        <w:pStyle w:val="Normal"/>
         <w:jc w:val="center"/>
-      </w:pPr>
-      <w:r>
-        <w:rPr>
-          <w:noProof/>
-          <w:lang w:eastAsia="it-IT" w:bidi="ar-SA"/>
-        </w:rPr>
+        <w:rPr/>
+      </w:pPr>
+      <w:r>
+        <w:rPr/>
         <w:drawing>
-          <wp:anchor distT="0" distB="0" distL="0" distR="0" simplePos="0" relativeHeight="251658240" behindDoc="0" locked="0" layoutInCell="1" allowOverlap="1" wp14:anchorId="55B8B8D9" wp14:editId="2A983BC5">
+          <wp:anchor behindDoc="0" distT="0" distB="0" distL="0" distR="0" simplePos="0" locked="0" layoutInCell="1" allowOverlap="1" relativeHeight="2">
             <wp:simplePos x="0" y="0"/>
             <wp:positionH relativeFrom="column">
               <wp:posOffset>2870200</wp:posOffset>
@@ -24,7 +23,7 @@
             <wp:extent cx="510540" cy="688340"/>
             <wp:effectExtent l="0" t="0" r="0" b="0"/>
             <wp:wrapTopAndBottom/>
-            <wp:docPr id="1" name="Picture"/>
+            <wp:docPr id="1" name="Picture" descr=""/>
             <wp:cNvGraphicFramePr>
               <a:graphicFrameLocks xmlns:a="http://schemas.openxmlformats.org/drawingml/2006/main" noChangeAspect="1"/>
             </wp:cNvGraphicFramePr>
@@ -32,13 +31,13 @@
               <a:graphicData uri="http://schemas.openxmlformats.org/drawingml/2006/picture">
                 <pic:pic xmlns:pic="http://schemas.openxmlformats.org/drawingml/2006/picture">
                   <pic:nvPicPr>
-                    <pic:cNvPr id="0" name="Picture"/>
+                    <pic:cNvPr id="1" name="Picture" descr=""/>
                     <pic:cNvPicPr>
                       <a:picLocks noChangeAspect="1" noChangeArrowheads="1"/>
                     </pic:cNvPicPr>
                   </pic:nvPicPr>
                   <pic:blipFill>
-                    <a:blip r:embed="rId6"/>
+                    <a:blip r:embed="rId2"/>
                     <a:stretch>
                       <a:fillRect/>
                     </a:stretch>
@@ -51,13 +50,6 @@
                     <a:prstGeom prst="rect">
                       <a:avLst/>
                     </a:prstGeom>
-                    <a:noFill/>
-                    <a:ln w="9525">
-                      <a:noFill/>
-                      <a:miter lim="800000"/>
-                      <a:headEnd/>
-                      <a:tailEnd/>
-                    </a:ln>
                   </pic:spPr>
                 </pic:pic>
               </a:graphicData>
@@ -68,59 +60,81 @@
     </w:p>
     <w:p>
       <w:pPr>
+        <w:pStyle w:val="Normal"/>
         <w:jc w:val="center"/>
-      </w:pPr>
-      <w:r>
+        <w:rPr/>
+      </w:pPr>
+      <w:r>
+        <w:rPr/>
         <w:t>CITTA' DI IMPERIA</w:t>
       </w:r>
     </w:p>
     <w:p>
       <w:pPr>
+        <w:pStyle w:val="Normal"/>
         <w:jc w:val="center"/>
-      </w:pPr>
-      <w:r>
+        <w:rPr/>
+      </w:pPr>
+      <w:r>
+        <w:rPr/>
         <w:t>SETTORE URBANISTICA</w:t>
       </w:r>
     </w:p>
     <w:p>
       <w:pPr>
+        <w:pStyle w:val="Normal"/>
         <w:jc w:val="center"/>
-      </w:pPr>
-      <w:r>
+        <w:rPr/>
+      </w:pPr>
+      <w:r>
+        <w:rPr/>
         <w:t>LAVORI PUBBLICI -AMBIENTE</w:t>
       </w:r>
     </w:p>
     <w:p>
       <w:pPr>
+        <w:pStyle w:val="Normal"/>
         <w:jc w:val="center"/>
-      </w:pPr>
-    </w:p>
-    <w:p/>
+        <w:rPr/>
+      </w:pPr>
+      <w:r>
+        <w:rPr/>
+      </w:r>
+    </w:p>
+    <w:p>
+      <w:pPr>
+        <w:pStyle w:val="Normal"/>
+        <w:rPr/>
+      </w:pPr>
+      <w:r>
+        <w:rPr/>
+      </w:r>
+    </w:p>
     <w:tbl>
       <w:tblPr>
-        <w:tblW w:w="0" w:type="auto"/>
-        <w:tblInd w:w="100" w:type="dxa"/>
+        <w:tblW w:w="9579" w:type="dxa"/>
+        <w:jc w:val="left"/>
+        <w:tblInd w:w="92" w:type="dxa"/>
         <w:tblBorders>
           <w:top w:val="single" w:sz="2" w:space="0" w:color="000001"/>
           <w:left w:val="single" w:sz="2" w:space="0" w:color="000001"/>
           <w:bottom w:val="single" w:sz="2" w:space="0" w:color="000001"/>
-          <w:right w:val="nil"/>
           <w:insideH w:val="single" w:sz="2" w:space="0" w:color="000001"/>
-          <w:insideV w:val="nil"/>
         </w:tblBorders>
         <w:tblCellMar>
           <w:top w:w="55" w:type="dxa"/>
-          <w:left w:w="47" w:type="dxa"/>
+          <w:left w:w="38" w:type="dxa"/>
           <w:bottom w:w="55" w:type="dxa"/>
           <w:right w:w="55" w:type="dxa"/>
         </w:tblCellMar>
-        <w:tblLook w:val="04A0" w:firstRow="1" w:lastRow="0" w:firstColumn="1" w:lastColumn="0" w:noHBand="0" w:noVBand="1"/>
+        <w:tblLook w:firstRow="1" w:noVBand="1" w:lastRow="0" w:firstColumn="1" w:lastColumn="0" w:noHBand="0" w:val="04a0"/>
       </w:tblPr>
       <w:tblGrid>
         <w:gridCol w:w="4479"/>
-        <w:gridCol w:w="5100"/>
+        <w:gridCol w:w="5099"/>
       </w:tblGrid>
       <w:tr>
+        <w:trPr/>
         <w:tc>
           <w:tcPr>
             <w:tcW w:w="4479" w:type="dxa"/>
@@ -128,128 +142,140 @@
               <w:top w:val="single" w:sz="2" w:space="0" w:color="000001"/>
               <w:left w:val="single" w:sz="2" w:space="0" w:color="000001"/>
               <w:bottom w:val="single" w:sz="2" w:space="0" w:color="000001"/>
-              <w:right w:val="nil"/>
+              <w:insideH w:val="single" w:sz="2" w:space="0" w:color="000001"/>
             </w:tcBorders>
-            <w:shd w:val="clear" w:color="auto" w:fill="FFFFFF"/>
+            <w:shd w:color="auto" w:fill="FFFFFF" w:val="clear"/>
             <w:tcMar>
-              <w:left w:w="47" w:type="dxa"/>
+              <w:left w:w="38" w:type="dxa"/>
             </w:tcMar>
           </w:tcPr>
           <w:p>
             <w:pPr>
               <w:pStyle w:val="Contenutocornice"/>
-            </w:pPr>
-            <w:r>
+              <w:rPr/>
+            </w:pPr>
+            <w:r>
+              <w:rPr/>
               <w:t>Numero Protocollo [protocollo]</w:t>
             </w:r>
           </w:p>
           <w:p>
             <w:pPr>
               <w:pStyle w:val="Contenutocornice"/>
-              <w:pBdr>
-                <w:top w:val="nil"/>
-                <w:left w:val="nil"/>
-                <w:bottom w:val="nil"/>
-                <w:right w:val="nil"/>
-              </w:pBdr>
-            </w:pPr>
-            <w:r>
+              <w:rPr/>
+            </w:pPr>
+            <w:r>
+              <w:rPr/>
               <w:t>Data Protocollo [data_protocollo]</w:t>
             </w:r>
           </w:p>
           <w:p>
             <w:pPr>
               <w:pStyle w:val="Contenutocornice"/>
-              <w:pBdr>
-                <w:top w:val="nil"/>
-                <w:left w:val="nil"/>
-                <w:bottom w:val="nil"/>
-                <w:right w:val="nil"/>
-              </w:pBdr>
-            </w:pPr>
+              <w:rPr/>
+            </w:pPr>
+            <w:r>
+              <w:rPr/>
+            </w:r>
           </w:p>
           <w:p>
             <w:pPr>
               <w:pStyle w:val="Contenutocornice"/>
-              <w:pBdr>
-                <w:top w:val="nil"/>
-                <w:left w:val="nil"/>
-                <w:bottom w:val="nil"/>
-                <w:right w:val="nil"/>
-              </w:pBdr>
-            </w:pPr>
+              <w:rPr/>
+            </w:pPr>
+            <w:r>
+              <w:rPr/>
+            </w:r>
           </w:p>
         </w:tc>
         <w:tc>
           <w:tcPr>
-            <w:tcW w:w="5100" w:type="dxa"/>
+            <w:tcW w:w="5099" w:type="dxa"/>
             <w:tcBorders>
               <w:top w:val="single" w:sz="2" w:space="0" w:color="000001"/>
               <w:left w:val="single" w:sz="2" w:space="0" w:color="000001"/>
               <w:bottom w:val="single" w:sz="2" w:space="0" w:color="000001"/>
               <w:right w:val="single" w:sz="2" w:space="0" w:color="000001"/>
+              <w:insideH w:val="single" w:sz="2" w:space="0" w:color="000001"/>
+              <w:insideV w:val="single" w:sz="2" w:space="0" w:color="000001"/>
             </w:tcBorders>
-            <w:shd w:val="clear" w:color="auto" w:fill="FFFFFF"/>
+            <w:shd w:color="auto" w:fill="FFFFFF" w:val="clear"/>
             <w:tcMar>
-              <w:left w:w="47" w:type="dxa"/>
+              <w:left w:w="38" w:type="dxa"/>
             </w:tcMar>
           </w:tcPr>
           <w:tbl>
             <w:tblPr>
-              <w:tblW w:w="0" w:type="auto"/>
-              <w:tblBorders>
-                <w:top w:val="nil"/>
-                <w:left w:val="nil"/>
-                <w:bottom w:val="nil"/>
-                <w:right w:val="nil"/>
-                <w:insideH w:val="nil"/>
-                <w:insideV w:val="nil"/>
-              </w:tblBorders>
+              <w:tblW w:w="4990" w:type="dxa"/>
+              <w:jc w:val="left"/>
+              <w:tblInd w:w="0" w:type="dxa"/>
+              <w:tblBorders/>
               <w:tblCellMar>
                 <w:top w:w="55" w:type="dxa"/>
                 <w:left w:w="55" w:type="dxa"/>
                 <w:bottom w:w="55" w:type="dxa"/>
                 <w:right w:w="55" w:type="dxa"/>
               </w:tblCellMar>
-              <w:tblLook w:val="04A0" w:firstRow="1" w:lastRow="0" w:firstColumn="1" w:lastColumn="0" w:noHBand="0" w:noVBand="1"/>
+              <w:tblLook w:firstRow="1" w:noVBand="1" w:lastRow="0" w:firstColumn="1" w:lastColumn="0" w:noHBand="0" w:val="04a0"/>
             </w:tblPr>
             <w:tblGrid>
               <w:gridCol w:w="4990"/>
             </w:tblGrid>
             <w:tr>
+              <w:trPr/>
               <w:tc>
                 <w:tcPr>
                   <w:tcW w:w="4990" w:type="dxa"/>
-                  <w:tcBorders>
-                    <w:top w:val="nil"/>
-                    <w:left w:val="nil"/>
-                    <w:bottom w:val="nil"/>
-                    <w:right w:val="nil"/>
-                  </w:tcBorders>
-                  <w:shd w:val="clear" w:color="auto" w:fill="FFFFFF"/>
+                  <w:tcBorders/>
+                  <w:shd w:color="auto" w:fill="FFFFFF" w:val="clear"/>
                 </w:tcPr>
                 <w:p>
                   <w:pPr>
                     <w:pStyle w:val="Contenutotabella"/>
+                    <w:rPr/>
                   </w:pPr>
                   <w:r>
+                    <w:rPr/>
                     <w:t>[richiedenti.nominativo;block=tbs:row]</w:t>
                   </w:r>
                 </w:p>
                 <w:p>
                   <w:pPr>
                     <w:pStyle w:val="Contenutotabella"/>
+                    <w:rPr/>
                   </w:pPr>
                   <w:r>
+                    <w:rPr/>
                     <w:t>[richiedenti.indirizzo]</w:t>
                   </w:r>
                 </w:p>
                 <w:p>
                   <w:pPr>
                     <w:pStyle w:val="Contenutotabella"/>
+                    <w:rPr/>
                   </w:pPr>
                   <w:r>
-                    <w:t>[richiedenti.cap] [richiedenti.comune]-[richiedenti.prov]</w:t>
+                    <w:rPr/>
+                    <w:t>[richiedenti.cap] [richiedenti.comune]-</w:t>
+                  </w:r>
+                </w:p>
+                <w:p>
+                  <w:pPr>
+                    <w:pStyle w:val="Contenutotabella"/>
+                    <w:rPr/>
+                  </w:pPr>
+                  <w:r>
+                    <w:rPr/>
+                    <w:t>[richiedenti.prov]</w:t>
+                  </w:r>
+                </w:p>
+                <w:p>
+                  <w:pPr>
+                    <w:pStyle w:val="Contenutotabella"/>
+                    <w:rPr/>
+                  </w:pPr>
+                  <w:r>
+                    <w:rPr/>
                   </w:r>
                 </w:p>
               </w:tc>
@@ -258,40 +284,50 @@
           <w:p>
             <w:pPr>
               <w:pStyle w:val="Contenutotabella"/>
-            </w:pPr>
+              <w:rPr/>
+            </w:pPr>
+            <w:r>
+              <w:rPr/>
+            </w:r>
           </w:p>
         </w:tc>
       </w:tr>
       <w:tr>
+        <w:trPr/>
         <w:tc>
           <w:tcPr>
-            <w:tcW w:w="9579" w:type="dxa"/>
+            <w:tcW w:w="9578" w:type="dxa"/>
             <w:gridSpan w:val="2"/>
             <w:tcBorders>
-              <w:top w:val="nil"/>
+              <w:top w:val="single" w:sz="2" w:space="0" w:color="000001"/>
               <w:left w:val="single" w:sz="2" w:space="0" w:color="000001"/>
               <w:bottom w:val="single" w:sz="2" w:space="0" w:color="000001"/>
               <w:right w:val="single" w:sz="2" w:space="0" w:color="000001"/>
+              <w:insideH w:val="single" w:sz="2" w:space="0" w:color="000001"/>
+              <w:insideV w:val="single" w:sz="2" w:space="0" w:color="000001"/>
             </w:tcBorders>
-            <w:shd w:val="clear" w:color="auto" w:fill="FFFFFF"/>
+            <w:shd w:color="auto" w:fill="FFFFFF" w:val="clear"/>
             <w:tcMar>
-              <w:left w:w="47" w:type="dxa"/>
+              <w:left w:w="38" w:type="dxa"/>
             </w:tcMar>
           </w:tcPr>
           <w:p>
             <w:pPr>
               <w:pStyle w:val="Contenutocornice"/>
-            </w:pPr>
-            <w:r>
+              <w:rPr/>
+            </w:pPr>
+            <w:r>
+              <w:rPr/>
               <w:t>C.U. [data_rilascio_ut] n. [numero_parere_ut]</w:t>
             </w:r>
           </w:p>
           <w:p>
             <w:pPr>
               <w:pStyle w:val="Contenutocornice"/>
-            </w:pPr>
-            <w:r>
-              <w:t>C.P. [data_rilascio_clp] n. [numero_parere_clp]</w:t>
+              <w:rPr/>
+            </w:pPr>
+            <w:r>
+              <w:rPr/>
             </w:r>
           </w:p>
         </w:tc>
@@ -299,13 +335,21 @@
     </w:tbl>
     <w:p>
       <w:pPr>
-        <w:ind w:left="4891"/>
+        <w:pStyle w:val="Normal"/>
+        <w:ind w:left="4891" w:hanging="0"/>
         <w:rPr>
           <w:rFonts w:ascii="Tahoma" w:hAnsi="Tahoma" w:cs="Tahoma"/>
           <w:color w:val="000000"/>
           <w:sz w:val="20"/>
         </w:rPr>
       </w:pPr>
+      <w:r>
+        <w:rPr>
+          <w:rFonts w:cs="Tahoma" w:ascii="Tahoma" w:hAnsi="Tahoma"/>
+          <w:color w:val="000000"/>
+          <w:sz w:val="20"/>
+        </w:rPr>
+      </w:r>
     </w:p>
     <w:p>
       <w:pPr>
@@ -316,9 +360,9 @@
           <w:numId w:val="1"/>
         </w:numPr>
         <w:tabs>
-          <w:tab w:val="left" w:pos="707"/>
+          <w:tab w:val="left" w:pos="707" w:leader="none"/>
         </w:tabs>
-        <w:spacing w:after="0"/>
+        <w:spacing w:before="0" w:after="0"/>
         <w:rPr>
           <w:rFonts w:cs="Times New Roman"/>
           <w:color w:val="000000"/>
@@ -345,9 +389,9 @@
           <w:numId w:val="1"/>
         </w:numPr>
         <w:tabs>
-          <w:tab w:val="left" w:pos="707"/>
+          <w:tab w:val="left" w:pos="707" w:leader="none"/>
         </w:tabs>
-        <w:spacing w:after="0"/>
+        <w:spacing w:before="0" w:after="0"/>
         <w:jc w:val="both"/>
         <w:rPr>
           <w:rFonts w:cs="Times New Roman"/>
@@ -375,7 +419,7 @@
           <w:numId w:val="1"/>
         </w:numPr>
         <w:tabs>
-          <w:tab w:val="left" w:pos="707"/>
+          <w:tab w:val="left" w:pos="707" w:leader="none"/>
         </w:tabs>
         <w:jc w:val="both"/>
         <w:rPr>
@@ -399,48 +443,36 @@
       <w:pPr>
         <w:pStyle w:val="Corpodeltesto"/>
         <w:widowControl/>
-        <w:spacing w:after="0"/>
+        <w:spacing w:before="0" w:after="0"/>
         <w:jc w:val="both"/>
-        <w:rPr>
-          <w:rFonts w:cs="Times New Roman"/>
-          <w:color w:val="000000"/>
-          <w:sz w:val="22"/>
-          <w:szCs w:val="22"/>
-        </w:rPr>
-      </w:pPr>
-      <w:r>
-        <w:rPr>
-          <w:rFonts w:cs="Times New Roman"/>
-          <w:color w:val="000000"/>
-          <w:sz w:val="22"/>
-          <w:szCs w:val="22"/>
-        </w:rPr>
-        <w:t>Per il perfezionamento della pratica in oggetto e successivo rilascio del titolo abilitativo, per cui la Commissione Ufficio nella seduta del [data_rilascio_ut] n. [numero_parere_ut</w:t>
-      </w:r>
-      <w:r>
-        <w:rPr>
-          <w:rFonts w:cs="Times New Roman"/>
-          <w:color w:val="000000"/>
-          <w:sz w:val="22"/>
-          <w:szCs w:val="22"/>
-        </w:rPr>
-        <w:t>] ha espresso parere “[esito_ut]</w:t>
-      </w:r>
-      <w:r>
-        <w:rPr>
-          <w:rFonts w:cs="Times New Roman"/>
-          <w:color w:val="000000"/>
-          <w:sz w:val="22"/>
-          <w:szCs w:val="22"/>
-        </w:rPr>
-        <w:t>”,</w:t>
+        <w:rPr/>
+      </w:pPr>
+      <w:r>
+        <w:rPr>
+          <w:rFonts w:cs="Times New Roman"/>
+          <w:color w:val="000000"/>
+          <w:sz w:val="22"/>
+          <w:szCs w:val="22"/>
+        </w:rPr>
+        <w:t>Per il perfezionamento della pratica in oggetto e successivo rilascio del titolo abilitativo, per cui la Commissione Ufficio nella seduta del [data_rilascio_ut] n. [numero_parere_ut] ha espresso parere “[esito_ut]”,</w:t>
+      </w:r>
+      <w:bookmarkStart w:id="0" w:name="_GoBack"/>
+      <w:bookmarkEnd w:id="0"/>
+      <w:r>
+        <w:rPr>
+          <w:rFonts w:cs="Times New Roman"/>
+          <w:color w:val="000000"/>
+          <w:sz w:val="22"/>
+          <w:szCs w:val="22"/>
+        </w:rPr>
+        <w:t xml:space="preserve"> è necessario che l'interessato produca a questo Ufficio Urbanistica:</w:t>
       </w:r>
     </w:p>
     <w:p>
       <w:pPr>
         <w:pStyle w:val="Corpodeltesto"/>
         <w:widowControl/>
-        <w:spacing w:after="0"/>
+        <w:spacing w:before="0" w:after="0"/>
         <w:jc w:val="both"/>
         <w:rPr>
           <w:rFonts w:cs="Times New Roman"/>
@@ -456,59 +488,8 @@
           <w:sz w:val="22"/>
           <w:szCs w:val="22"/>
         </w:rPr>
-        <w:t>Commissione Locale per il Paesaggio nella seduta del [data_rilascio_clp] n. [numero_parere_clp], h</w:t>
-      </w:r>
-      <w:r>
-        <w:rPr>
-          <w:rFonts w:cs="Times New Roman"/>
-          <w:color w:val="000000"/>
-          <w:sz w:val="22"/>
-          <w:szCs w:val="22"/>
-        </w:rPr>
-        <w:t>a espresso parere: “[esito_clp]"</w:t>
-      </w:r>
-      <w:r>
-        <w:rPr>
-          <w:rFonts w:cs="Times New Roman"/>
-          <w:color w:val="000000"/>
-          <w:sz w:val="22"/>
-          <w:szCs w:val="22"/>
-        </w:rPr>
-        <w:t>.</w:t>
-      </w:r>
-    </w:p>
-    <w:p>
-      <w:pPr>
-        <w:pStyle w:val="Corpodeltesto"/>
-        <w:widowControl/>
-        <w:rPr>
-          <w:rFonts w:cs="Times New Roman"/>
-          <w:color w:val="000000"/>
-          <w:sz w:val="22"/>
-          <w:szCs w:val="22"/>
-        </w:rPr>
-      </w:pPr>
-      <w:bookmarkStart w:id="0" w:name="_GoBack"/>
-      <w:r>
-        <w:rPr>
-          <w:rFonts w:cs="Times New Roman"/>
-          <w:color w:val="000000"/>
-          <w:sz w:val="22"/>
-          <w:szCs w:val="22"/>
-        </w:rPr>
-        <w:t>è necessario che l'interessato produca a questo Ufficio Urbanistica:</w:t>
-      </w:r>
-      <w:r>
-        <w:rPr>
-          <w:rFonts w:cs="Times New Roman"/>
-          <w:color w:val="000000"/>
-          <w:sz w:val="22"/>
-          <w:szCs w:val="22"/>
-        </w:rPr>
-        <w:br/>
-      </w:r>
-    </w:p>
-    <w:bookmarkEnd w:id="0"/>
+      </w:r>
+    </w:p>
     <w:p>
       <w:pPr>
         <w:pStyle w:val="Corpodeltesto"/>
@@ -591,7 +572,7 @@
           <w:sz w:val="22"/>
           <w:szCs w:val="22"/>
         </w:rPr>
-        <w:t>Versamento di € [oblazione_totali] relativo al pagamento della sanzione /oblazione ex art. 43/49 della L.R. 16 del 6/06/2008 integrata con la L.R. n.3 del 4/02/2013 e, s.m.i. a mezzo di apposito versamento su c.c.p. n. 11241189 intestato a Comune di Imperia - Servizio di Tesoreria, ovvero bonifico bancario presso Banca Ca.Ri.Ge Spa - Filiale di Imperia Oneglia - Via Berio, 2 - IT41F 06175 10500 00000 1403790;</w:t>
+        <w:t>Versamento di € [oblazione_totali] relativo al pagamento della sanzione /oblazione ex art. 43/49 della L.R. 16 del 6/06/2008 e, s.m.i. a mezzo di apposito versamento su c.c.p. n. 11241189 intestato a Comune di Imperia - Servizio di Tesoreria, ovvero bonifico bancario presso Banca Ca.Ri.Ge Spa - Filiale di Imperia Oneglia - Via Berio, 2 - IT41F 06175 10500 00000 1403790;</w:t>
       </w:r>
     </w:p>
     <w:p>
@@ -645,18 +626,16 @@
           <w:color w:val="000000"/>
           <w:sz w:val="22"/>
           <w:szCs w:val="22"/>
-          <w:shd w:val="clear" w:color="auto" w:fill="FFFF00"/>
-        </w:rPr>
-      </w:pPr>
-      <w:r>
-        <w:rPr>
-          <w:rFonts w:cs="Times New Roman"/>
-          <w:color w:val="000000"/>
-          <w:sz w:val="22"/>
-          <w:szCs w:val="22"/>
-          <w:shd w:val="clear" w:color="auto" w:fill="FFFF00"/>
-        </w:rPr>
-        <w:lastRenderedPageBreak/>
+          <w:highlight w:val="yellow"/>
+        </w:rPr>
+      </w:pPr>
+      <w:r>
+        <w:rPr>
+          <w:rFonts w:cs="Times New Roman"/>
+          <w:color w:val="000000"/>
+          <w:sz w:val="22"/>
+          <w:szCs w:val="22"/>
+        </w:rPr>
         <w:t>Versamento di € [monetizzazione_totale] relativo al pagamento della monetizzazione ex art. 24 delle N.T.A. per volumetrie da acquisire, a mezzo di apposito versamento su c.c.p. n. 11241189 intestato a Comune di Imperia - Servizio tesoreria, ovvero bonifico bancario presso Banca Ca.Ri.Ge Spa - Filiale di Imperia Oneglia - Via Berio, 2 - IT41F 06175 10500 00000 1403790;</w:t>
       </w:r>
     </w:p>
@@ -670,16 +649,15 @@
           <w:color w:val="000000"/>
           <w:sz w:val="22"/>
           <w:szCs w:val="22"/>
-          <w:shd w:val="clear" w:color="auto" w:fill="23FF23"/>
-        </w:rPr>
-      </w:pPr>
-      <w:r>
-        <w:rPr>
-          <w:rFonts w:cs="Times New Roman"/>
-          <w:color w:val="000000"/>
-          <w:sz w:val="22"/>
-          <w:szCs w:val="22"/>
-          <w:shd w:val="clear" w:color="auto" w:fill="23FF23"/>
+          <w:highlight w:val="green"/>
+        </w:rPr>
+      </w:pPr>
+      <w:r>
+        <w:rPr>
+          <w:rFonts w:cs="Times New Roman"/>
+          <w:color w:val="000000"/>
+          <w:sz w:val="22"/>
+          <w:szCs w:val="22"/>
         </w:rPr>
         <w:t>Versamento di € [monetizzazione_totale] relativo al pagamento della monetizzazione standard urbanistici ex D.M. 1444 del 2.4.1968 a mezzo di apposito versamento su c.c.p. n. 11241189 intestato a Comune di Imperia - Servizio tesoreria, ovvero bonifico bancario presso Banca Ca.Ri.Ge Spa - Filiale di Imperia Oneglia - Via Berio, 2 - IT41F 06175 10500 00000 1403790 ;</w:t>
       </w:r>
@@ -736,11 +714,21 @@
         <w:rPr>
           <w:rFonts w:cs="Times New Roman"/>
           <w:b/>
-          <w:color w:val="000000"/>
-          <w:sz w:val="22"/>
-          <w:szCs w:val="22"/>
-        </w:rPr>
-      </w:pPr>
+          <w:b/>
+          <w:color w:val="000000"/>
+          <w:sz w:val="22"/>
+          <w:szCs w:val="22"/>
+        </w:rPr>
+      </w:pPr>
+      <w:r>
+        <w:rPr>
+          <w:rFonts w:cs="Times New Roman"/>
+          <w:b/>
+          <w:color w:val="000000"/>
+          <w:sz w:val="22"/>
+          <w:szCs w:val="22"/>
+        </w:rPr>
+      </w:r>
     </w:p>
     <w:p>
       <w:pPr>
@@ -768,19 +756,26 @@
       <w:pPr>
         <w:pStyle w:val="Corpodeltesto"/>
         <w:widowControl/>
-        <w:spacing w:after="0"/>
-        <w:rPr>
-          <w:color w:val="000000"/>
-          <w:sz w:val="22"/>
-          <w:szCs w:val="22"/>
-        </w:rPr>
-      </w:pPr>
+        <w:spacing w:before="0" w:after="0"/>
+        <w:rPr>
+          <w:color w:val="000000"/>
+          <w:sz w:val="22"/>
+          <w:szCs w:val="22"/>
+        </w:rPr>
+      </w:pPr>
+      <w:r>
+        <w:rPr>
+          <w:color w:val="000000"/>
+          <w:sz w:val="22"/>
+          <w:szCs w:val="22"/>
+        </w:rPr>
+      </w:r>
     </w:p>
     <w:p>
       <w:pPr>
         <w:pStyle w:val="Corpodeltesto"/>
         <w:widowControl/>
-        <w:spacing w:after="0"/>
+        <w:spacing w:before="0" w:after="0"/>
         <w:rPr>
           <w:rFonts w:cs="Times New Roman"/>
           <w:color w:val="000000"/>
@@ -802,7 +797,7 @@
       <w:pPr>
         <w:pStyle w:val="Corpodeltesto"/>
         <w:widowControl/>
-        <w:spacing w:after="0"/>
+        <w:spacing w:before="0" w:after="0"/>
         <w:rPr>
           <w:rFonts w:cs="Times New Roman"/>
           <w:color w:val="000000"/>
@@ -824,7 +819,7 @@
       <w:pPr>
         <w:pStyle w:val="Corpodeltesto"/>
         <w:widowControl/>
-        <w:spacing w:after="0"/>
+        <w:spacing w:before="0" w:after="0"/>
         <w:rPr>
           <w:color w:val="000000"/>
           <w:sz w:val="22"/>
@@ -844,21 +839,16 @@
       <w:pPr>
         <w:pStyle w:val="Corpodeltesto"/>
         <w:widowControl/>
-        <w:rPr>
-          <w:rFonts w:cs="Times New Roman"/>
-          <w:color w:val="000000"/>
-          <w:sz w:val="22"/>
-          <w:szCs w:val="22"/>
-        </w:rPr>
-      </w:pPr>
-      <w:r>
-        <w:rPr>
-          <w:rFonts w:cs="Times New Roman"/>
-          <w:color w:val="000000"/>
-          <w:sz w:val="22"/>
-          <w:szCs w:val="22"/>
-        </w:rPr>
-        <w:t>___________</w:t>
+        <w:rPr/>
+      </w:pPr>
+      <w:r>
+        <w:rPr>
+          <w:rFonts w:cs="Times New Roman"/>
+          <w:color w:val="000000"/>
+          <w:sz w:val="22"/>
+          <w:szCs w:val="22"/>
+        </w:rPr>
+        <w:t>[data]</w:t>
       </w:r>
     </w:p>
     <w:p>
@@ -881,36 +871,31 @@
           <w:szCs w:val="22"/>
         </w:rPr>
         <w:t>Il Tecnico Incaricato</w:t>
-      </w:r>
-      <w:r>
-        <w:rPr>
-          <w:rFonts w:cs="Times New Roman"/>
-          <w:color w:val="000000"/>
-          <w:sz w:val="22"/>
-          <w:szCs w:val="22"/>
-        </w:rPr>
         <w:br/>
         <w:t>__________________________________</w:t>
       </w:r>
     </w:p>
     <w:p>
       <w:pPr>
+        <w:pStyle w:val="Normal"/>
         <w:widowControl/>
-        <w:suppressAutoHyphens w:val="0"/>
-        <w:rPr>
-          <w:rFonts w:cs="Times New Roman"/>
-          <w:color w:val="000000"/>
-          <w:sz w:val="22"/>
-          <w:szCs w:val="22"/>
-        </w:rPr>
-      </w:pPr>
-      <w:r>
-        <w:rPr>
-          <w:rFonts w:cs="Times New Roman"/>
-          <w:color w:val="000000"/>
-          <w:sz w:val="22"/>
-          <w:szCs w:val="22"/>
-        </w:rPr>
+        <w:suppressAutoHyphens w:val="false"/>
+        <w:rPr>
+          <w:rFonts w:cs="Times New Roman"/>
+          <w:color w:val="000000"/>
+          <w:sz w:val="22"/>
+          <w:szCs w:val="22"/>
+        </w:rPr>
+      </w:pPr>
+      <w:r>
+        <w:rPr>
+          <w:rFonts w:cs="Times New Roman"/>
+          <w:color w:val="000000"/>
+          <w:sz w:val="22"/>
+          <w:szCs w:val="22"/>
+        </w:rPr>
+      </w:r>
+      <w:r>
         <w:br w:type="page"/>
       </w:r>
     </w:p>
@@ -926,6 +911,14 @@
           <w:szCs w:val="22"/>
         </w:rPr>
       </w:pPr>
+      <w:r>
+        <w:rPr>
+          <w:rFonts w:cs="Times New Roman"/>
+          <w:color w:val="000000"/>
+          <w:sz w:val="22"/>
+          <w:szCs w:val="22"/>
+        </w:rPr>
+      </w:r>
     </w:p>
     <w:p>
       <w:pPr>
@@ -950,8 +943,9 @@
     </w:p>
     <w:tbl>
       <w:tblPr>
-        <w:tblW w:w="0" w:type="auto"/>
-        <w:tblInd w:w="12" w:type="dxa"/>
+        <w:tblW w:w="9646" w:type="dxa"/>
+        <w:jc w:val="left"/>
+        <w:tblInd w:w="94" w:type="dxa"/>
         <w:tblBorders>
           <w:top w:val="double" w:sz="2" w:space="0" w:color="808080"/>
           <w:left w:val="double" w:sz="2" w:space="0" w:color="808080"/>
@@ -961,19 +955,19 @@
           <w:insideV w:val="double" w:sz="2" w:space="0" w:color="808080"/>
         </w:tblBorders>
         <w:tblCellMar>
-          <w:top w:w="28" w:type="dxa"/>
-          <w:left w:w="9" w:type="dxa"/>
-          <w:bottom w:w="28" w:type="dxa"/>
-          <w:right w:w="28" w:type="dxa"/>
+          <w:top w:w="113" w:type="dxa"/>
+          <w:left w:w="89" w:type="dxa"/>
+          <w:bottom w:w="113" w:type="dxa"/>
+          <w:right w:w="113" w:type="dxa"/>
         </w:tblCellMar>
-        <w:tblLook w:val="04A0" w:firstRow="1" w:lastRow="0" w:firstColumn="1" w:lastColumn="0" w:noHBand="0" w:noVBand="1"/>
+        <w:tblLook w:firstRow="1" w:noVBand="1" w:lastRow="0" w:firstColumn="1" w:lastColumn="0" w:noHBand="0" w:val="04a0"/>
       </w:tblPr>
       <w:tblGrid>
         <w:gridCol w:w="9646"/>
       </w:tblGrid>
       <w:tr>
         <w:trPr>
-          <w:cantSplit/>
+          <w:cantSplit w:val="true"/>
         </w:trPr>
         <w:tc>
           <w:tcPr>
@@ -983,13 +977,12 @@
               <w:left w:val="double" w:sz="2" w:space="0" w:color="808080"/>
               <w:bottom w:val="double" w:sz="2" w:space="0" w:color="808080"/>
               <w:right w:val="double" w:sz="2" w:space="0" w:color="808080"/>
+              <w:insideH w:val="double" w:sz="2" w:space="0" w:color="808080"/>
+              <w:insideV w:val="double" w:sz="2" w:space="0" w:color="808080"/>
             </w:tcBorders>
-            <w:shd w:val="clear" w:color="auto" w:fill="FFFFFF"/>
+            <w:shd w:color="auto" w:fill="FFFFFF" w:val="clear"/>
             <w:tcMar>
-              <w:top w:w="113" w:type="dxa"/>
-              <w:left w:w="113" w:type="dxa"/>
-              <w:bottom w:w="113" w:type="dxa"/>
-              <w:right w:w="113" w:type="dxa"/>
+              <w:left w:w="89" w:type="dxa"/>
             </w:tcMar>
             <w:vAlign w:val="center"/>
           </w:tcPr>
@@ -1042,23 +1035,25 @@
                 <w:sz w:val="22"/>
                 <w:szCs w:val="22"/>
               </w:rPr>
-              <w:t xml:space="preserve">Tariffa di riferimento = Euro </w:t>
-            </w:r>
-            <w:r>
+              <w:t>Tariffa di riferimento = Euro [dettaglio_oneri.tariffa] al mq</w:t>
+            </w:r>
+          </w:p>
+          <w:p>
+            <w:pPr>
+              <w:pStyle w:val="Contenutotabella"/>
               <w:rPr>
                 <w:rFonts w:cs="Times New Roman"/>
                 <w:sz w:val="22"/>
                 <w:szCs w:val="22"/>
               </w:rPr>
-              <w:t xml:space="preserve">[dettaglio_oneri.tariffa] </w:t>
-            </w:r>
+            </w:pPr>
             <w:r>
               <w:rPr>
                 <w:rFonts w:cs="Times New Roman"/>
                 <w:sz w:val="22"/>
                 <w:szCs w:val="22"/>
               </w:rPr>
-              <w:t>al mq</w:t>
+              <w:t>Costo di costruzione = Euro [dettaglio_oneri.cc_mq]</w:t>
             </w:r>
           </w:p>
           <w:p>
@@ -1076,31 +1071,43 @@
                 <w:sz w:val="22"/>
                 <w:szCs w:val="22"/>
               </w:rPr>
-              <w:t xml:space="preserve">Costo di costruzione = Euro </w:t>
-            </w:r>
-            <w:r>
+              <w:t>B1 = Euro [dettaglio_oneri.b1_mq]</w:t>
+            </w:r>
+          </w:p>
+          <w:p>
+            <w:pPr>
+              <w:pStyle w:val="Contenutotabella"/>
               <w:rPr>
                 <w:rFonts w:cs="Times New Roman"/>
                 <w:sz w:val="22"/>
                 <w:szCs w:val="22"/>
               </w:rPr>
-              <w:t>[dettaglio_oneri.cc</w:t>
-            </w:r>
+            </w:pPr>
             <w:r>
               <w:rPr>
                 <w:rFonts w:cs="Times New Roman"/>
                 <w:sz w:val="22"/>
                 <w:szCs w:val="22"/>
               </w:rPr>
-              <w:t>_mq</w:t>
-            </w:r>
-            <w:r>
+              <w:t>B2 = Euro [dettaglio_oneri.b2_mq]</w:t>
+            </w:r>
+          </w:p>
+          <w:p>
+            <w:pPr>
+              <w:pStyle w:val="Contenutotabella"/>
               <w:rPr>
                 <w:rFonts w:cs="Times New Roman"/>
                 <w:sz w:val="22"/>
                 <w:szCs w:val="22"/>
               </w:rPr>
-              <w:t>]</w:t>
+            </w:pPr>
+            <w:r>
+              <w:rPr>
+                <w:rFonts w:cs="Times New Roman"/>
+                <w:sz w:val="22"/>
+                <w:szCs w:val="22"/>
+              </w:rPr>
+              <w:t>[dettaglio_oneri.c1]</w:t>
             </w:r>
           </w:p>
           <w:p>
@@ -1118,23 +1125,25 @@
                 <w:sz w:val="22"/>
                 <w:szCs w:val="22"/>
               </w:rPr>
-              <w:t>B1 = Euro [dettaglio_oneri.b1</w:t>
-            </w:r>
-            <w:r>
+              <w:t>[dettaglio_oneri.c2]</w:t>
+            </w:r>
+          </w:p>
+          <w:p>
+            <w:pPr>
+              <w:pStyle w:val="Contenutotabella"/>
               <w:rPr>
                 <w:rFonts w:cs="Times New Roman"/>
                 <w:sz w:val="22"/>
                 <w:szCs w:val="22"/>
               </w:rPr>
-              <w:t>_mq</w:t>
-            </w:r>
+            </w:pPr>
             <w:r>
               <w:rPr>
                 <w:rFonts w:cs="Times New Roman"/>
                 <w:sz w:val="22"/>
                 <w:szCs w:val="22"/>
               </w:rPr>
-              <w:t>]</w:t>
+              <w:t>[dettaglio_oneri.c3]</w:t>
             </w:r>
           </w:p>
           <w:p>
@@ -1152,23 +1161,25 @@
                 <w:sz w:val="22"/>
                 <w:szCs w:val="22"/>
               </w:rPr>
-              <w:t>B2 = Euro [dettaglio_oneri.b2</w:t>
-            </w:r>
-            <w:r>
+              <w:t>[dettaglio_oneri.c4]</w:t>
+            </w:r>
+          </w:p>
+          <w:p>
+            <w:pPr>
+              <w:pStyle w:val="Contenutotabella"/>
               <w:rPr>
                 <w:rFonts w:cs="Times New Roman"/>
                 <w:sz w:val="22"/>
                 <w:szCs w:val="22"/>
               </w:rPr>
-              <w:t>_mq</w:t>
-            </w:r>
+            </w:pPr>
             <w:r>
               <w:rPr>
                 <w:rFonts w:cs="Times New Roman"/>
                 <w:sz w:val="22"/>
                 <w:szCs w:val="22"/>
               </w:rPr>
-              <w:t>]</w:t>
+              <w:t>[dettaglio_oneri.d1]</w:t>
             </w:r>
           </w:p>
           <w:p>
@@ -1186,97 +1197,87 @@
                 <w:sz w:val="22"/>
                 <w:szCs w:val="22"/>
               </w:rPr>
-              <w:t>[dettaglio_oneri.c1]</w:t>
+              <w:t>[dettaglio_oneri.d2]</w:t>
             </w:r>
           </w:p>
           <w:p>
             <w:pPr>
               <w:pStyle w:val="Contenutotabella"/>
               <w:rPr>
-                <w:rFonts w:cs="Times New Roman"/>
-                <w:sz w:val="22"/>
-                <w:szCs w:val="22"/>
-              </w:rPr>
-            </w:pPr>
-            <w:r>
-              <w:rPr>
-                <w:rFonts w:cs="Times New Roman"/>
-                <w:sz w:val="22"/>
-                <w:szCs w:val="22"/>
-              </w:rPr>
-              <w:t>[dettaglio_oneri.c2]</w:t>
+                <w:sz w:val="22"/>
+                <w:szCs w:val="22"/>
+              </w:rPr>
+            </w:pPr>
+            <w:r>
+              <w:rPr>
+                <w:sz w:val="22"/>
+                <w:szCs w:val="22"/>
+              </w:rPr>
+              <w:t>Quota per [dettaglio_oneri.intervento]</w:t>
             </w:r>
           </w:p>
           <w:p>
             <w:pPr>
               <w:pStyle w:val="Contenutotabella"/>
               <w:rPr>
-                <w:rFonts w:cs="Times New Roman"/>
-                <w:sz w:val="22"/>
-                <w:szCs w:val="22"/>
-              </w:rPr>
-            </w:pPr>
-            <w:r>
-              <w:rPr>
-                <w:rFonts w:cs="Times New Roman"/>
-                <w:sz w:val="22"/>
-                <w:szCs w:val="22"/>
-              </w:rPr>
-              <w:t>[dettaglio_oneri.c3]</w:t>
+                <w:sz w:val="22"/>
+                <w:szCs w:val="22"/>
+              </w:rPr>
+            </w:pPr>
+            <w:r>
+              <w:rPr>
+                <w:sz w:val="22"/>
+                <w:szCs w:val="22"/>
+              </w:rPr>
+              <w:t>Totale costo di costruzione = Euro [dettaglio_oneri.cc]</w:t>
             </w:r>
           </w:p>
           <w:p>
             <w:pPr>
               <w:pStyle w:val="Contenutotabella"/>
               <w:rPr>
-                <w:rFonts w:cs="Times New Roman"/>
-                <w:sz w:val="22"/>
-                <w:szCs w:val="22"/>
-              </w:rPr>
-            </w:pPr>
-            <w:r>
-              <w:rPr>
-                <w:rFonts w:cs="Times New Roman"/>
-                <w:sz w:val="22"/>
-                <w:szCs w:val="22"/>
-              </w:rPr>
-              <w:t>[dettaglio_oneri.c4]</w:t>
+                <w:sz w:val="22"/>
+                <w:szCs w:val="22"/>
+              </w:rPr>
+            </w:pPr>
+            <w:r>
+              <w:rPr>
+                <w:sz w:val="22"/>
+                <w:szCs w:val="22"/>
+              </w:rPr>
+              <w:t>Totale B1 = Euro [dettaglio_oneri.b1]</w:t>
             </w:r>
           </w:p>
           <w:p>
             <w:pPr>
               <w:pStyle w:val="Contenutotabella"/>
               <w:rPr>
-                <w:rFonts w:cs="Times New Roman"/>
-                <w:sz w:val="22"/>
-                <w:szCs w:val="22"/>
-              </w:rPr>
-            </w:pPr>
-            <w:r>
-              <w:rPr>
-                <w:rFonts w:cs="Times New Roman"/>
-                <w:sz w:val="22"/>
-                <w:szCs w:val="22"/>
-              </w:rPr>
-              <w:t>[dettaglio_oneri.d1]</w:t>
+                <w:sz w:val="22"/>
+                <w:szCs w:val="22"/>
+              </w:rPr>
+            </w:pPr>
+            <w:r>
+              <w:rPr>
+                <w:sz w:val="22"/>
+                <w:szCs w:val="22"/>
+              </w:rPr>
+              <w:t>Totale B2 = Euro [dettaglio_oneri.b2]</w:t>
             </w:r>
           </w:p>
           <w:p>
             <w:pPr>
               <w:pStyle w:val="Contenutotabella"/>
               <w:rPr>
-                <w:rFonts w:cs="Times New Roman"/>
-                <w:sz w:val="22"/>
-                <w:szCs w:val="22"/>
-              </w:rPr>
-            </w:pPr>
-            <w:r>
-              <w:rPr>
-                <w:rFonts w:cs="Times New Roman"/>
-                <w:sz w:val="22"/>
-                <w:szCs w:val="22"/>
-              </w:rPr>
-              <w:t>[dettaglio_oneri.d2]</w:t>
+                <w:sz w:val="22"/>
+                <w:szCs w:val="22"/>
+              </w:rPr>
+            </w:pPr>
+            <w:r>
+              <w:rPr>
+                <w:sz w:val="22"/>
+                <w:szCs w:val="22"/>
+              </w:rPr>
+              <w:t>Oneri al metro = Euro [dettaglio_oneri.tot_unitario]</w:t>
             </w:r>
           </w:p>
           <w:p>
@@ -1292,236 +1293,57 @@
                 <w:sz w:val="22"/>
                 <w:szCs w:val="22"/>
               </w:rPr>
-              <w:t>Quota per [dettaglio_oneri.intervento]</w:t>
             </w:r>
           </w:p>
           <w:p>
             <w:pPr>
               <w:pStyle w:val="Contenutotabella"/>
-              <w:rPr>
-                <w:sz w:val="22"/>
-                <w:szCs w:val="22"/>
-              </w:rPr>
-            </w:pPr>
-            <w:r>
-              <w:rPr>
-                <w:sz w:val="22"/>
-                <w:szCs w:val="22"/>
-              </w:rPr>
-              <w:t>Totale costo di costruzione</w:t>
-            </w:r>
-            <w:r>
-              <w:rPr>
-                <w:sz w:val="22"/>
-                <w:szCs w:val="22"/>
-              </w:rPr>
-              <w:t xml:space="preserve"> = Euro [dettaglio_oneri.cc]</w:t>
+              <w:spacing w:before="0" w:after="283"/>
+              <w:rPr>
+                <w:sz w:val="22"/>
+                <w:szCs w:val="22"/>
+              </w:rPr>
+            </w:pPr>
+            <w:r>
+              <w:rPr>
+                <w:sz w:val="22"/>
+                <w:szCs w:val="22"/>
+              </w:rPr>
+              <w:t>Gli importi sono così ripartiti:</w:t>
             </w:r>
           </w:p>
           <w:p>
             <w:pPr>
               <w:pStyle w:val="Contenutotabella"/>
-              <w:rPr>
-                <w:sz w:val="22"/>
-                <w:szCs w:val="22"/>
-              </w:rPr>
-            </w:pPr>
-            <w:r>
-              <w:rPr>
-                <w:sz w:val="22"/>
-                <w:szCs w:val="22"/>
-              </w:rPr>
-              <w:t>Totale B1</w:t>
-            </w:r>
-            <w:r>
-              <w:rPr>
-                <w:sz w:val="22"/>
-                <w:szCs w:val="22"/>
-              </w:rPr>
-              <w:t xml:space="preserve"> = Euro [dettaglio_oneri.b1]</w:t>
+              <w:spacing w:before="0" w:after="283"/>
+              <w:rPr>
+                <w:sz w:val="22"/>
+                <w:szCs w:val="22"/>
+              </w:rPr>
+            </w:pPr>
+            <w:r>
+              <w:rPr>
+                <w:sz w:val="22"/>
+                <w:szCs w:val="22"/>
+              </w:rPr>
+              <w:t>Costo di Costruzione                                                                Euro [dettaglio_oneri.cc]</w:t>
+              <w:br/>
+              <w:t>Oneri di Urbanizzazione primaria                                            Euro [dettaglio_oneri.b1]</w:t>
+              <w:br/>
+              <w:t>Urbanizzazione secondaria                                                       Euro [dettaglio_oneri.b2]</w:t>
+              <w:br/>
+              <w:t>Oneri di Urbanizzazione Secondaria L.R. 4/85 art. 5 (7%)      Euro [dettaglio_oneri.b2_7p]</w:t>
             </w:r>
           </w:p>
           <w:p>
             <w:pPr>
               <w:pStyle w:val="Contenutotabella"/>
-              <w:rPr>
-                <w:sz w:val="22"/>
-                <w:szCs w:val="22"/>
-              </w:rPr>
-            </w:pPr>
-            <w:r>
-              <w:rPr>
-                <w:sz w:val="22"/>
-                <w:szCs w:val="22"/>
-              </w:rPr>
-              <w:t xml:space="preserve">Totale B2 = Euro </w:t>
-            </w:r>
-            <w:r>
-              <w:rPr>
-                <w:sz w:val="22"/>
-                <w:szCs w:val="22"/>
-              </w:rPr>
-              <w:t>[dettaglio_oneri.b2]</w:t>
-            </w:r>
-          </w:p>
-          <w:p>
-            <w:pPr>
-              <w:pStyle w:val="Contenutotabella"/>
-              <w:rPr>
-                <w:sz w:val="22"/>
-                <w:szCs w:val="22"/>
-              </w:rPr>
-            </w:pPr>
-            <w:r>
-              <w:rPr>
-                <w:sz w:val="22"/>
-                <w:szCs w:val="22"/>
-              </w:rPr>
-              <w:t>Oneri al metro = Eu</w:t>
-            </w:r>
-            <w:r>
-              <w:rPr>
-                <w:sz w:val="22"/>
-                <w:szCs w:val="22"/>
-              </w:rPr>
-              <w:t>ro [dettaglio_oneri.tot_unitario]</w:t>
-            </w:r>
-          </w:p>
-          <w:p>
-            <w:pPr>
-              <w:pStyle w:val="Contenutotabella"/>
-              <w:rPr>
-                <w:sz w:val="22"/>
-                <w:szCs w:val="22"/>
-              </w:rPr>
-            </w:pPr>
-          </w:p>
-          <w:p>
-            <w:pPr>
-              <w:pStyle w:val="Contenutotabella"/>
-              <w:spacing w:after="283"/>
-              <w:rPr>
-                <w:sz w:val="22"/>
-                <w:szCs w:val="22"/>
-              </w:rPr>
-            </w:pPr>
-            <w:r>
-              <w:rPr>
-                <w:sz w:val="22"/>
-                <w:szCs w:val="22"/>
-              </w:rPr>
-              <w:t>Gli importi sono così ripartiti:</w:t>
-            </w:r>
-          </w:p>
-          <w:p>
-            <w:pPr>
-              <w:pStyle w:val="Contenutotabella"/>
-              <w:spacing w:after="283"/>
-              <w:rPr>
-                <w:sz w:val="22"/>
-                <w:szCs w:val="22"/>
-              </w:rPr>
-            </w:pPr>
-            <w:r>
-              <w:rPr>
-                <w:sz w:val="22"/>
-                <w:szCs w:val="22"/>
-              </w:rPr>
-              <w:t xml:space="preserve">Costo di Costruzione                                                             </w:t>
-            </w:r>
-            <w:r>
-              <w:rPr>
-                <w:sz w:val="22"/>
-                <w:szCs w:val="22"/>
-              </w:rPr>
-              <w:t xml:space="preserve">   Euro [dettaglio_oneri.cc]</w:t>
-            </w:r>
-            <w:r>
-              <w:rPr>
-                <w:sz w:val="22"/>
-                <w:szCs w:val="22"/>
-              </w:rPr>
-              <w:br/>
-            </w:r>
-            <w:r>
-              <w:rPr>
-                <w:sz w:val="22"/>
-                <w:szCs w:val="22"/>
-              </w:rPr>
-              <w:t xml:space="preserve">Oneri di Urbanizzazione primaria                                      </w:t>
-            </w:r>
-            <w:r>
-              <w:rPr>
-                <w:sz w:val="22"/>
-                <w:szCs w:val="22"/>
-              </w:rPr>
-              <w:t xml:space="preserve">      Euro [dettaglio_oneri.b1]</w:t>
-            </w:r>
-            <w:r>
-              <w:rPr>
-                <w:sz w:val="22"/>
-                <w:szCs w:val="22"/>
-              </w:rPr>
-              <w:br/>
-            </w:r>
-            <w:r>
-              <w:rPr>
-                <w:sz w:val="22"/>
-                <w:szCs w:val="22"/>
-              </w:rPr>
-              <w:t xml:space="preserve">Urbanizzazione secondaria                             </w:t>
-            </w:r>
-            <w:r>
-              <w:rPr>
-                <w:sz w:val="22"/>
-                <w:szCs w:val="22"/>
-              </w:rPr>
-              <w:t xml:space="preserve">                          Euro [dettaglio_oneri.b2]</w:t>
-            </w:r>
-            <w:r>
-              <w:rPr>
-                <w:sz w:val="22"/>
-                <w:szCs w:val="22"/>
-              </w:rPr>
-              <w:br/>
-            </w:r>
-            <w:r>
-              <w:rPr>
-                <w:sz w:val="22"/>
-                <w:szCs w:val="22"/>
-              </w:rPr>
-              <w:t>Oneri di Urbanizzazione Secondaria L</w:t>
-            </w:r>
-            <w:r>
-              <w:rPr>
-                <w:sz w:val="22"/>
-                <w:szCs w:val="22"/>
-              </w:rPr>
-              <w:t xml:space="preserve">.R. 4/85 art. 5 (7%)  </w:t>
-            </w:r>
-            <w:r>
-              <w:rPr>
-                <w:sz w:val="22"/>
-                <w:szCs w:val="22"/>
-              </w:rPr>
-              <w:t xml:space="preserve">    Euro [dettaglio_oneri.b2_7p</w:t>
-            </w:r>
-            <w:r>
-              <w:rPr>
-                <w:sz w:val="22"/>
-                <w:szCs w:val="22"/>
-              </w:rPr>
-              <w:t>]</w:t>
-            </w:r>
-          </w:p>
-          <w:p>
-            <w:pPr>
-              <w:pStyle w:val="Contenutotabella"/>
-              <w:spacing w:after="283"/>
+              <w:spacing w:before="0" w:after="283"/>
               <w:rPr>
                 <w:rStyle w:val="Enfasiforte"/>
-                <w:b w:val="0"/>
-                <w:bCs w:val="0"/>
+                <w:b w:val="false"/>
+                <w:b w:val="false"/>
+                <w:bCs w:val="false"/>
                 <w:sz w:val="22"/>
                 <w:szCs w:val="22"/>
               </w:rPr>
@@ -1547,75 +1369,111 @@
           <w:color w:val="000000"/>
           <w:sz w:val="22"/>
           <w:szCs w:val="22"/>
-          <w:shd w:val="clear" w:color="auto" w:fill="FFFF00"/>
-        </w:rPr>
-      </w:pPr>
-    </w:p>
-    <w:p>
-      <w:pPr>
+          <w:shd w:fill="FFFF00" w:val="clear"/>
+        </w:rPr>
+      </w:pPr>
+      <w:r>
+        <w:rPr>
+          <w:rFonts w:cs="Verdana;Geneva" w:ascii="Verdana;Geneva" w:hAnsi="Verdana;Geneva"/>
+          <w:color w:val="000000"/>
+          <w:sz w:val="22"/>
+          <w:szCs w:val="22"/>
+          <w:shd w:fill="FFFF00" w:val="clear"/>
+        </w:rPr>
+      </w:r>
+    </w:p>
+    <w:p>
+      <w:pPr>
+        <w:pStyle w:val="Normal"/>
         <w:widowControl/>
-        <w:suppressAutoHyphens w:val="0"/>
-      </w:pPr>
+        <w:suppressAutoHyphens w:val="false"/>
+        <w:rPr/>
+      </w:pPr>
+      <w:r>
+        <w:rPr/>
+      </w:r>
       <w:r>
         <w:br w:type="page"/>
       </w:r>
     </w:p>
     <w:p>
-      <w:r>
-        <w:lastRenderedPageBreak/>
+      <w:pPr>
+        <w:pStyle w:val="Normal"/>
+        <w:rPr/>
+      </w:pPr>
+      <w:r>
+        <w:rPr/>
         <w:t>Riepilogo della quantificazione del Contributo di Costruzione</w:t>
       </w:r>
     </w:p>
-    <w:p/>
+    <w:p>
+      <w:pPr>
+        <w:pStyle w:val="Normal"/>
+        <w:rPr/>
+      </w:pPr>
+      <w:r>
+        <w:rPr/>
+      </w:r>
+    </w:p>
     <w:tbl>
       <w:tblPr>
         <w:tblStyle w:val="Grigliatabella"/>
-        <w:tblW w:w="0" w:type="auto"/>
-        <w:tblBorders>
-          <w:top w:val="double" w:sz="2" w:space="0" w:color="auto"/>
-          <w:left w:val="double" w:sz="2" w:space="0" w:color="auto"/>
-          <w:bottom w:val="double" w:sz="2" w:space="0" w:color="auto"/>
-          <w:right w:val="double" w:sz="2" w:space="0" w:color="auto"/>
-          <w:insideH w:val="none" w:sz="0" w:space="0" w:color="auto"/>
-          <w:insideV w:val="none" w:sz="0" w:space="0" w:color="auto"/>
-        </w:tblBorders>
-        <w:tblLook w:val="04A0" w:firstRow="1" w:lastRow="0" w:firstColumn="1" w:lastColumn="0" w:noHBand="0" w:noVBand="1"/>
+        <w:tblW w:w="9778" w:type="dxa"/>
+        <w:jc w:val="left"/>
+        <w:tblInd w:w="-10" w:type="dxa"/>
+        <w:tblCellMar>
+          <w:top w:w="113" w:type="dxa"/>
+          <w:left w:w="91" w:type="dxa"/>
+          <w:bottom w:w="113" w:type="dxa"/>
+          <w:right w:w="108" w:type="dxa"/>
+        </w:tblCellMar>
+        <w:tblLook w:firstRow="1" w:noVBand="1" w:lastRow="0" w:firstColumn="1" w:lastColumn="0" w:noHBand="0" w:val="04a0"/>
       </w:tblPr>
       <w:tblGrid>
         <w:gridCol w:w="9778"/>
       </w:tblGrid>
       <w:tr>
+        <w:trPr/>
         <w:tc>
           <w:tcPr>
             <w:tcW w:w="9778" w:type="dxa"/>
+            <w:tcBorders>
+              <w:top w:val="double" w:sz="2" w:space="0" w:color="00000A"/>
+              <w:left w:val="double" w:sz="2" w:space="0" w:color="00000A"/>
+              <w:bottom w:val="nil"/>
+              <w:right w:val="nil"/>
+              <w:insideH w:val="nil"/>
+              <w:insideV w:val="nil"/>
+            </w:tcBorders>
+            <w:shd w:fill="auto" w:val="clear"/>
             <w:tcMar>
-              <w:top w:w="113" w:type="dxa"/>
-              <w:bottom w:w="113" w:type="dxa"/>
+              <w:left w:w="91" w:type="dxa"/>
             </w:tcMar>
           </w:tcPr>
           <w:p>
             <w:pPr>
               <w:pStyle w:val="Contenutotabella"/>
-              <w:spacing w:after="283"/>
+              <w:spacing w:before="0" w:after="283"/>
               <w:rPr>
                 <w:b/>
-                <w:sz w:val="22"/>
-                <w:szCs w:val="22"/>
-              </w:rPr>
-            </w:pPr>
-            <w:r>
-              <w:rPr>
                 <w:b/>
                 <w:sz w:val="22"/>
                 <w:szCs w:val="22"/>
               </w:rPr>
+            </w:pPr>
+            <w:r>
+              <w:rPr>
+                <w:b/>
+                <w:sz w:val="22"/>
+                <w:szCs w:val="22"/>
+              </w:rPr>
               <w:t>Gli importi sono così ripartiti:</w:t>
             </w:r>
           </w:p>
           <w:p>
             <w:pPr>
               <w:pStyle w:val="Contenutotabella"/>
-              <w:spacing w:after="283"/>
+              <w:spacing w:before="0" w:after="283"/>
               <w:rPr>
                 <w:sz w:val="22"/>
                 <w:szCs w:val="22"/>
@@ -1632,114 +1490,96 @@
           <w:p>
             <w:pPr>
               <w:pStyle w:val="Contenutotabella"/>
-              <w:spacing w:after="283"/>
-              <w:rPr>
-                <w:sz w:val="22"/>
-                <w:szCs w:val="22"/>
-              </w:rPr>
-            </w:pPr>
-            <w:r>
-              <w:rPr>
-                <w:sz w:val="22"/>
-                <w:szCs w:val="22"/>
-              </w:rPr>
-              <w:t xml:space="preserve">Oneri di Urbanizzazione primaria                             </w:t>
-            </w:r>
-            <w:r>
-              <w:rPr>
-                <w:sz w:val="22"/>
-                <w:szCs w:val="22"/>
-              </w:rPr>
-              <w:t xml:space="preserve">               Euro [oneri_urb_1]</w:t>
+              <w:spacing w:before="0" w:after="283"/>
+              <w:rPr>
+                <w:sz w:val="22"/>
+                <w:szCs w:val="22"/>
+              </w:rPr>
+            </w:pPr>
+            <w:r>
+              <w:rPr>
+                <w:sz w:val="22"/>
+                <w:szCs w:val="22"/>
+              </w:rPr>
+              <w:t>Oneri di Urbanizzazione primaria                                            Euro [oneri_urb_1]</w:t>
             </w:r>
           </w:p>
           <w:p>
             <w:pPr>
               <w:pStyle w:val="Contenutotabella"/>
-              <w:spacing w:after="283"/>
-              <w:rPr>
-                <w:sz w:val="22"/>
-                <w:szCs w:val="22"/>
-              </w:rPr>
-            </w:pPr>
-            <w:r>
-              <w:rPr>
-                <w:sz w:val="22"/>
-                <w:szCs w:val="22"/>
-              </w:rPr>
-              <w:t xml:space="preserve">Urbanizzazione secondaria                                       </w:t>
-            </w:r>
-            <w:r>
-              <w:rPr>
-                <w:sz w:val="22"/>
-                <w:szCs w:val="22"/>
-              </w:rPr>
-              <w:t xml:space="preserve">                Euro [oneri_urb_2]</w:t>
+              <w:spacing w:before="0" w:after="283"/>
+              <w:rPr>
+                <w:sz w:val="22"/>
+                <w:szCs w:val="22"/>
+              </w:rPr>
+            </w:pPr>
+            <w:r>
+              <w:rPr>
+                <w:sz w:val="22"/>
+                <w:szCs w:val="22"/>
+              </w:rPr>
+              <w:t>Urbanizzazione secondaria                                                       Euro [oneri_urb_2]</w:t>
             </w:r>
           </w:p>
           <w:p>
             <w:pPr>
               <w:pStyle w:val="Contenutotabella"/>
-              <w:spacing w:after="283"/>
-              <w:rPr>
-                <w:sz w:val="22"/>
-                <w:szCs w:val="22"/>
-              </w:rPr>
-            </w:pPr>
-            <w:r>
-              <w:rPr>
-                <w:sz w:val="22"/>
-                <w:szCs w:val="22"/>
-              </w:rPr>
-              <w:t>Oneri di Urbanizzazione Secondaria L.R. 4/85 art. 5 (7%)      Euro [oneri_b2</w:t>
-            </w:r>
-            <w:r>
-              <w:rPr>
-                <w:sz w:val="22"/>
-                <w:szCs w:val="22"/>
-              </w:rPr>
-              <w:t>_7p]</w:t>
-            </w:r>
-          </w:p>
-          <w:p>
+              <w:spacing w:before="0" w:after="283"/>
+              <w:rPr>
+                <w:sz w:val="22"/>
+                <w:szCs w:val="22"/>
+              </w:rPr>
+            </w:pPr>
+            <w:r>
+              <w:rPr>
+                <w:sz w:val="22"/>
+                <w:szCs w:val="22"/>
+              </w:rPr>
+              <w:t>Oneri di Urbanizzazione Secondaria L.R. 4/85 art. 5 (7%)      Euro [oneri_b2_7p]</w:t>
+            </w:r>
+          </w:p>
+          <w:p>
+            <w:pPr>
+              <w:pStyle w:val="Normal"/>
+              <w:rPr/>
+            </w:pPr>
             <w:r>
               <w:rPr>
                 <w:rStyle w:val="Enfasiforte"/>
                 <w:sz w:val="22"/>
                 <w:szCs w:val="22"/>
               </w:rPr>
-              <w:t xml:space="preserve">TOTALE                                                                           </w:t>
-            </w:r>
-            <w:r>
-              <w:rPr>
-                <w:rStyle w:val="Enfasiforte"/>
-                <w:sz w:val="22"/>
-                <w:szCs w:val="22"/>
-              </w:rPr>
-              <w:t xml:space="preserve">       Euro [oneri_totale]</w:t>
+              <w:t>TOTALE                                                                                  Euro [oneri_totale]</w:t>
             </w:r>
           </w:p>
         </w:tc>
       </w:tr>
     </w:tbl>
-    <w:p/>
+    <w:p>
+      <w:pPr>
+        <w:pStyle w:val="Normal"/>
+        <w:rPr/>
+      </w:pPr>
+      <w:r>
+        <w:rPr/>
+      </w:r>
+    </w:p>
     <w:sectPr>
+      <w:type w:val="nextPage"/>
       <w:pgSz w:w="11906" w:h="16838"/>
-      <w:pgMar w:top="1134" w:right="1134" w:bottom="1134" w:left="1134" w:header="0" w:footer="0" w:gutter="0"/>
-      <w:cols w:space="720"/>
-      <w:formProt w:val="0"/>
-      <w:docGrid w:linePitch="600" w:charSpace="-6145"/>
+      <w:pgMar w:left="1134" w:right="1134" w:header="0" w:top="1134" w:footer="0" w:bottom="1134" w:gutter="0"/>
+      <w:pgNumType w:fmt="decimal"/>
+      <w:formProt w:val="false"/>
+      <w:textDirection w:val="lrTb"/>
+      <w:docGrid w:type="default" w:linePitch="600" w:charSpace="4294961151"/>
     </w:sectPr>
   </w:body>
 </w:document>
 </file>
 
 <file path=word/numbering.xml><?xml version="1.0" encoding="utf-8"?>
-<w:numbering xmlns:wpc="http://schemas.microsoft.com/office/word/2010/wordprocessingCanvas" xmlns:mo="http://schemas.microsoft.com/office/mac/office/2008/main" xmlns:mc="http://schemas.openxmlformats.org/markup-compatibility/2006" xmlns:mv="urn:schemas-microsoft-com:mac:vml" xmlns:o="urn:schemas-microsoft-com:office:office" xmlns:r="http://schemas.openxmlformats.org/officeDocument/2006/relationships" xmlns:m="http://schemas.openxmlformats.org/officeDocument/2006/math" xmlns:v="urn:schemas-microsoft-com:vml" xmlns:wp14="http://schemas.microsoft.com/office/word/2010/wordprocessingDrawing" xmlns:wp="http://schemas.openxmlformats.org/drawingml/2006/wordprocessingDrawing" xmlns:w10="urn:schemas-microsoft-com:office:word" xmlns:w="http://schemas.openxmlformats.org/wordprocessingml/2006/main" xmlns:w14="http://schemas.microsoft.com/office/word/2010/wordml" xmlns:wpg="http://schemas.microsoft.com/office/word/2010/wordprocessingGroup" xmlns:wpi="http://schemas.microsoft.com/office/word/2010/wordprocessingInk" xmlns:wne="http://schemas.microsoft.com/office/word/2006/wordml" xmlns:wps="http://schemas.microsoft.com/office/word/2010/wordprocessingShape" mc:Ignorable="w14 wp14">
-  <w:abstractNum w:abstractNumId="0">
-    <w:nsid w:val="01414A7C"/>
-    <w:multiLevelType w:val="multilevel"/>
-    <w:tmpl w:val="6CBE3226"/>
+<w:numbering xmlns:w="http://schemas.openxmlformats.org/wordprocessingml/2006/main" xmlns:o="urn:schemas-microsoft-com:office:office" xmlns:r="http://schemas.openxmlformats.org/officeDocument/2006/relationships" xmlns:v="urn:schemas-microsoft-com:vml">
+  <w:abstractNum w:abstractNumId="1">
     <w:lvl w:ilvl="0">
       <w:start w:val="1"/>
       <w:numFmt w:val="bullet"/>
@@ -1747,16 +1587,17 @@
       <w:lvlText w:val=""/>
       <w:lvlJc w:val="left"/>
       <w:pPr>
-        <w:ind w:left="707" w:firstLine="0"/>
+        <w:ind w:left="707" w:hanging="0"/>
       </w:pPr>
       <w:rPr>
         <w:rFonts w:ascii="Wingdings 2" w:hAnsi="Wingdings 2" w:cs="Wingdings 2" w:hint="default"/>
-        <w:caps w:val="0"/>
-        <w:smallCaps w:val="0"/>
+        <w:smallCaps w:val="false"/>
+        <w:caps w:val="false"/>
+        <w:sz w:val="22"/>
+        <w:spacing w:val="0"/>
+        <w:szCs w:val="22"/>
+        <w:rFonts w:cs="Wingdings 2"/>
         <w:color w:val="000000"/>
-        <w:spacing w:val="0"/>
-        <w:sz w:val="22"/>
-        <w:szCs w:val="22"/>
       </w:rPr>
     </w:lvl>
     <w:lvl w:ilvl="1">
@@ -1772,12 +1613,13 @@
       </w:pPr>
       <w:rPr>
         <w:rFonts w:ascii="Wingdings 2" w:hAnsi="Wingdings 2" w:cs="Wingdings 2" w:hint="default"/>
-        <w:caps w:val="0"/>
-        <w:smallCaps w:val="0"/>
+        <w:smallCaps w:val="false"/>
+        <w:caps w:val="false"/>
+        <w:sz w:val="22"/>
+        <w:spacing w:val="0"/>
+        <w:szCs w:val="22"/>
+        <w:rFonts w:cs="Wingdings 2"/>
         <w:color w:val="000000"/>
-        <w:spacing w:val="0"/>
-        <w:sz w:val="22"/>
-        <w:szCs w:val="22"/>
       </w:rPr>
     </w:lvl>
     <w:lvl w:ilvl="2">
@@ -1793,12 +1635,13 @@
       </w:pPr>
       <w:rPr>
         <w:rFonts w:ascii="Wingdings 2" w:hAnsi="Wingdings 2" w:cs="Wingdings 2" w:hint="default"/>
-        <w:caps w:val="0"/>
-        <w:smallCaps w:val="0"/>
+        <w:smallCaps w:val="false"/>
+        <w:caps w:val="false"/>
+        <w:sz w:val="22"/>
+        <w:spacing w:val="0"/>
+        <w:szCs w:val="22"/>
+        <w:rFonts w:cs="Wingdings 2"/>
         <w:color w:val="000000"/>
-        <w:spacing w:val="0"/>
-        <w:sz w:val="22"/>
-        <w:szCs w:val="22"/>
       </w:rPr>
     </w:lvl>
     <w:lvl w:ilvl="3">
@@ -1814,12 +1657,13 @@
       </w:pPr>
       <w:rPr>
         <w:rFonts w:ascii="Wingdings 2" w:hAnsi="Wingdings 2" w:cs="Wingdings 2" w:hint="default"/>
-        <w:caps w:val="0"/>
-        <w:smallCaps w:val="0"/>
+        <w:smallCaps w:val="false"/>
+        <w:caps w:val="false"/>
+        <w:sz w:val="22"/>
+        <w:spacing w:val="0"/>
+        <w:szCs w:val="22"/>
+        <w:rFonts w:cs="Wingdings 2"/>
         <w:color w:val="000000"/>
-        <w:spacing w:val="0"/>
-        <w:sz w:val="22"/>
-        <w:szCs w:val="22"/>
       </w:rPr>
     </w:lvl>
     <w:lvl w:ilvl="4">
@@ -1835,12 +1679,13 @@
       </w:pPr>
       <w:rPr>
         <w:rFonts w:ascii="Wingdings 2" w:hAnsi="Wingdings 2" w:cs="Wingdings 2" w:hint="default"/>
-        <w:caps w:val="0"/>
-        <w:smallCaps w:val="0"/>
+        <w:smallCaps w:val="false"/>
+        <w:caps w:val="false"/>
+        <w:sz w:val="22"/>
+        <w:spacing w:val="0"/>
+        <w:szCs w:val="22"/>
+        <w:rFonts w:cs="Wingdings 2"/>
         <w:color w:val="000000"/>
-        <w:spacing w:val="0"/>
-        <w:sz w:val="22"/>
-        <w:szCs w:val="22"/>
       </w:rPr>
     </w:lvl>
     <w:lvl w:ilvl="5">
@@ -1856,12 +1701,13 @@
       </w:pPr>
       <w:rPr>
         <w:rFonts w:ascii="Wingdings 2" w:hAnsi="Wingdings 2" w:cs="Wingdings 2" w:hint="default"/>
-        <w:caps w:val="0"/>
-        <w:smallCaps w:val="0"/>
+        <w:smallCaps w:val="false"/>
+        <w:caps w:val="false"/>
+        <w:sz w:val="22"/>
+        <w:spacing w:val="0"/>
+        <w:szCs w:val="22"/>
+        <w:rFonts w:cs="Wingdings 2"/>
         <w:color w:val="000000"/>
-        <w:spacing w:val="0"/>
-        <w:sz w:val="22"/>
-        <w:szCs w:val="22"/>
       </w:rPr>
     </w:lvl>
     <w:lvl w:ilvl="6">
@@ -1877,12 +1723,13 @@
       </w:pPr>
       <w:rPr>
         <w:rFonts w:ascii="Wingdings 2" w:hAnsi="Wingdings 2" w:cs="Wingdings 2" w:hint="default"/>
-        <w:caps w:val="0"/>
-        <w:smallCaps w:val="0"/>
+        <w:smallCaps w:val="false"/>
+        <w:caps w:val="false"/>
+        <w:sz w:val="22"/>
+        <w:spacing w:val="0"/>
+        <w:szCs w:val="22"/>
+        <w:rFonts w:cs="Wingdings 2"/>
         <w:color w:val="000000"/>
-        <w:spacing w:val="0"/>
-        <w:sz w:val="22"/>
-        <w:szCs w:val="22"/>
       </w:rPr>
     </w:lvl>
     <w:lvl w:ilvl="7">
@@ -1898,12 +1745,13 @@
       </w:pPr>
       <w:rPr>
         <w:rFonts w:ascii="Wingdings 2" w:hAnsi="Wingdings 2" w:cs="Wingdings 2" w:hint="default"/>
-        <w:caps w:val="0"/>
-        <w:smallCaps w:val="0"/>
+        <w:smallCaps w:val="false"/>
+        <w:caps w:val="false"/>
+        <w:sz w:val="22"/>
+        <w:spacing w:val="0"/>
+        <w:szCs w:val="22"/>
+        <w:rFonts w:cs="Wingdings 2"/>
         <w:color w:val="000000"/>
-        <w:spacing w:val="0"/>
-        <w:sz w:val="22"/>
-        <w:szCs w:val="22"/>
       </w:rPr>
     </w:lvl>
     <w:lvl w:ilvl="8">
@@ -1919,19 +1767,17 @@
       </w:pPr>
       <w:rPr>
         <w:rFonts w:ascii="Wingdings 2" w:hAnsi="Wingdings 2" w:cs="Wingdings 2" w:hint="default"/>
-        <w:caps w:val="0"/>
-        <w:smallCaps w:val="0"/>
+        <w:smallCaps w:val="false"/>
+        <w:caps w:val="false"/>
+        <w:sz w:val="22"/>
+        <w:spacing w:val="0"/>
+        <w:szCs w:val="22"/>
+        <w:rFonts w:cs="Wingdings 2"/>
         <w:color w:val="000000"/>
-        <w:spacing w:val="0"/>
-        <w:sz w:val="22"/>
-        <w:szCs w:val="22"/>
       </w:rPr>
     </w:lvl>
   </w:abstractNum>
-  <w:abstractNum w:abstractNumId="1">
-    <w:nsid w:val="1FAD6571"/>
-    <w:multiLevelType w:val="multilevel"/>
-    <w:tmpl w:val="ED661824"/>
+  <w:abstractNum w:abstractNumId="2">
     <w:lvl w:ilvl="0">
       <w:start w:val="1"/>
       <w:numFmt w:val="none"/>
@@ -1939,10 +1785,7 @@
       <w:lvlText w:val=""/>
       <w:lvlJc w:val="left"/>
       <w:pPr>
-        <w:tabs>
-          <w:tab w:val="num" w:pos="432"/>
-        </w:tabs>
-        <w:ind w:left="432" w:hanging="432"/>
+        <w:ind w:left="0" w:hanging="0"/>
       </w:pPr>
     </w:lvl>
     <w:lvl w:ilvl="1">
@@ -1952,10 +1795,7 @@
       <w:lvlText w:val=""/>
       <w:lvlJc w:val="left"/>
       <w:pPr>
-        <w:tabs>
-          <w:tab w:val="num" w:pos="576"/>
-        </w:tabs>
-        <w:ind w:left="576" w:hanging="576"/>
+        <w:ind w:left="0" w:hanging="0"/>
       </w:pPr>
     </w:lvl>
     <w:lvl w:ilvl="2">
@@ -1965,10 +1805,7 @@
       <w:lvlText w:val=""/>
       <w:lvlJc w:val="left"/>
       <w:pPr>
-        <w:tabs>
-          <w:tab w:val="num" w:pos="720"/>
-        </w:tabs>
-        <w:ind w:left="720" w:hanging="720"/>
+        <w:ind w:left="0" w:hanging="0"/>
       </w:pPr>
     </w:lvl>
     <w:lvl w:ilvl="3">
@@ -1978,10 +1815,7 @@
       <w:lvlText w:val=""/>
       <w:lvlJc w:val="left"/>
       <w:pPr>
-        <w:tabs>
-          <w:tab w:val="num" w:pos="864"/>
-        </w:tabs>
-        <w:ind w:left="864" w:hanging="864"/>
+        <w:ind w:left="0" w:hanging="0"/>
       </w:pPr>
     </w:lvl>
     <w:lvl w:ilvl="4">
@@ -1991,10 +1825,7 @@
       <w:lvlText w:val=""/>
       <w:lvlJc w:val="left"/>
       <w:pPr>
-        <w:tabs>
-          <w:tab w:val="num" w:pos="1008"/>
-        </w:tabs>
-        <w:ind w:left="1008" w:hanging="1008"/>
+        <w:ind w:left="0" w:hanging="0"/>
       </w:pPr>
     </w:lvl>
     <w:lvl w:ilvl="5">
@@ -2004,10 +1835,7 @@
       <w:lvlText w:val=""/>
       <w:lvlJc w:val="left"/>
       <w:pPr>
-        <w:tabs>
-          <w:tab w:val="num" w:pos="1152"/>
-        </w:tabs>
-        <w:ind w:left="1152" w:hanging="1152"/>
+        <w:ind w:left="0" w:hanging="0"/>
       </w:pPr>
     </w:lvl>
     <w:lvl w:ilvl="6">
@@ -2017,10 +1845,7 @@
       <w:lvlText w:val=""/>
       <w:lvlJc w:val="left"/>
       <w:pPr>
-        <w:tabs>
-          <w:tab w:val="num" w:pos="1296"/>
-        </w:tabs>
-        <w:ind w:left="1296" w:hanging="1296"/>
+        <w:ind w:left="0" w:hanging="0"/>
       </w:pPr>
     </w:lvl>
     <w:lvl w:ilvl="7">
@@ -2030,10 +1855,7 @@
       <w:lvlText w:val=""/>
       <w:lvlJc w:val="left"/>
       <w:pPr>
-        <w:tabs>
-          <w:tab w:val="num" w:pos="1440"/>
-        </w:tabs>
-        <w:ind w:left="1440" w:hanging="1440"/>
+        <w:ind w:left="0" w:hanging="0"/>
       </w:pPr>
     </w:lvl>
     <w:lvl w:ilvl="8">
@@ -2043,38 +1865,36 @@
       <w:lvlText w:val=""/>
       <w:lvlJc w:val="left"/>
       <w:pPr>
-        <w:tabs>
-          <w:tab w:val="num" w:pos="1584"/>
-        </w:tabs>
-        <w:ind w:left="1584" w:hanging="1584"/>
+        <w:ind w:left="0" w:hanging="0"/>
       </w:pPr>
     </w:lvl>
   </w:abstractNum>
   <w:num w:numId="1">
-    <w:abstractNumId w:val="0"/>
+    <w:abstractNumId w:val="1"/>
   </w:num>
   <w:num w:numId="2">
-    <w:abstractNumId w:val="1"/>
+    <w:abstractNumId w:val="2"/>
   </w:num>
 </w:numbering>
 </file>
 
 <file path=word/styles.xml><?xml version="1.0" encoding="utf-8"?>
-<w:styles xmlns:mc="http://schemas.openxmlformats.org/markup-compatibility/2006" xmlns:r="http://schemas.openxmlformats.org/officeDocument/2006/relationships" xmlns:w="http://schemas.openxmlformats.org/wordprocessingml/2006/main" xmlns:w14="http://schemas.microsoft.com/office/word/2010/wordml" mc:Ignorable="w14">
+<w:styles xmlns:w="http://schemas.openxmlformats.org/wordprocessingml/2006/main" xmlns:w14="http://schemas.microsoft.com/office/word/2010/wordml" xmlns:mc="http://schemas.openxmlformats.org/markup-compatibility/2006" mc:Ignorable="w14">
   <w:docDefaults>
     <w:rPrDefault>
       <w:rPr>
-        <w:rFonts w:ascii="Liberation Serif" w:eastAsia="Droid Sans Fallback" w:hAnsi="Liberation Serif" w:cs="FreeSans"/>
-        <w:sz w:val="24"/>
+        <w:rFonts w:ascii="Liberation Serif" w:hAnsi="Liberation Serif" w:eastAsia="Droid Sans Fallback" w:cs="FreeSans"/>
         <w:szCs w:val="24"/>
         <w:lang w:val="it-IT" w:eastAsia="zh-CN" w:bidi="hi-IN"/>
       </w:rPr>
     </w:rPrDefault>
-    <w:pPrDefault/>
+    <w:pPrDefault>
+      <w:pPr/>
+    </w:pPrDefault>
   </w:docDefaults>
   <w:latentStyles w:defLockedState="0" w:defUIPriority="99" w:defSemiHidden="1" w:defUnhideWhenUsed="1" w:defQFormat="0" w:count="276">
-    <w:lsdException w:name="Normal" w:semiHidden="0" w:uiPriority="0" w:unhideWhenUsed="0" w:qFormat="1"/>
-    <w:lsdException w:name="heading 1" w:semiHidden="0" w:uiPriority="9" w:unhideWhenUsed="0" w:qFormat="1"/>
+    <w:lsdException w:name="Normal" w:uiPriority="0" w:semiHidden="0" w:unhideWhenUsed="0" w:qFormat="1"/>
+    <w:lsdException w:name="heading 1" w:uiPriority="9" w:semiHidden="0" w:unhideWhenUsed="0" w:qFormat="1"/>
     <w:lsdException w:name="heading 2" w:uiPriority="9" w:qFormat="1"/>
     <w:lsdException w:name="heading 3" w:uiPriority="9" w:qFormat="1"/>
     <w:lsdException w:name="heading 4" w:uiPriority="9" w:qFormat="1"/>
@@ -2093,140 +1913,763 @@
     <w:lsdException w:name="toc 8" w:uiPriority="39"/>
     <w:lsdException w:name="toc 9" w:uiPriority="39"/>
     <w:lsdException w:name="caption" w:uiPriority="35" w:qFormat="1"/>
-    <w:lsdException w:name="Title" w:semiHidden="0" w:uiPriority="10" w:unhideWhenUsed="0" w:qFormat="1"/>
+    <w:lsdException w:name="Title" w:uiPriority="10" w:semiHidden="0" w:unhideWhenUsed="0" w:qFormat="1"/>
     <w:lsdException w:name="Default Paragraph Font" w:uiPriority="1"/>
-    <w:lsdException w:name="Subtitle" w:semiHidden="0" w:uiPriority="11" w:unhideWhenUsed="0" w:qFormat="1"/>
-    <w:lsdException w:name="Strong" w:semiHidden="0" w:uiPriority="22" w:unhideWhenUsed="0" w:qFormat="1"/>
-    <w:lsdException w:name="Emphasis" w:semiHidden="0" w:uiPriority="20" w:unhideWhenUsed="0" w:qFormat="1"/>
-    <w:lsdException w:name="Table Grid" w:semiHidden="0" w:uiPriority="59" w:unhideWhenUsed="0"/>
+    <w:lsdException w:name="Subtitle" w:uiPriority="11" w:semiHidden="0" w:unhideWhenUsed="0" w:qFormat="1"/>
+    <w:lsdException w:name="Strong" w:uiPriority="22" w:semiHidden="0" w:unhideWhenUsed="0" w:qFormat="1"/>
+    <w:lsdException w:name="Emphasis" w:uiPriority="20" w:semiHidden="0" w:unhideWhenUsed="0" w:qFormat="1"/>
+    <w:lsdException w:name="Table Grid" w:uiPriority="59" w:semiHidden="0" w:unhideWhenUsed="0"/>
     <w:lsdException w:name="Placeholder Text" w:unhideWhenUsed="0"/>
-    <w:lsdException w:name="No Spacing" w:semiHidden="0" w:uiPriority="1" w:unhideWhenUsed="0" w:qFormat="1"/>
-    <w:lsdException w:name="Light Shading" w:semiHidden="0" w:uiPriority="60" w:unhideWhenUsed="0"/>
-    <w:lsdException w:name="Light List" w:semiHidden="0" w:uiPriority="61" w:unhideWhenUsed="0"/>
-    <w:lsdException w:name="Light Grid" w:semiHidden="0" w:uiPriority="62" w:unhideWhenUsed="0"/>
-    <w:lsdException w:name="Medium Shading 1" w:semiHidden="0" w:uiPriority="63" w:unhideWhenUsed="0"/>
-    <w:lsdException w:name="Medium Shading 2" w:semiHidden="0" w:uiPriority="64" w:unhideWhenUsed="0"/>
-    <w:lsdException w:name="Medium List 1" w:semiHidden="0" w:uiPriority="65" w:unhideWhenUsed="0"/>
-    <w:lsdException w:name="Medium List 2" w:semiHidden="0" w:uiPriority="66" w:unhideWhenUsed="0"/>
-    <w:lsdException w:name="Medium Grid 1" w:semiHidden="0" w:uiPriority="67" w:unhideWhenUsed="0"/>
-    <w:lsdException w:name="Medium Grid 2" w:semiHidden="0" w:uiPriority="68" w:unhideWhenUsed="0"/>
-    <w:lsdException w:name="Medium Grid 3" w:semiHidden="0" w:uiPriority="69" w:unhideWhenUsed="0"/>
-    <w:lsdException w:name="Dark List" w:semiHidden="0" w:uiPriority="70" w:unhideWhenUsed="0"/>
-    <w:lsdException w:name="Colorful Shading" w:semiHidden="0" w:uiPriority="71" w:unhideWhenUsed="0"/>
-    <w:lsdException w:name="Colorful List" w:semiHidden="0" w:uiPriority="72" w:unhideWhenUsed="0"/>
-    <w:lsdException w:name="Colorful Grid" w:semiHidden="0" w:uiPriority="73" w:unhideWhenUsed="0"/>
-    <w:lsdException w:name="Light Shading Accent 1" w:semiHidden="0" w:uiPriority="60" w:unhideWhenUsed="0"/>
-    <w:lsdException w:name="Light List Accent 1" w:semiHidden="0" w:uiPriority="61" w:unhideWhenUsed="0"/>
-    <w:lsdException w:name="Light Grid Accent 1" w:semiHidden="0" w:uiPriority="62" w:unhideWhenUsed="0"/>
-    <w:lsdException w:name="Medium Shading 1 Accent 1" w:semiHidden="0" w:uiPriority="63" w:unhideWhenUsed="0"/>
-    <w:lsdException w:name="Medium Shading 2 Accent 1" w:semiHidden="0" w:uiPriority="64" w:unhideWhenUsed="0"/>
-    <w:lsdException w:name="Medium List 1 Accent 1" w:semiHidden="0" w:uiPriority="65" w:unhideWhenUsed="0"/>
+    <w:lsdException w:name="No Spacing" w:uiPriority="1" w:semiHidden="0" w:unhideWhenUsed="0" w:qFormat="1"/>
+    <w:lsdException w:name="Light Shading" w:uiPriority="60" w:semiHidden="0" w:unhideWhenUsed="0"/>
+    <w:lsdException w:name="Light List" w:uiPriority="61" w:semiHidden="0" w:unhideWhenUsed="0"/>
+    <w:lsdException w:name="Light Grid" w:uiPriority="62" w:semiHidden="0" w:unhideWhenUsed="0"/>
+    <w:lsdException w:name="Medium Shading 1" w:uiPriority="63" w:semiHidden="0" w:unhideWhenUsed="0"/>
+    <w:lsdException w:name="Medium Shading 2" w:uiPriority="64" w:semiHidden="0" w:unhideWhenUsed="0"/>
+    <w:lsdException w:name="Medium List 1" w:uiPriority="65" w:semiHidden="0" w:unhideWhenUsed="0"/>
+    <w:lsdException w:name="Medium List 2" w:uiPriority="66" w:semiHidden="0" w:unhideWhenUsed="0"/>
+    <w:lsdException w:name="Medium Grid 1" w:uiPriority="67" w:semiHidden="0" w:unhideWhenUsed="0"/>
+    <w:lsdException w:name="Medium Grid 2" w:uiPriority="68" w:semiHidden="0" w:unhideWhenUsed="0"/>
+    <w:lsdException w:name="Medium Grid 3" w:uiPriority="69" w:semiHidden="0" w:unhideWhenUsed="0"/>
+    <w:lsdException w:name="Dark List" w:uiPriority="70" w:semiHidden="0" w:unhideWhenUsed="0"/>
+    <w:lsdException w:name="Colorful Shading" w:uiPriority="71" w:semiHidden="0" w:unhideWhenUsed="0"/>
+    <w:lsdException w:name="Colorful List" w:uiPriority="72" w:semiHidden="0" w:unhideWhenUsed="0"/>
+    <w:lsdException w:name="Colorful Grid" w:uiPriority="73" w:semiHidden="0" w:unhideWhenUsed="0"/>
+    <w:lsdException w:name="Light Shading Accent 1" w:uiPriority="60" w:semiHidden="0" w:unhideWhenUsed="0"/>
+    <w:lsdException w:name="Light List Accent 1" w:uiPriority="61" w:semiHidden="0" w:unhideWhenUsed="0"/>
+    <w:lsdException w:name="Light Grid Accent 1" w:uiPriority="62" w:semiHidden="0" w:unhideWhenUsed="0"/>
+    <w:lsdException w:name="Medium Shading 1 Accent 1" w:uiPriority="63" w:semiHidden="0" w:unhideWhenUsed="0"/>
+    <w:lsdException w:name="Medium Shading 2 Accent 1" w:uiPriority="64" w:semiHidden="0" w:unhideWhenUsed="0"/>
+    <w:lsdException w:name="Medium List 1 Accent 1" w:uiPriority="65" w:semiHidden="0" w:unhideWhenUsed="0"/>
     <w:lsdException w:name="Revision" w:unhideWhenUsed="0"/>
-    <w:lsdException w:name="List Paragraph" w:semiHidden="0" w:uiPriority="34" w:unhideWhenUsed="0" w:qFormat="1"/>
-    <w:lsdException w:name="Quote" w:semiHidden="0" w:uiPriority="29" w:unhideWhenUsed="0" w:qFormat="1"/>
-    <w:lsdException w:name="Intense Quote" w:semiHidden="0" w:uiPriority="30" w:unhideWhenUsed="0" w:qFormat="1"/>
-    <w:lsdException w:name="Medium List 2 Accent 1" w:semiHidden="0" w:uiPriority="66" w:unhideWhenUsed="0"/>
-    <w:lsdException w:name="Medium Grid 1 Accent 1" w:semiHidden="0" w:uiPriority="67" w:unhideWhenUsed="0"/>
-    <w:lsdException w:name="Medium Grid 2 Accent 1" w:semiHidden="0" w:uiPriority="68" w:unhideWhenUsed="0"/>
-    <w:lsdException w:name="Medium Grid 3 Accent 1" w:semiHidden="0" w:uiPriority="69" w:unhideWhenUsed="0"/>
-    <w:lsdException w:name="Dark List Accent 1" w:semiHidden="0" w:uiPriority="70" w:unhideWhenUsed="0"/>
-    <w:lsdException w:name="Colorful Shading Accent 1" w:semiHidden="0" w:uiPriority="71" w:unhideWhenUsed="0"/>
-    <w:lsdException w:name="Colorful List Accent 1" w:semiHidden="0" w:uiPriority="72" w:unhideWhenUsed="0"/>
-    <w:lsdException w:name="Colorful Grid Accent 1" w:semiHidden="0" w:uiPriority="73" w:unhideWhenUsed="0"/>
-    <w:lsdException w:name="Light Shading Accent 2" w:semiHidden="0" w:uiPriority="60" w:unhideWhenUsed="0"/>
-    <w:lsdException w:name="Light List Accent 2" w:semiHidden="0" w:uiPriority="61" w:unhideWhenUsed="0"/>
-    <w:lsdException w:name="Light Grid Accent 2" w:semiHidden="0" w:uiPriority="62" w:unhideWhenUsed="0"/>
-    <w:lsdException w:name="Medium Shading 1 Accent 2" w:semiHidden="0" w:uiPriority="63" w:unhideWhenUsed="0"/>
-    <w:lsdException w:name="Medium Shading 2 Accent 2" w:semiHidden="0" w:uiPriority="64" w:unhideWhenUsed="0"/>
-    <w:lsdException w:name="Medium List 1 Accent 2" w:semiHidden="0" w:uiPriority="65" w:unhideWhenUsed="0"/>
-    <w:lsdException w:name="Medium List 2 Accent 2" w:semiHidden="0" w:uiPriority="66" w:unhideWhenUsed="0"/>
-    <w:lsdException w:name="Medium Grid 1 Accent 2" w:semiHidden="0" w:uiPriority="67" w:unhideWhenUsed="0"/>
-    <w:lsdException w:name="Medium Grid 2 Accent 2" w:semiHidden="0" w:uiPriority="68" w:unhideWhenUsed="0"/>
-    <w:lsdException w:name="Medium Grid 3 Accent 2" w:semiHidden="0" w:uiPriority="69" w:unhideWhenUsed="0"/>
-    <w:lsdException w:name="Dark List Accent 2" w:semiHidden="0" w:uiPriority="70" w:unhideWhenUsed="0"/>
-    <w:lsdException w:name="Colorful Shading Accent 2" w:semiHidden="0" w:uiPriority="71" w:unhideWhenUsed="0"/>
-    <w:lsdException w:name="Colorful List Accent 2" w:semiHidden="0" w:uiPriority="72" w:unhideWhenUsed="0"/>
-    <w:lsdException w:name="Colorful Grid Accent 2" w:semiHidden="0" w:uiPriority="73" w:unhideWhenUsed="0"/>
-    <w:lsdException w:name="Light Shading Accent 3" w:semiHidden="0" w:uiPriority="60" w:unhideWhenUsed="0"/>
-    <w:lsdException w:name="Light List Accent 3" w:semiHidden="0" w:uiPriority="61" w:unhideWhenUsed="0"/>
-    <w:lsdException w:name="Light Grid Accent 3" w:semiHidden="0" w:uiPriority="62" w:unhideWhenUsed="0"/>
-    <w:lsdException w:name="Medium Shading 1 Accent 3" w:semiHidden="0" w:uiPriority="63" w:unhideWhenUsed="0"/>
-    <w:lsdException w:name="Medium Shading 2 Accent 3" w:semiHidden="0" w:uiPriority="64" w:unhideWhenUsed="0"/>
-    <w:lsdException w:name="Medium List 1 Accent 3" w:semiHidden="0" w:uiPriority="65" w:unhideWhenUsed="0"/>
-    <w:lsdException w:name="Medium List 2 Accent 3" w:semiHidden="0" w:uiPriority="66" w:unhideWhenUsed="0"/>
-    <w:lsdException w:name="Medium Grid 1 Accent 3" w:semiHidden="0" w:uiPriority="67" w:unhideWhenUsed="0"/>
-    <w:lsdException w:name="Medium Grid 2 Accent 3" w:semiHidden="0" w:uiPriority="68" w:unhideWhenUsed="0"/>
-    <w:lsdException w:name="Medium Grid 3 Accent 3" w:semiHidden="0" w:uiPriority="69" w:unhideWhenUsed="0"/>
-    <w:lsdException w:name="Dark List Accent 3" w:semiHidden="0" w:uiPriority="70" w:unhideWhenUsed="0"/>
-    <w:lsdException w:name="Colorful Shading Accent 3" w:semiHidden="0" w:uiPriority="71" w:unhideWhenUsed="0"/>
-    <w:lsdException w:name="Colorful List Accent 3" w:semiHidden="0" w:uiPriority="72" w:unhideWhenUsed="0"/>
-    <w:lsdException w:name="Colorful Grid Accent 3" w:semiHidden="0" w:uiPriority="73" w:unhideWhenUsed="0"/>
-    <w:lsdException w:name="Light Shading Accent 4" w:semiHidden="0" w:uiPriority="60" w:unhideWhenUsed="0"/>
-    <w:lsdException w:name="Light List Accent 4" w:semiHidden="0" w:uiPriority="61" w:unhideWhenUsed="0"/>
-    <w:lsdException w:name="Light Grid Accent 4" w:semiHidden="0" w:uiPriority="62" w:unhideWhenUsed="0"/>
-    <w:lsdException w:name="Medium Shading 1 Accent 4" w:semiHidden="0" w:uiPriority="63" w:unhideWhenUsed="0"/>
-    <w:lsdException w:name="Medium Shading 2 Accent 4" w:semiHidden="0" w:uiPriority="64" w:unhideWhenUsed="0"/>
-    <w:lsdException w:name="Medium List 1 Accent 4" w:semiHidden="0" w:uiPriority="65" w:unhideWhenUsed="0"/>
-    <w:lsdException w:name="Medium List 2 Accent 4" w:semiHidden="0" w:uiPriority="66" w:unhideWhenUsed="0"/>
-    <w:lsdException w:name="Medium Grid 1 Accent 4" w:semiHidden="0" w:uiPriority="67" w:unhideWhenUsed="0"/>
-    <w:lsdException w:name="Medium Grid 2 Accent 4" w:semiHidden="0" w:uiPriority="68" w:unhideWhenUsed="0"/>
-    <w:lsdException w:name="Medium Grid 3 Accent 4" w:semiHidden="0" w:uiPriority="69" w:unhideWhenUsed="0"/>
-    <w:lsdException w:name="Dark List Accent 4" w:semiHidden="0" w:uiPriority="70" w:unhideWhenUsed="0"/>
-    <w:lsdException w:name="Colorful Shading Accent 4" w:semiHidden="0" w:uiPriority="71" w:unhideWhenUsed="0"/>
-    <w:lsdException w:name="Colorful List Accent 4" w:semiHidden="0" w:uiPriority="72" w:unhideWhenUsed="0"/>
-    <w:lsdException w:name="Colorful Grid Accent 4" w:semiHidden="0" w:uiPriority="73" w:unhideWhenUsed="0"/>
-    <w:lsdException w:name="Light Shading Accent 5" w:semiHidden="0" w:uiPriority="60" w:unhideWhenUsed="0"/>
-    <w:lsdException w:name="Light List Accent 5" w:semiHidden="0" w:uiPriority="61" w:unhideWhenUsed="0"/>
-    <w:lsdException w:name="Light Grid Accent 5" w:semiHidden="0" w:uiPriority="62" w:unhideWhenUsed="0"/>
-    <w:lsdException w:name="Medium Shading 1 Accent 5" w:semiHidden="0" w:uiPriority="63" w:unhideWhenUsed="0"/>
-    <w:lsdException w:name="Medium Shading 2 Accent 5" w:semiHidden="0" w:uiPriority="64" w:unhideWhenUsed="0"/>
-    <w:lsdException w:name="Medium List 1 Accent 5" w:semiHidden="0" w:uiPriority="65" w:unhideWhenUsed="0"/>
-    <w:lsdException w:name="Medium List 2 Accent 5" w:semiHidden="0" w:uiPriority="66" w:unhideWhenUsed="0"/>
-    <w:lsdException w:name="Medium Grid 1 Accent 5" w:semiHidden="0" w:uiPriority="67" w:unhideWhenUsed="0"/>
-    <w:lsdException w:name="Medium Grid 2 Accent 5" w:semiHidden="0" w:uiPriority="68" w:unhideWhenUsed="0"/>
-    <w:lsdException w:name="Medium Grid 3 Accent 5" w:semiHidden="0" w:uiPriority="69" w:unhideWhenUsed="0"/>
-    <w:lsdException w:name="Dark List Accent 5" w:semiHidden="0" w:uiPriority="70" w:unhideWhenUsed="0"/>
-    <w:lsdException w:name="Colorful Shading Accent 5" w:semiHidden="0" w:uiPriority="71" w:unhideWhenUsed="0"/>
-    <w:lsdException w:name="Colorful List Accent 5" w:semiHidden="0" w:uiPriority="72" w:unhideWhenUsed="0"/>
-    <w:lsdException w:name="Colorful Grid Accent 5" w:semiHidden="0" w:uiPriority="73" w:unhideWhenUsed="0"/>
-    <w:lsdException w:name="Light Shading Accent 6" w:semiHidden="0" w:uiPriority="60" w:unhideWhenUsed="0"/>
-    <w:lsdException w:name="Light List Accent 6" w:semiHidden="0" w:uiPriority="61" w:unhideWhenUsed="0"/>
-    <w:lsdException w:name="Light Grid Accent 6" w:semiHidden="0" w:uiPriority="62" w:unhideWhenUsed="0"/>
-    <w:lsdException w:name="Medium Shading 1 Accent 6" w:semiHidden="0" w:uiPriority="63" w:unhideWhenUsed="0"/>
-    <w:lsdException w:name="Medium Shading 2 Accent 6" w:semiHidden="0" w:uiPriority="64" w:unhideWhenUsed="0"/>
-    <w:lsdException w:name="Medium List 1 Accent 6" w:semiHidden="0" w:uiPriority="65" w:unhideWhenUsed="0"/>
-    <w:lsdException w:name="Medium List 2 Accent 6" w:semiHidden="0" w:uiPriority="66" w:unhideWhenUsed="0"/>
-    <w:lsdException w:name="Medium Grid 1 Accent 6" w:semiHidden="0" w:uiPriority="67" w:unhideWhenUsed="0"/>
-    <w:lsdException w:name="Medium Grid 2 Accent 6" w:semiHidden="0" w:uiPriority="68" w:unhideWhenUsed="0"/>
-    <w:lsdException w:name="Medium Grid 3 Accent 6" w:semiHidden="0" w:uiPriority="69" w:unhideWhenUsed="0"/>
-    <w:lsdException w:name="Dark List Accent 6" w:semiHidden="0" w:uiPriority="70" w:unhideWhenUsed="0"/>
-    <w:lsdException w:name="Colorful Shading Accent 6" w:semiHidden="0" w:uiPriority="71" w:unhideWhenUsed="0"/>
-    <w:lsdException w:name="Colorful List Accent 6" w:semiHidden="0" w:uiPriority="72" w:unhideWhenUsed="0"/>
-    <w:lsdException w:name="Colorful Grid Accent 6" w:semiHidden="0" w:uiPriority="73" w:unhideWhenUsed="0"/>
-    <w:lsdException w:name="Subtle Emphasis" w:semiHidden="0" w:uiPriority="19" w:unhideWhenUsed="0" w:qFormat="1"/>
-    <w:lsdException w:name="Intense Emphasis" w:semiHidden="0" w:uiPriority="21" w:unhideWhenUsed="0" w:qFormat="1"/>
-    <w:lsdException w:name="Subtle Reference" w:semiHidden="0" w:uiPriority="31" w:unhideWhenUsed="0" w:qFormat="1"/>
-    <w:lsdException w:name="Intense Reference" w:semiHidden="0" w:uiPriority="32" w:unhideWhenUsed="0" w:qFormat="1"/>
-    <w:lsdException w:name="Book Title" w:semiHidden="0" w:uiPriority="33" w:unhideWhenUsed="0" w:qFormat="1"/>
+    <w:lsdException w:name="List Paragraph" w:uiPriority="34" w:semiHidden="0" w:unhideWhenUsed="0" w:qFormat="1"/>
+    <w:lsdException w:name="Quote" w:uiPriority="29" w:semiHidden="0" w:unhideWhenUsed="0" w:qFormat="1"/>
+    <w:lsdException w:name="Intense Quote" w:uiPriority="30" w:semiHidden="0" w:unhideWhenUsed="0" w:qFormat="1"/>
+    <w:lsdException w:name="Medium List 2 Accent 1" w:uiPriority="66" w:semiHidden="0" w:unhideWhenUsed="0"/>
+    <w:lsdException w:name="Medium Grid 1 Accent 1" w:uiPriority="67" w:semiHidden="0" w:unhideWhenUsed="0"/>
+    <w:lsdException w:name="Medium Grid 2 Accent 1" w:uiPriority="68" w:semiHidden="0" w:unhideWhenUsed="0"/>
+    <w:lsdException w:name="Medium Grid 3 Accent 1" w:uiPriority="69" w:semiHidden="0" w:unhideWhenUsed="0"/>
+    <w:lsdException w:name="Dark List Accent 1" w:uiPriority="70" w:semiHidden="0" w:unhideWhenUsed="0"/>
+    <w:lsdException w:name="Colorful Shading Accent 1" w:uiPriority="71" w:semiHidden="0" w:unhideWhenUsed="0"/>
+    <w:lsdException w:name="Colorful List Accent 1" w:uiPriority="72" w:semiHidden="0" w:unhideWhenUsed="0"/>
+    <w:lsdException w:name="Colorful Grid Accent 1" w:uiPriority="73" w:semiHidden="0" w:unhideWhenUsed="0"/>
+    <w:lsdException w:name="Light Shading Accent 2" w:uiPriority="60" w:semiHidden="0" w:unhideWhenUsed="0"/>
+    <w:lsdException w:name="Light List Accent 2" w:uiPriority="61" w:semiHidden="0" w:unhideWhenUsed="0"/>
+    <w:lsdException w:name="Light Grid Accent 2" w:uiPriority="62" w:semiHidden="0" w:unhideWhenUsed="0"/>
+    <w:lsdException w:name="Medium Shading 1 Accent 2" w:uiPriority="63" w:semiHidden="0" w:unhideWhenUsed="0"/>
+    <w:lsdException w:name="Medium Shading 2 Accent 2" w:uiPriority="64" w:semiHidden="0" w:unhideWhenUsed="0"/>
+    <w:lsdException w:name="Medium List 1 Accent 2" w:uiPriority="65" w:semiHidden="0" w:unhideWhenUsed="0"/>
+    <w:lsdException w:name="Medium List 2 Accent 2" w:uiPriority="66" w:semiHidden="0" w:unhideWhenUsed="0"/>
+    <w:lsdException w:name="Medium Grid 1 Accent 2" w:uiPriority="67" w:semiHidden="0" w:unhideWhenUsed="0"/>
+    <w:lsdException w:name="Medium Grid 2 Accent 2" w:uiPriority="68" w:semiHidden="0" w:unhideWhenUsed="0"/>
+    <w:lsdException w:name="Medium Grid 3 Accent 2" w:uiPriority="69" w:semiHidden="0" w:unhideWhenUsed="0"/>
+    <w:lsdException w:name="Dark List Accent 2" w:uiPriority="70" w:semiHidden="0" w:unhideWhenUsed="0"/>
+    <w:lsdException w:name="Colorful Shading Accent 2" w:uiPriority="71" w:semiHidden="0" w:unhideWhenUsed="0"/>
+    <w:lsdException w:name="Colorful List Accent 2" w:uiPriority="72" w:semiHidden="0" w:unhideWhenUsed="0"/>
+    <w:lsdException w:name="Colorful Grid Accent 2" w:uiPriority="73" w:semiHidden="0" w:unhideWhenUsed="0"/>
+    <w:lsdException w:name="Light Shading Accent 3" w:uiPriority="60" w:semiHidden="0" w:unhideWhenUsed="0"/>
+    <w:lsdException w:name="Light List Accent 3" w:uiPriority="61" w:semiHidden="0" w:unhideWhenUsed="0"/>
+    <w:lsdException w:name="Light Grid Accent 3" w:uiPriority="62" w:semiHidden="0" w:unhideWhenUsed="0"/>
+    <w:lsdException w:name="Medium Shading 1 Accent 3" w:uiPriority="63" w:semiHidden="0" w:unhideWhenUsed="0"/>
+    <w:lsdException w:name="Medium Shading 2 Accent 3" w:uiPriority="64" w:semiHidden="0" w:unhideWhenUsed="0"/>
+    <w:lsdException w:name="Medium List 1 Accent 3" w:uiPriority="65" w:semiHidden="0" w:unhideWhenUsed="0"/>
+    <w:lsdException w:name="Medium List 2 Accent 3" w:uiPriority="66" w:semiHidden="0" w:unhideWhenUsed="0"/>
+    <w:lsdException w:name="Medium Grid 1 Accent 3" w:uiPriority="67" w:semiHidden="0" w:unhideWhenUsed="0"/>
+    <w:lsdException w:name="Medium Grid 2 Accent 3" w:uiPriority="68" w:semiHidden="0" w:unhideWhenUsed="0"/>
+    <w:lsdException w:name="Medium Grid 3 Accent 3" w:uiPriority="69" w:semiHidden="0" w:unhideWhenUsed="0"/>
+    <w:lsdException w:name="Dark List Accent 3" w:uiPriority="70" w:semiHidden="0" w:unhideWhenUsed="0"/>
+    <w:lsdException w:name="Colorful Shading Accent 3" w:uiPriority="71" w:semiHidden="0" w:unhideWhenUsed="0"/>
+    <w:lsdException w:name="Colorful List Accent 3" w:uiPriority="72" w:semiHidden="0" w:unhideWhenUsed="0"/>
+    <w:lsdException w:name="Colorful Grid Accent 3" w:uiPriority="73" w:semiHidden="0" w:unhideWhenUsed="0"/>
+    <w:lsdException w:name="Light Shading Accent 4" w:uiPriority="60" w:semiHidden="0" w:unhideWhenUsed="0"/>
+    <w:lsdException w:name="Light List Accent 4" w:uiPriority="61" w:semiHidden="0" w:unhideWhenUsed="0"/>
+    <w:lsdException w:name="Light Grid Accent 4" w:uiPriority="62" w:semiHidden="0" w:unhideWhenUsed="0"/>
+    <w:lsdException w:name="Medium Shading 1 Accent 4" w:uiPriority="63" w:semiHidden="0" w:unhideWhenUsed="0"/>
+    <w:lsdException w:name="Medium Shading 2 Accent 4" w:uiPriority="64" w:semiHidden="0" w:unhideWhenUsed="0"/>
+    <w:lsdException w:name="Medium List 1 Accent 4" w:uiPriority="65" w:semiHidden="0" w:unhideWhenUsed="0"/>
+    <w:lsdException w:name="Medium List 2 Accent 4" w:uiPriority="66" w:semiHidden="0" w:unhideWhenUsed="0"/>
+    <w:lsdException w:name="Medium Grid 1 Accent 4" w:uiPriority="67" w:semiHidden="0" w:unhideWhenUsed="0"/>
+    <w:lsdException w:name="Medium Grid 2 Accent 4" w:uiPriority="68" w:semiHidden="0" w:unhideWhenUsed="0"/>
+    <w:lsdException w:name="Medium Grid 3 Accent 4" w:uiPriority="69" w:semiHidden="0" w:unhideWhenUsed="0"/>
+    <w:lsdException w:name="Dark List Accent 4" w:uiPriority="70" w:semiHidden="0" w:unhideWhenUsed="0"/>
+    <w:lsdException w:name="Colorful Shading Accent 4" w:uiPriority="71" w:semiHidden="0" w:unhideWhenUsed="0"/>
+    <w:lsdException w:name="Colorful List Accent 4" w:uiPriority="72" w:semiHidden="0" w:unhideWhenUsed="0"/>
+    <w:lsdException w:name="Colorful Grid Accent 4" w:uiPriority="73" w:semiHidden="0" w:unhideWhenUsed="0"/>
+    <w:lsdException w:name="Light Shading Accent 5" w:uiPriority="60" w:semiHidden="0" w:unhideWhenUsed="0"/>
+    <w:lsdException w:name="Light List Accent 5" w:uiPriority="61" w:semiHidden="0" w:unhideWhenUsed="0"/>
+    <w:lsdException w:name="Light Grid Accent 5" w:uiPriority="62" w:semiHidden="0" w:unhideWhenUsed="0"/>
+    <w:lsdException w:name="Medium Shading 1 Accent 5" w:uiPriority="63" w:semiHidden="0" w:unhideWhenUsed="0"/>
+    <w:lsdException w:name="Medium Shading 2 Accent 5" w:uiPriority="64" w:semiHidden="0" w:unhideWhenUsed="0"/>
+    <w:lsdException w:name="Medium List 1 Accent 5" w:uiPriority="65" w:semiHidden="0" w:unhideWhenUsed="0"/>
+    <w:lsdException w:name="Medium List 2 Accent 5" w:uiPriority="66" w:semiHidden="0" w:unhideWhenUsed="0"/>
+    <w:lsdException w:name="Medium Grid 1 Accent 5" w:uiPriority="67" w:semiHidden="0" w:unhideWhenUsed="0"/>
+    <w:lsdException w:name="Medium Grid 2 Accent 5" w:uiPriority="68" w:semiHidden="0" w:unhideWhenUsed="0"/>
+    <w:lsdException w:name="Medium Grid 3 Accent 5" w:uiPriority="69" w:semiHidden="0" w:unhideWhenUsed="0"/>
+    <w:lsdException w:name="Dark List Accent 5" w:uiPriority="70" w:semiHidden="0" w:unhideWhenUsed="0"/>
+    <w:lsdException w:name="Colorful Shading Accent 5" w:uiPriority="71" w:semiHidden="0" w:unhideWhenUsed="0"/>
+    <w:lsdException w:name="Colorful List Accent 5" w:uiPriority="72" w:semiHidden="0" w:unhideWhenUsed="0"/>
+    <w:lsdException w:name="Colorful Grid Accent 5" w:uiPriority="73" w:semiHidden="0" w:unhideWhenUsed="0"/>
+    <w:lsdException w:name="Light Shading Accent 6" w:uiPriority="60" w:semiHidden="0" w:unhideWhenUsed="0"/>
+    <w:lsdException w:name="Light List Accent 6" w:uiPriority="61" w:semiHidden="0" w:unhideWhenUsed="0"/>
+    <w:lsdException w:name="Light Grid Accent 6" w:uiPriority="62" w:semiHidden="0" w:unhideWhenUsed="0"/>
+    <w:lsdException w:name="Medium Shading 1 Accent 6" w:uiPriority="63" w:semiHidden="0" w:unhideWhenUsed="0"/>
+    <w:lsdException w:name="Medium Shading 2 Accent 6" w:uiPriority="64" w:semiHidden="0" w:unhideWhenUsed="0"/>
+    <w:lsdException w:name="Medium List 1 Accent 6" w:uiPriority="65" w:semiHidden="0" w:unhideWhenUsed="0"/>
+    <w:lsdException w:name="Medium List 2 Accent 6" w:uiPriority="66" w:semiHidden="0" w:unhideWhenUsed="0"/>
+    <w:lsdException w:name="Medium Grid 1 Accent 6" w:uiPriority="67" w:semiHidden="0" w:unhideWhenUsed="0"/>
+    <w:lsdException w:name="Medium Grid 2 Accent 6" w:uiPriority="68" w:semiHidden="0" w:unhideWhenUsed="0"/>
+    <w:lsdException w:name="Medium Grid 3 Accent 6" w:uiPriority="69" w:semiHidden="0" w:unhideWhenUsed="0"/>
+    <w:lsdException w:name="Dark List Accent 6" w:uiPriority="70" w:semiHidden="0" w:unhideWhenUsed="0"/>
+    <w:lsdException w:name="Colorful Shading Accent 6" w:uiPriority="71" w:semiHidden="0" w:unhideWhenUsed="0"/>
+    <w:lsdException w:name="Colorful List Accent 6" w:uiPriority="72" w:semiHidden="0" w:unhideWhenUsed="0"/>
+    <w:lsdException w:name="Colorful Grid Accent 6" w:uiPriority="73" w:semiHidden="0" w:unhideWhenUsed="0"/>
+    <w:lsdException w:name="Subtle Emphasis" w:uiPriority="19" w:semiHidden="0" w:unhideWhenUsed="0" w:qFormat="1"/>
+    <w:lsdException w:name="Intense Emphasis" w:uiPriority="21" w:semiHidden="0" w:unhideWhenUsed="0" w:qFormat="1"/>
+    <w:lsdException w:name="Subtle Reference" w:uiPriority="31" w:semiHidden="0" w:unhideWhenUsed="0" w:qFormat="1"/>
+    <w:lsdException w:name="Intense Reference" w:uiPriority="32" w:semiHidden="0" w:unhideWhenUsed="0" w:qFormat="1"/>
+    <w:lsdException w:name="Book Title" w:uiPriority="33" w:semiHidden="0" w:unhideWhenUsed="0" w:qFormat="1"/>
     <w:lsdException w:name="Bibliography" w:uiPriority="37"/>
     <w:lsdException w:name="TOC Heading" w:uiPriority="39" w:qFormat="1"/>
   </w:latentStyles>
-  <w:style w:type="paragraph" w:default="1" w:styleId="Normale">
+  <w:style w:type="paragraph" w:styleId="Normal" w:default="1">
     <w:name w:val="Normal"/>
+    <w:qFormat/>
     <w:pPr>
-      <w:widowControl w:val="0"/>
-      <w:suppressAutoHyphens/>
+      <w:widowControl w:val="false"/>
+      <w:suppressAutoHyphens w:val="true"/>
+      <w:bidi w:val="0"/>
+      <w:jc w:val="left"/>
     </w:pPr>
     <w:rPr>
-      <w:rFonts w:ascii="Times New Roman" w:eastAsia="SimSun" w:hAnsi="Times New Roman" w:cs="Arial"/>
+      <w:rFonts w:ascii="Times New Roman" w:hAnsi="Times New Roman" w:eastAsia="SimSun" w:cs="Arial"/>
       <w:color w:val="00000A"/>
-    </w:rPr>
-  </w:style>
-  <w:style w:type="character" w:default="1" w:styleId="Caratterepredefinitoparagrafo">
+      <w:sz w:val="24"/>
+      <w:szCs w:val="24"/>
+      <w:lang w:val="it-IT" w:eastAsia="zh-CN" w:bidi="hi-IN"/>
+    </w:rPr>
+  </w:style>
+  <w:style w:type="character" w:styleId="DefaultParagraphFont" w:default="1">
     <w:name w:val="Default Paragraph Font"/>
     <w:uiPriority w:val="1"/>
     <w:semiHidden/>
     <w:unhideWhenUsed/>
+    <w:qFormat/>
+    <w:rPr/>
+  </w:style>
+  <w:style w:type="character" w:styleId="WW8Num1z0" w:customStyle="1">
+    <w:name w:val="WW8Num1z0"/>
+    <w:qFormat/>
+    <w:rPr>
+      <w:rFonts w:ascii="Wingdings 2" w:hAnsi="Wingdings 2" w:cs="OpenSymbol;Arial Unicode MS"/>
+      <w:caps w:val="false"/>
+      <w:smallCaps w:val="false"/>
+      <w:color w:val="000000"/>
+      <w:spacing w:val="0"/>
+      <w:sz w:val="22"/>
+      <w:szCs w:val="22"/>
+    </w:rPr>
+  </w:style>
+  <w:style w:type="character" w:styleId="WW8Num2z0" w:customStyle="1">
+    <w:name w:val="WW8Num2z0"/>
+    <w:qFormat/>
+    <w:rPr/>
+  </w:style>
+  <w:style w:type="character" w:styleId="WW8Num2z1" w:customStyle="1">
+    <w:name w:val="WW8Num2z1"/>
+    <w:qFormat/>
+    <w:rPr/>
+  </w:style>
+  <w:style w:type="character" w:styleId="WW8Num2z2" w:customStyle="1">
+    <w:name w:val="WW8Num2z2"/>
+    <w:qFormat/>
+    <w:rPr/>
+  </w:style>
+  <w:style w:type="character" w:styleId="WW8Num2z3" w:customStyle="1">
+    <w:name w:val="WW8Num2z3"/>
+    <w:qFormat/>
+    <w:rPr/>
+  </w:style>
+  <w:style w:type="character" w:styleId="WW8Num2z4" w:customStyle="1">
+    <w:name w:val="WW8Num2z4"/>
+    <w:qFormat/>
+    <w:rPr/>
+  </w:style>
+  <w:style w:type="character" w:styleId="WW8Num2z5" w:customStyle="1">
+    <w:name w:val="WW8Num2z5"/>
+    <w:qFormat/>
+    <w:rPr/>
+  </w:style>
+  <w:style w:type="character" w:styleId="WW8Num2z6" w:customStyle="1">
+    <w:name w:val="WW8Num2z6"/>
+    <w:qFormat/>
+    <w:rPr/>
+  </w:style>
+  <w:style w:type="character" w:styleId="WW8Num2z7" w:customStyle="1">
+    <w:name w:val="WW8Num2z7"/>
+    <w:qFormat/>
+    <w:rPr/>
+  </w:style>
+  <w:style w:type="character" w:styleId="WW8Num2z8" w:customStyle="1">
+    <w:name w:val="WW8Num2z8"/>
+    <w:qFormat/>
+    <w:rPr/>
+  </w:style>
+  <w:style w:type="character" w:styleId="AbsatzStandardschriftart" w:customStyle="1">
+    <w:name w:val="Absatz-Standardschriftart"/>
+    <w:qFormat/>
+    <w:rPr/>
+  </w:style>
+  <w:style w:type="character" w:styleId="Punti" w:customStyle="1">
+    <w:name w:val="Punti"/>
+    <w:qFormat/>
+    <w:rPr>
+      <w:rFonts w:ascii="OpenSymbol;Arial Unicode MS" w:hAnsi="OpenSymbol;Arial Unicode MS" w:eastAsia="OpenSymbol;Arial Unicode MS" w:cs="OpenSymbol;Arial Unicode MS"/>
+    </w:rPr>
+  </w:style>
+  <w:style w:type="character" w:styleId="Enfasiforte" w:customStyle="1">
+    <w:name w:val="Enfasi forte"/>
+    <w:qFormat/>
+    <w:rPr>
+      <w:b/>
+      <w:bCs/>
+    </w:rPr>
+  </w:style>
+  <w:style w:type="character" w:styleId="ListLabel1" w:customStyle="1">
+    <w:name w:val="ListLabel 1"/>
+    <w:qFormat/>
+    <w:rPr>
+      <w:rFonts w:cs="Wingdings 2"/>
+      <w:caps w:val="false"/>
+      <w:smallCaps w:val="false"/>
+      <w:color w:val="000000"/>
+      <w:spacing w:val="0"/>
+      <w:sz w:val="22"/>
+      <w:szCs w:val="22"/>
+    </w:rPr>
+  </w:style>
+  <w:style w:type="character" w:styleId="ListLabel2" w:customStyle="1">
+    <w:name w:val="ListLabel 2"/>
+    <w:qFormat/>
+    <w:rPr>
+      <w:rFonts w:cs="Wingdings 2"/>
+      <w:caps w:val="false"/>
+      <w:smallCaps w:val="false"/>
+      <w:color w:val="000000"/>
+      <w:spacing w:val="0"/>
+      <w:sz w:val="22"/>
+      <w:szCs w:val="22"/>
+    </w:rPr>
+  </w:style>
+  <w:style w:type="character" w:styleId="ListLabel3">
+    <w:name w:val="ListLabel 3"/>
+    <w:qFormat/>
+    <w:rPr>
+      <w:rFonts w:cs="Wingdings 2"/>
+      <w:caps w:val="false"/>
+      <w:smallCaps w:val="false"/>
+      <w:color w:val="000000"/>
+      <w:spacing w:val="0"/>
+      <w:sz w:val="22"/>
+      <w:szCs w:val="22"/>
+    </w:rPr>
+  </w:style>
+  <w:style w:type="character" w:styleId="ListLabel4">
+    <w:name w:val="ListLabel 4"/>
+    <w:qFormat/>
+    <w:rPr>
+      <w:rFonts w:cs="Wingdings 2"/>
+      <w:caps w:val="false"/>
+      <w:smallCaps w:val="false"/>
+      <w:color w:val="000000"/>
+      <w:spacing w:val="0"/>
+      <w:sz w:val="22"/>
+      <w:szCs w:val="22"/>
+    </w:rPr>
+  </w:style>
+  <w:style w:type="character" w:styleId="ListLabel5">
+    <w:name w:val="ListLabel 5"/>
+    <w:qFormat/>
+    <w:rPr>
+      <w:rFonts w:cs="Wingdings 2"/>
+      <w:caps w:val="false"/>
+      <w:smallCaps w:val="false"/>
+      <w:color w:val="000000"/>
+      <w:spacing w:val="0"/>
+      <w:sz w:val="22"/>
+      <w:szCs w:val="22"/>
+    </w:rPr>
+  </w:style>
+  <w:style w:type="character" w:styleId="ListLabel6">
+    <w:name w:val="ListLabel 6"/>
+    <w:qFormat/>
+    <w:rPr>
+      <w:rFonts w:cs="Wingdings 2"/>
+      <w:caps w:val="false"/>
+      <w:smallCaps w:val="false"/>
+      <w:color w:val="000000"/>
+      <w:spacing w:val="0"/>
+      <w:sz w:val="22"/>
+      <w:szCs w:val="22"/>
+    </w:rPr>
+  </w:style>
+  <w:style w:type="character" w:styleId="ListLabel7">
+    <w:name w:val="ListLabel 7"/>
+    <w:qFormat/>
+    <w:rPr>
+      <w:rFonts w:cs="Wingdings 2"/>
+      <w:caps w:val="false"/>
+      <w:smallCaps w:val="false"/>
+      <w:color w:val="000000"/>
+      <w:spacing w:val="0"/>
+      <w:sz w:val="22"/>
+      <w:szCs w:val="22"/>
+    </w:rPr>
+  </w:style>
+  <w:style w:type="character" w:styleId="ListLabel8">
+    <w:name w:val="ListLabel 8"/>
+    <w:qFormat/>
+    <w:rPr>
+      <w:rFonts w:cs="Wingdings 2"/>
+      <w:caps w:val="false"/>
+      <w:smallCaps w:val="false"/>
+      <w:color w:val="000000"/>
+      <w:spacing w:val="0"/>
+      <w:sz w:val="22"/>
+      <w:szCs w:val="22"/>
+    </w:rPr>
+  </w:style>
+  <w:style w:type="character" w:styleId="ListLabel9">
+    <w:name w:val="ListLabel 9"/>
+    <w:qFormat/>
+    <w:rPr>
+      <w:rFonts w:cs="Wingdings 2"/>
+      <w:caps w:val="false"/>
+      <w:smallCaps w:val="false"/>
+      <w:color w:val="000000"/>
+      <w:spacing w:val="0"/>
+      <w:sz w:val="22"/>
+      <w:szCs w:val="22"/>
+    </w:rPr>
+  </w:style>
+  <w:style w:type="character" w:styleId="ListLabel10">
+    <w:name w:val="ListLabel 10"/>
+    <w:qFormat/>
+    <w:rPr>
+      <w:rFonts w:cs="Wingdings 2"/>
+      <w:caps w:val="false"/>
+      <w:smallCaps w:val="false"/>
+      <w:color w:val="000000"/>
+      <w:spacing w:val="0"/>
+      <w:sz w:val="22"/>
+      <w:szCs w:val="22"/>
+    </w:rPr>
+  </w:style>
+  <w:style w:type="character" w:styleId="ListLabel11">
+    <w:name w:val="ListLabel 11"/>
+    <w:qFormat/>
+    <w:rPr>
+      <w:rFonts w:cs="Wingdings 2"/>
+      <w:caps w:val="false"/>
+      <w:smallCaps w:val="false"/>
+      <w:color w:val="000000"/>
+      <w:spacing w:val="0"/>
+      <w:sz w:val="22"/>
+      <w:szCs w:val="22"/>
+    </w:rPr>
+  </w:style>
+  <w:style w:type="character" w:styleId="ListLabel12">
+    <w:name w:val="ListLabel 12"/>
+    <w:qFormat/>
+    <w:rPr>
+      <w:rFonts w:cs="Wingdings 2"/>
+      <w:caps w:val="false"/>
+      <w:smallCaps w:val="false"/>
+      <w:color w:val="000000"/>
+      <w:spacing w:val="0"/>
+      <w:sz w:val="22"/>
+      <w:szCs w:val="22"/>
+    </w:rPr>
+  </w:style>
+  <w:style w:type="character" w:styleId="ListLabel13">
+    <w:name w:val="ListLabel 13"/>
+    <w:qFormat/>
+    <w:rPr>
+      <w:rFonts w:cs="Wingdings 2"/>
+      <w:caps w:val="false"/>
+      <w:smallCaps w:val="false"/>
+      <w:color w:val="000000"/>
+      <w:spacing w:val="0"/>
+      <w:sz w:val="22"/>
+      <w:szCs w:val="22"/>
+    </w:rPr>
+  </w:style>
+  <w:style w:type="character" w:styleId="ListLabel14">
+    <w:name w:val="ListLabel 14"/>
+    <w:qFormat/>
+    <w:rPr>
+      <w:rFonts w:cs="Wingdings 2"/>
+      <w:caps w:val="false"/>
+      <w:smallCaps w:val="false"/>
+      <w:color w:val="000000"/>
+      <w:spacing w:val="0"/>
+      <w:sz w:val="22"/>
+      <w:szCs w:val="22"/>
+    </w:rPr>
+  </w:style>
+  <w:style w:type="character" w:styleId="ListLabel15">
+    <w:name w:val="ListLabel 15"/>
+    <w:qFormat/>
+    <w:rPr>
+      <w:rFonts w:cs="Wingdings 2"/>
+      <w:caps w:val="false"/>
+      <w:smallCaps w:val="false"/>
+      <w:color w:val="000000"/>
+      <w:spacing w:val="0"/>
+      <w:sz w:val="22"/>
+      <w:szCs w:val="22"/>
+    </w:rPr>
+  </w:style>
+  <w:style w:type="character" w:styleId="ListLabel16">
+    <w:name w:val="ListLabel 16"/>
+    <w:qFormat/>
+    <w:rPr>
+      <w:rFonts w:cs="Wingdings 2"/>
+      <w:caps w:val="false"/>
+      <w:smallCaps w:val="false"/>
+      <w:color w:val="000000"/>
+      <w:spacing w:val="0"/>
+      <w:sz w:val="22"/>
+      <w:szCs w:val="22"/>
+    </w:rPr>
+  </w:style>
+  <w:style w:type="character" w:styleId="ListLabel17">
+    <w:name w:val="ListLabel 17"/>
+    <w:qFormat/>
+    <w:rPr>
+      <w:rFonts w:cs="Wingdings 2"/>
+      <w:caps w:val="false"/>
+      <w:smallCaps w:val="false"/>
+      <w:color w:val="000000"/>
+      <w:spacing w:val="0"/>
+      <w:sz w:val="22"/>
+      <w:szCs w:val="22"/>
+    </w:rPr>
+  </w:style>
+  <w:style w:type="character" w:styleId="ListLabel18">
+    <w:name w:val="ListLabel 18"/>
+    <w:qFormat/>
+    <w:rPr>
+      <w:rFonts w:cs="Wingdings 2"/>
+      <w:caps w:val="false"/>
+      <w:smallCaps w:val="false"/>
+      <w:color w:val="000000"/>
+      <w:spacing w:val="0"/>
+      <w:sz w:val="22"/>
+      <w:szCs w:val="22"/>
+    </w:rPr>
+  </w:style>
+  <w:style w:type="character" w:styleId="ListLabel19">
+    <w:name w:val="ListLabel 19"/>
+    <w:qFormat/>
+    <w:rPr>
+      <w:rFonts w:cs="Wingdings 2"/>
+      <w:caps w:val="false"/>
+      <w:smallCaps w:val="false"/>
+      <w:color w:val="000000"/>
+      <w:spacing w:val="0"/>
+      <w:sz w:val="22"/>
+      <w:szCs w:val="22"/>
+    </w:rPr>
+  </w:style>
+  <w:style w:type="character" w:styleId="ListLabel20">
+    <w:name w:val="ListLabel 20"/>
+    <w:qFormat/>
+    <w:rPr>
+      <w:rFonts w:cs="Wingdings 2"/>
+      <w:caps w:val="false"/>
+      <w:smallCaps w:val="false"/>
+      <w:color w:val="000000"/>
+      <w:spacing w:val="0"/>
+      <w:sz w:val="22"/>
+      <w:szCs w:val="22"/>
+    </w:rPr>
+  </w:style>
+  <w:style w:type="character" w:styleId="ListLabel21">
+    <w:name w:val="ListLabel 21"/>
+    <w:qFormat/>
+    <w:rPr>
+      <w:rFonts w:cs="Wingdings 2"/>
+      <w:caps w:val="false"/>
+      <w:smallCaps w:val="false"/>
+      <w:color w:val="000000"/>
+      <w:spacing w:val="0"/>
+      <w:sz w:val="22"/>
+      <w:szCs w:val="22"/>
+    </w:rPr>
+  </w:style>
+  <w:style w:type="character" w:styleId="ListLabel22">
+    <w:name w:val="ListLabel 22"/>
+    <w:qFormat/>
+    <w:rPr>
+      <w:rFonts w:cs="Wingdings 2"/>
+      <w:caps w:val="false"/>
+      <w:smallCaps w:val="false"/>
+      <w:color w:val="000000"/>
+      <w:spacing w:val="0"/>
+      <w:sz w:val="22"/>
+      <w:szCs w:val="22"/>
+    </w:rPr>
+  </w:style>
+  <w:style w:type="character" w:styleId="ListLabel23">
+    <w:name w:val="ListLabel 23"/>
+    <w:qFormat/>
+    <w:rPr>
+      <w:rFonts w:cs="Wingdings 2"/>
+      <w:caps w:val="false"/>
+      <w:smallCaps w:val="false"/>
+      <w:color w:val="000000"/>
+      <w:spacing w:val="0"/>
+      <w:sz w:val="22"/>
+      <w:szCs w:val="22"/>
+    </w:rPr>
+  </w:style>
+  <w:style w:type="character" w:styleId="ListLabel24">
+    <w:name w:val="ListLabel 24"/>
+    <w:qFormat/>
+    <w:rPr>
+      <w:rFonts w:cs="Wingdings 2"/>
+      <w:caps w:val="false"/>
+      <w:smallCaps w:val="false"/>
+      <w:color w:val="000000"/>
+      <w:spacing w:val="0"/>
+      <w:sz w:val="22"/>
+      <w:szCs w:val="22"/>
+    </w:rPr>
+  </w:style>
+  <w:style w:type="character" w:styleId="ListLabel25">
+    <w:name w:val="ListLabel 25"/>
+    <w:qFormat/>
+    <w:rPr>
+      <w:rFonts w:cs="Wingdings 2"/>
+      <w:caps w:val="false"/>
+      <w:smallCaps w:val="false"/>
+      <w:color w:val="000000"/>
+      <w:spacing w:val="0"/>
+      <w:sz w:val="22"/>
+      <w:szCs w:val="22"/>
+    </w:rPr>
+  </w:style>
+  <w:style w:type="character" w:styleId="ListLabel26">
+    <w:name w:val="ListLabel 26"/>
+    <w:qFormat/>
+    <w:rPr>
+      <w:rFonts w:cs="Wingdings 2"/>
+      <w:caps w:val="false"/>
+      <w:smallCaps w:val="false"/>
+      <w:color w:val="000000"/>
+      <w:spacing w:val="0"/>
+      <w:sz w:val="22"/>
+      <w:szCs w:val="22"/>
+    </w:rPr>
+  </w:style>
+  <w:style w:type="character" w:styleId="ListLabel27">
+    <w:name w:val="ListLabel 27"/>
+    <w:qFormat/>
+    <w:rPr>
+      <w:rFonts w:cs="Wingdings 2"/>
+      <w:caps w:val="false"/>
+      <w:smallCaps w:val="false"/>
+      <w:color w:val="000000"/>
+      <w:spacing w:val="0"/>
+      <w:sz w:val="22"/>
+      <w:szCs w:val="22"/>
+    </w:rPr>
+  </w:style>
+  <w:style w:type="character" w:styleId="ListLabel28">
+    <w:name w:val="ListLabel 28"/>
+    <w:qFormat/>
+    <w:rPr>
+      <w:rFonts w:cs="Wingdings 2"/>
+      <w:caps w:val="false"/>
+      <w:smallCaps w:val="false"/>
+      <w:color w:val="000000"/>
+      <w:spacing w:val="0"/>
+      <w:sz w:val="22"/>
+      <w:szCs w:val="22"/>
+    </w:rPr>
+  </w:style>
+  <w:style w:type="character" w:styleId="ListLabel29">
+    <w:name w:val="ListLabel 29"/>
+    <w:qFormat/>
+    <w:rPr>
+      <w:rFonts w:cs="Wingdings 2"/>
+      <w:caps w:val="false"/>
+      <w:smallCaps w:val="false"/>
+      <w:color w:val="000000"/>
+      <w:spacing w:val="0"/>
+      <w:sz w:val="22"/>
+      <w:szCs w:val="22"/>
+    </w:rPr>
+  </w:style>
+  <w:style w:type="paragraph" w:styleId="Titolo">
+    <w:name w:val="Titolo"/>
+    <w:basedOn w:val="Normal"/>
+    <w:next w:val="Corpodeltesto"/>
+    <w:qFormat/>
+    <w:pPr>
+      <w:keepNext/>
+      <w:spacing w:before="240" w:after="120"/>
+    </w:pPr>
+    <w:rPr>
+      <w:rFonts w:ascii="Liberation Sans" w:hAnsi="Liberation Sans" w:eastAsia="Microsoft YaHei" w:cs="Arial"/>
+      <w:sz w:val="28"/>
+      <w:szCs w:val="28"/>
+    </w:rPr>
+  </w:style>
+  <w:style w:type="paragraph" w:styleId="Corpodeltesto">
+    <w:name w:val="Body Text"/>
+    <w:basedOn w:val="Normal"/>
+    <w:pPr>
+      <w:spacing w:lineRule="auto" w:line="288" w:before="0" w:after="120"/>
+    </w:pPr>
+    <w:rPr/>
+  </w:style>
+  <w:style w:type="paragraph" w:styleId="Elenco">
+    <w:name w:val="List"/>
+    <w:basedOn w:val="Corpodeltesto"/>
+    <w:pPr/>
+    <w:rPr/>
+  </w:style>
+  <w:style w:type="paragraph" w:styleId="Didascalia">
+    <w:name w:val="Caption"/>
+    <w:basedOn w:val="Normal"/>
+    <w:qFormat/>
+    <w:pPr>
+      <w:suppressLineNumbers/>
+      <w:spacing w:before="120" w:after="120"/>
+    </w:pPr>
+    <w:rPr>
+      <w:rFonts w:cs="Arial"/>
+      <w:i/>
+      <w:iCs/>
+      <w:sz w:val="24"/>
+      <w:szCs w:val="24"/>
+    </w:rPr>
+  </w:style>
+  <w:style w:type="paragraph" w:styleId="Indice" w:customStyle="1">
+    <w:name w:val="Indice"/>
+    <w:basedOn w:val="Normal"/>
+    <w:qFormat/>
+    <w:pPr>
+      <w:suppressLineNumbers/>
+    </w:pPr>
+    <w:rPr/>
+  </w:style>
+  <w:style w:type="paragraph" w:styleId="Titoloprincipale">
+    <w:name w:val="Title"/>
+    <w:basedOn w:val="Normal"/>
+    <w:qFormat/>
+    <w:pPr>
+      <w:keepNext/>
+      <w:spacing w:before="240" w:after="120"/>
+    </w:pPr>
+    <w:rPr>
+      <w:rFonts w:ascii="Liberation Sans" w:hAnsi="Liberation Sans" w:eastAsia="Droid Sans Fallback" w:cs="FreeSans"/>
+      <w:sz w:val="28"/>
+      <w:szCs w:val="28"/>
+    </w:rPr>
+  </w:style>
+  <w:style w:type="paragraph" w:styleId="Caption">
+    <w:name w:val="caption"/>
+    <w:basedOn w:val="Normal"/>
+    <w:qFormat/>
+    <w:pPr>
+      <w:suppressLineNumbers/>
+      <w:spacing w:before="120" w:after="120"/>
+    </w:pPr>
+    <w:rPr>
+      <w:i/>
+      <w:iCs/>
+    </w:rPr>
+  </w:style>
+  <w:style w:type="paragraph" w:styleId="Intestazione">
+    <w:name w:val="Header"/>
+    <w:basedOn w:val="Normal"/>
+    <w:pPr>
+      <w:keepNext/>
+      <w:spacing w:before="240" w:after="120"/>
+    </w:pPr>
+    <w:rPr>
+      <w:rFonts w:ascii="Arial" w:hAnsi="Arial" w:eastAsia="Microsoft YaHei"/>
+      <w:sz w:val="28"/>
+      <w:szCs w:val="28"/>
+    </w:rPr>
+  </w:style>
+  <w:style w:type="paragraph" w:styleId="Contenutotabella" w:customStyle="1">
+    <w:name w:val="Contenuto tabella"/>
+    <w:basedOn w:val="Normal"/>
+    <w:qFormat/>
+    <w:pPr>
+      <w:suppressLineNumbers/>
+    </w:pPr>
+    <w:rPr/>
+  </w:style>
+  <w:style w:type="paragraph" w:styleId="Intestazionetabella" w:customStyle="1">
+    <w:name w:val="Intestazione tabella"/>
+    <w:basedOn w:val="Contenutotabella"/>
+    <w:qFormat/>
+    <w:pPr>
+      <w:jc w:val="center"/>
+    </w:pPr>
+    <w:rPr>
+      <w:b/>
+      <w:bCs/>
+    </w:rPr>
+  </w:style>
+  <w:style w:type="paragraph" w:styleId="Mittente" w:customStyle="1">
+    <w:name w:val="Envelope Return"/>
+    <w:basedOn w:val="Normal"/>
+    <w:pPr>
+      <w:suppressLineNumbers/>
+    </w:pPr>
+    <w:rPr>
+      <w:i/>
+      <w:iCs/>
+    </w:rPr>
+  </w:style>
+  <w:style w:type="paragraph" w:styleId="Titolotabella" w:customStyle="1">
+    <w:name w:val="Titolo tabella"/>
+    <w:basedOn w:val="Contenutotabella"/>
+    <w:qFormat/>
+    <w:pPr>
+      <w:jc w:val="center"/>
+    </w:pPr>
+    <w:rPr>
+      <w:b/>
+      <w:bCs/>
+    </w:rPr>
+  </w:style>
+  <w:style w:type="paragraph" w:styleId="Contenutocornice" w:customStyle="1">
+    <w:name w:val="Contenuto cornice"/>
+    <w:basedOn w:val="Normal"/>
+    <w:qFormat/>
+    <w:pPr/>
+    <w:rPr/>
+  </w:style>
+  <w:style w:type="numbering" w:styleId="NoList" w:default="1">
+    <w:name w:val="No List"/>
+    <w:uiPriority w:val="99"/>
+    <w:semiHidden/>
+    <w:unhideWhenUsed/>
+    <w:qFormat/>
+  </w:style>
+  <w:style w:type="numbering" w:styleId="WW8Num1" w:customStyle="1">
+    <w:name w:val="WW8Num1"/>
+    <w:qFormat/>
+  </w:style>
+  <w:style w:type="numbering" w:styleId="WW8Num2" w:customStyle="1">
+    <w:name w:val="WW8Num2"/>
+    <w:qFormat/>
   </w:style>
   <w:style w:type="table" w:default="1" w:styleId="Tabellanormale">
     <w:name w:val="Normal Table"/>
@@ -2243,614 +2686,20 @@
       </w:tblCellMar>
     </w:tblPr>
   </w:style>
-  <w:style w:type="numbering" w:default="1" w:styleId="Nessunelenco">
-    <w:name w:val="No List"/>
-    <w:uiPriority w:val="99"/>
-    <w:semiHidden/>
-    <w:unhideWhenUsed/>
-  </w:style>
-  <w:style w:type="character" w:customStyle="1" w:styleId="WW8Num1z0">
-    <w:name w:val="WW8Num1z0"/>
-    <w:rPr>
-      <w:rFonts w:ascii="Wingdings 2" w:hAnsi="Wingdings 2" w:cs="OpenSymbol;Arial Unicode MS"/>
-      <w:caps w:val="0"/>
-      <w:smallCaps w:val="0"/>
-      <w:color w:val="000000"/>
-      <w:spacing w:val="0"/>
-      <w:sz w:val="22"/>
-      <w:szCs w:val="22"/>
-    </w:rPr>
-  </w:style>
-  <w:style w:type="character" w:customStyle="1" w:styleId="WW8Num2z0">
-    <w:name w:val="WW8Num2z0"/>
-  </w:style>
-  <w:style w:type="character" w:customStyle="1" w:styleId="WW8Num2z1">
-    <w:name w:val="WW8Num2z1"/>
-  </w:style>
-  <w:style w:type="character" w:customStyle="1" w:styleId="WW8Num2z2">
-    <w:name w:val="WW8Num2z2"/>
-  </w:style>
-  <w:style w:type="character" w:customStyle="1" w:styleId="WW8Num2z3">
-    <w:name w:val="WW8Num2z3"/>
-  </w:style>
-  <w:style w:type="character" w:customStyle="1" w:styleId="WW8Num2z4">
-    <w:name w:val="WW8Num2z4"/>
-  </w:style>
-  <w:style w:type="character" w:customStyle="1" w:styleId="WW8Num2z5">
-    <w:name w:val="WW8Num2z5"/>
-  </w:style>
-  <w:style w:type="character" w:customStyle="1" w:styleId="WW8Num2z6">
-    <w:name w:val="WW8Num2z6"/>
-  </w:style>
-  <w:style w:type="character" w:customStyle="1" w:styleId="WW8Num2z7">
-    <w:name w:val="WW8Num2z7"/>
-  </w:style>
-  <w:style w:type="character" w:customStyle="1" w:styleId="WW8Num2z8">
-    <w:name w:val="WW8Num2z8"/>
-  </w:style>
-  <w:style w:type="character" w:customStyle="1" w:styleId="Absatz-Standardschriftart">
-    <w:name w:val="Absatz-Standardschriftart"/>
-  </w:style>
-  <w:style w:type="character" w:customStyle="1" w:styleId="Punti">
-    <w:name w:val="Punti"/>
-    <w:rPr>
-      <w:rFonts w:ascii="OpenSymbol;Arial Unicode MS" w:eastAsia="OpenSymbol;Arial Unicode MS" w:hAnsi="OpenSymbol;Arial Unicode MS" w:cs="OpenSymbol;Arial Unicode MS"/>
-    </w:rPr>
-  </w:style>
-  <w:style w:type="character" w:customStyle="1" w:styleId="Enfasiforte">
-    <w:name w:val="Enfasi forte"/>
-    <w:rPr>
-      <w:b/>
-      <w:bCs/>
-    </w:rPr>
-  </w:style>
-  <w:style w:type="character" w:customStyle="1" w:styleId="ListLabel1">
-    <w:name w:val="ListLabel 1"/>
-    <w:rPr>
-      <w:rFonts w:cs="Wingdings 2"/>
-      <w:caps w:val="0"/>
-      <w:smallCaps w:val="0"/>
-      <w:color w:val="000000"/>
-      <w:spacing w:val="0"/>
-      <w:sz w:val="22"/>
-      <w:szCs w:val="22"/>
-    </w:rPr>
-  </w:style>
-  <w:style w:type="character" w:customStyle="1" w:styleId="ListLabel2">
-    <w:name w:val="ListLabel 2"/>
-    <w:rPr>
-      <w:rFonts w:cs="Wingdings 2"/>
-      <w:caps w:val="0"/>
-      <w:smallCaps w:val="0"/>
-      <w:color w:val="000000"/>
-      <w:spacing w:val="0"/>
-      <w:sz w:val="22"/>
-      <w:szCs w:val="22"/>
-    </w:rPr>
-  </w:style>
-  <w:style w:type="paragraph" w:styleId="Titolo">
-    <w:name w:val="Title"/>
-    <w:basedOn w:val="Normale"/>
-    <w:next w:val="Corpodeltesto"/>
-    <w:pPr>
-      <w:keepNext/>
-      <w:spacing w:before="240" w:after="120"/>
-    </w:pPr>
-    <w:rPr>
-      <w:rFonts w:ascii="Liberation Sans" w:eastAsia="Droid Sans Fallback" w:hAnsi="Liberation Sans" w:cs="FreeSans"/>
-      <w:sz w:val="28"/>
-      <w:szCs w:val="28"/>
-    </w:rPr>
-  </w:style>
-  <w:style w:type="paragraph" w:styleId="Corpodeltesto">
-    <w:name w:val="Body Text"/>
-    <w:basedOn w:val="Normale"/>
-    <w:pPr>
-      <w:spacing w:after="120" w:line="288" w:lineRule="auto"/>
-    </w:pPr>
-  </w:style>
-  <w:style w:type="paragraph" w:styleId="Elenco">
-    <w:name w:val="List"/>
-    <w:basedOn w:val="Corpodeltesto"/>
-  </w:style>
-  <w:style w:type="paragraph" w:styleId="Didascalia">
-    <w:name w:val="caption"/>
-    <w:basedOn w:val="Normale"/>
-    <w:pPr>
-      <w:suppressLineNumbers/>
-      <w:spacing w:before="120" w:after="120"/>
-    </w:pPr>
-    <w:rPr>
-      <w:i/>
-      <w:iCs/>
-    </w:rPr>
-  </w:style>
-  <w:style w:type="paragraph" w:customStyle="1" w:styleId="Indice">
-    <w:name w:val="Indice"/>
-    <w:basedOn w:val="Normale"/>
-    <w:pPr>
-      <w:suppressLineNumbers/>
-    </w:pPr>
-  </w:style>
-  <w:style w:type="paragraph" w:styleId="Intestazione">
-    <w:name w:val="header"/>
-    <w:basedOn w:val="Normale"/>
-    <w:pPr>
-      <w:keepNext/>
-      <w:spacing w:before="240" w:after="120"/>
-    </w:pPr>
-    <w:rPr>
-      <w:rFonts w:ascii="Arial" w:eastAsia="Microsoft YaHei" w:hAnsi="Arial"/>
-      <w:sz w:val="28"/>
-      <w:szCs w:val="28"/>
-    </w:rPr>
-  </w:style>
-  <w:style w:type="paragraph" w:customStyle="1" w:styleId="Contenutotabella">
-    <w:name w:val="Contenuto tabella"/>
-    <w:basedOn w:val="Normale"/>
-    <w:pPr>
-      <w:suppressLineNumbers/>
-    </w:pPr>
-  </w:style>
-  <w:style w:type="paragraph" w:customStyle="1" w:styleId="Intestazionetabella">
-    <w:name w:val="Intestazione tabella"/>
-    <w:basedOn w:val="Contenutotabella"/>
-    <w:pPr>
-      <w:jc w:val="center"/>
-    </w:pPr>
-    <w:rPr>
-      <w:b/>
-      <w:bCs/>
-    </w:rPr>
-  </w:style>
-  <w:style w:type="paragraph" w:customStyle="1" w:styleId="Mittente">
-    <w:name w:val="Mittente"/>
-    <w:basedOn w:val="Normale"/>
-    <w:pPr>
-      <w:suppressLineNumbers/>
-    </w:pPr>
-    <w:rPr>
-      <w:i/>
-      <w:iCs/>
-    </w:rPr>
-  </w:style>
-  <w:style w:type="paragraph" w:customStyle="1" w:styleId="Titolotabella">
-    <w:name w:val="Titolo tabella"/>
-    <w:basedOn w:val="Contenutotabella"/>
-    <w:pPr>
-      <w:jc w:val="center"/>
-    </w:pPr>
-    <w:rPr>
-      <w:b/>
-      <w:bCs/>
-    </w:rPr>
-  </w:style>
-  <w:style w:type="paragraph" w:customStyle="1" w:styleId="Contenutocornice">
-    <w:name w:val="Contenuto cornice"/>
-    <w:basedOn w:val="Normale"/>
-  </w:style>
-  <w:style w:type="numbering" w:customStyle="1" w:styleId="WW8Num1">
-    <w:name w:val="WW8Num1"/>
-  </w:style>
-  <w:style w:type="numbering" w:customStyle="1" w:styleId="WW8Num2">
-    <w:name w:val="WW8Num2"/>
-  </w:style>
   <w:style w:type="table" w:styleId="Grigliatabella">
     <w:name w:val="Table Grid"/>
     <w:basedOn w:val="Tabellanormale"/>
     <w:uiPriority w:val="59"/>
-    <w:rsid w:val="00E031FA"/>
+    <w:rsid w:val="00e031fa"/>
     <w:tblPr>
       <w:tblInd w:w="0" w:type="dxa"/>
       <w:tblBorders>
-        <w:top w:val="single" w:sz="4" w:space="0" w:color="auto"/>
-        <w:left w:val="single" w:sz="4" w:space="0" w:color="auto"/>
-        <w:bottom w:val="single" w:sz="4" w:space="0" w:color="auto"/>
-        <w:right w:val="single" w:sz="4" w:space="0" w:color="auto"/>
-        <w:insideH w:val="single" w:sz="4" w:space="0" w:color="auto"/>
-        <w:insideV w:val="single" w:sz="4" w:space="0" w:color="auto"/>
-      </w:tblBorders>
-      <w:tblCellMar>
-        <w:top w:w="0" w:type="dxa"/>
-        <w:left w:w="108" w:type="dxa"/>
-        <w:bottom w:w="0" w:type="dxa"/>
-        <w:right w:w="108" w:type="dxa"/>
-      </w:tblCellMar>
-    </w:tblPr>
-  </w:style>
-</w:styles>
-</file>
-
-<file path=word/stylesWithEffects.xml><?xml version="1.0" encoding="utf-8"?>
-<w:styles xmlns:wpc="http://schemas.microsoft.com/office/word/2010/wordprocessingCanvas" xmlns:mo="http://schemas.microsoft.com/office/mac/office/2008/main" xmlns:mc="http://schemas.openxmlformats.org/markup-compatibility/2006" xmlns:mv="urn:schemas-microsoft-com:mac:vml" xmlns:o="urn:schemas-microsoft-com:office:office" xmlns:r="http://schemas.openxmlformats.org/officeDocument/2006/relationships" xmlns:m="http://schemas.openxmlformats.org/officeDocument/2006/math" xmlns:v="urn:schemas-microsoft-com:vml" xmlns:wp14="http://schemas.microsoft.com/office/word/2010/wordprocessingDrawing" xmlns:wp="http://schemas.openxmlformats.org/drawingml/2006/wordprocessingDrawing" xmlns:w10="urn:schemas-microsoft-com:office:word" xmlns:w="http://schemas.openxmlformats.org/wordprocessingml/2006/main" xmlns:w14="http://schemas.microsoft.com/office/word/2010/wordml" xmlns:wpg="http://schemas.microsoft.com/office/word/2010/wordprocessingGroup" xmlns:wpi="http://schemas.microsoft.com/office/word/2010/wordprocessingInk" xmlns:wne="http://schemas.microsoft.com/office/word/2006/wordml" xmlns:wps="http://schemas.microsoft.com/office/word/2010/wordprocessingShape" mc:Ignorable="w14 wp14">
-  <w:docDefaults>
-    <w:rPrDefault>
-      <w:rPr>
-        <w:rFonts w:ascii="Liberation Serif" w:eastAsia="Droid Sans Fallback" w:hAnsi="Liberation Serif" w:cs="FreeSans"/>
-        <w:sz w:val="24"/>
-        <w:szCs w:val="24"/>
-        <w:lang w:val="it-IT" w:eastAsia="zh-CN" w:bidi="hi-IN"/>
-      </w:rPr>
-    </w:rPrDefault>
-    <w:pPrDefault/>
-  </w:docDefaults>
-  <w:latentStyles w:defLockedState="0" w:defUIPriority="99" w:defSemiHidden="1" w:defUnhideWhenUsed="1" w:defQFormat="0" w:count="276">
-    <w:lsdException w:name="Normal" w:semiHidden="0" w:uiPriority="0" w:unhideWhenUsed="0" w:qFormat="1"/>
-    <w:lsdException w:name="heading 1" w:semiHidden="0" w:uiPriority="9" w:unhideWhenUsed="0" w:qFormat="1"/>
-    <w:lsdException w:name="heading 2" w:uiPriority="9" w:qFormat="1"/>
-    <w:lsdException w:name="heading 3" w:uiPriority="9" w:qFormat="1"/>
-    <w:lsdException w:name="heading 4" w:uiPriority="9" w:qFormat="1"/>
-    <w:lsdException w:name="heading 5" w:uiPriority="9" w:qFormat="1"/>
-    <w:lsdException w:name="heading 6" w:uiPriority="9" w:qFormat="1"/>
-    <w:lsdException w:name="heading 7" w:uiPriority="9" w:qFormat="1"/>
-    <w:lsdException w:name="heading 8" w:uiPriority="9" w:qFormat="1"/>
-    <w:lsdException w:name="heading 9" w:uiPriority="9" w:qFormat="1"/>
-    <w:lsdException w:name="toc 1" w:uiPriority="39"/>
-    <w:lsdException w:name="toc 2" w:uiPriority="39"/>
-    <w:lsdException w:name="toc 3" w:uiPriority="39"/>
-    <w:lsdException w:name="toc 4" w:uiPriority="39"/>
-    <w:lsdException w:name="toc 5" w:uiPriority="39"/>
-    <w:lsdException w:name="toc 6" w:uiPriority="39"/>
-    <w:lsdException w:name="toc 7" w:uiPriority="39"/>
-    <w:lsdException w:name="toc 8" w:uiPriority="39"/>
-    <w:lsdException w:name="toc 9" w:uiPriority="39"/>
-    <w:lsdException w:name="caption" w:uiPriority="35" w:qFormat="1"/>
-    <w:lsdException w:name="Title" w:semiHidden="0" w:uiPriority="10" w:unhideWhenUsed="0" w:qFormat="1"/>
-    <w:lsdException w:name="Default Paragraph Font" w:uiPriority="1"/>
-    <w:lsdException w:name="Subtitle" w:semiHidden="0" w:uiPriority="11" w:unhideWhenUsed="0" w:qFormat="1"/>
-    <w:lsdException w:name="Strong" w:semiHidden="0" w:uiPriority="22" w:unhideWhenUsed="0" w:qFormat="1"/>
-    <w:lsdException w:name="Emphasis" w:semiHidden="0" w:uiPriority="20" w:unhideWhenUsed="0" w:qFormat="1"/>
-    <w:lsdException w:name="Table Grid" w:semiHidden="0" w:uiPriority="59" w:unhideWhenUsed="0"/>
-    <w:lsdException w:name="Placeholder Text" w:unhideWhenUsed="0"/>
-    <w:lsdException w:name="No Spacing" w:semiHidden="0" w:uiPriority="1" w:unhideWhenUsed="0" w:qFormat="1"/>
-    <w:lsdException w:name="Light Shading" w:semiHidden="0" w:uiPriority="60" w:unhideWhenUsed="0"/>
-    <w:lsdException w:name="Light List" w:semiHidden="0" w:uiPriority="61" w:unhideWhenUsed="0"/>
-    <w:lsdException w:name="Light Grid" w:semiHidden="0" w:uiPriority="62" w:unhideWhenUsed="0"/>
-    <w:lsdException w:name="Medium Shading 1" w:semiHidden="0" w:uiPriority="63" w:unhideWhenUsed="0"/>
-    <w:lsdException w:name="Medium Shading 2" w:semiHidden="0" w:uiPriority="64" w:unhideWhenUsed="0"/>
-    <w:lsdException w:name="Medium List 1" w:semiHidden="0" w:uiPriority="65" w:unhideWhenUsed="0"/>
-    <w:lsdException w:name="Medium List 2" w:semiHidden="0" w:uiPriority="66" w:unhideWhenUsed="0"/>
-    <w:lsdException w:name="Medium Grid 1" w:semiHidden="0" w:uiPriority="67" w:unhideWhenUsed="0"/>
-    <w:lsdException w:name="Medium Grid 2" w:semiHidden="0" w:uiPriority="68" w:unhideWhenUsed="0"/>
-    <w:lsdException w:name="Medium Grid 3" w:semiHidden="0" w:uiPriority="69" w:unhideWhenUsed="0"/>
-    <w:lsdException w:name="Dark List" w:semiHidden="0" w:uiPriority="70" w:unhideWhenUsed="0"/>
-    <w:lsdException w:name="Colorful Shading" w:semiHidden="0" w:uiPriority="71" w:unhideWhenUsed="0"/>
-    <w:lsdException w:name="Colorful List" w:semiHidden="0" w:uiPriority="72" w:unhideWhenUsed="0"/>
-    <w:lsdException w:name="Colorful Grid" w:semiHidden="0" w:uiPriority="73" w:unhideWhenUsed="0"/>
-    <w:lsdException w:name="Light Shading Accent 1" w:semiHidden="0" w:uiPriority="60" w:unhideWhenUsed="0"/>
-    <w:lsdException w:name="Light List Accent 1" w:semiHidden="0" w:uiPriority="61" w:unhideWhenUsed="0"/>
-    <w:lsdException w:name="Light Grid Accent 1" w:semiHidden="0" w:uiPriority="62" w:unhideWhenUsed="0"/>
-    <w:lsdException w:name="Medium Shading 1 Accent 1" w:semiHidden="0" w:uiPriority="63" w:unhideWhenUsed="0"/>
-    <w:lsdException w:name="Medium Shading 2 Accent 1" w:semiHidden="0" w:uiPriority="64" w:unhideWhenUsed="0"/>
-    <w:lsdException w:name="Medium List 1 Accent 1" w:semiHidden="0" w:uiPriority="65" w:unhideWhenUsed="0"/>
-    <w:lsdException w:name="Revision" w:unhideWhenUsed="0"/>
-    <w:lsdException w:name="List Paragraph" w:semiHidden="0" w:uiPriority="34" w:unhideWhenUsed="0" w:qFormat="1"/>
-    <w:lsdException w:name="Quote" w:semiHidden="0" w:uiPriority="29" w:unhideWhenUsed="0" w:qFormat="1"/>
-    <w:lsdException w:name="Intense Quote" w:semiHidden="0" w:uiPriority="30" w:unhideWhenUsed="0" w:qFormat="1"/>
-    <w:lsdException w:name="Medium List 2 Accent 1" w:semiHidden="0" w:uiPriority="66" w:unhideWhenUsed="0"/>
-    <w:lsdException w:name="Medium Grid 1 Accent 1" w:semiHidden="0" w:uiPriority="67" w:unhideWhenUsed="0"/>
-    <w:lsdException w:name="Medium Grid 2 Accent 1" w:semiHidden="0" w:uiPriority="68" w:unhideWhenUsed="0"/>
-    <w:lsdException w:name="Medium Grid 3 Accent 1" w:semiHidden="0" w:uiPriority="69" w:unhideWhenUsed="0"/>
-    <w:lsdException w:name="Dark List Accent 1" w:semiHidden="0" w:uiPriority="70" w:unhideWhenUsed="0"/>
-    <w:lsdException w:name="Colorful Shading Accent 1" w:semiHidden="0" w:uiPriority="71" w:unhideWhenUsed="0"/>
-    <w:lsdException w:name="Colorful List Accent 1" w:semiHidden="0" w:uiPriority="72" w:unhideWhenUsed="0"/>
-    <w:lsdException w:name="Colorful Grid Accent 1" w:semiHidden="0" w:uiPriority="73" w:unhideWhenUsed="0"/>
-    <w:lsdException w:name="Light Shading Accent 2" w:semiHidden="0" w:uiPriority="60" w:unhideWhenUsed="0"/>
-    <w:lsdException w:name="Light List Accent 2" w:semiHidden="0" w:uiPriority="61" w:unhideWhenUsed="0"/>
-    <w:lsdException w:name="Light Grid Accent 2" w:semiHidden="0" w:uiPriority="62" w:unhideWhenUsed="0"/>
-    <w:lsdException w:name="Medium Shading 1 Accent 2" w:semiHidden="0" w:uiPriority="63" w:unhideWhenUsed="0"/>
-    <w:lsdException w:name="Medium Shading 2 Accent 2" w:semiHidden="0" w:uiPriority="64" w:unhideWhenUsed="0"/>
-    <w:lsdException w:name="Medium List 1 Accent 2" w:semiHidden="0" w:uiPriority="65" w:unhideWhenUsed="0"/>
-    <w:lsdException w:name="Medium List 2 Accent 2" w:semiHidden="0" w:uiPriority="66" w:unhideWhenUsed="0"/>
-    <w:lsdException w:name="Medium Grid 1 Accent 2" w:semiHidden="0" w:uiPriority="67" w:unhideWhenUsed="0"/>
-    <w:lsdException w:name="Medium Grid 2 Accent 2" w:semiHidden="0" w:uiPriority="68" w:unhideWhenUsed="0"/>
-    <w:lsdException w:name="Medium Grid 3 Accent 2" w:semiHidden="0" w:uiPriority="69" w:unhideWhenUsed="0"/>
-    <w:lsdException w:name="Dark List Accent 2" w:semiHidden="0" w:uiPriority="70" w:unhideWhenUsed="0"/>
-    <w:lsdException w:name="Colorful Shading Accent 2" w:semiHidden="0" w:uiPriority="71" w:unhideWhenUsed="0"/>
-    <w:lsdException w:name="Colorful List Accent 2" w:semiHidden="0" w:uiPriority="72" w:unhideWhenUsed="0"/>
-    <w:lsdException w:name="Colorful Grid Accent 2" w:semiHidden="0" w:uiPriority="73" w:unhideWhenUsed="0"/>
-    <w:lsdException w:name="Light Shading Accent 3" w:semiHidden="0" w:uiPriority="60" w:unhideWhenUsed="0"/>
-    <w:lsdException w:name="Light List Accent 3" w:semiHidden="0" w:uiPriority="61" w:unhideWhenUsed="0"/>
-    <w:lsdException w:name="Light Grid Accent 3" w:semiHidden="0" w:uiPriority="62" w:unhideWhenUsed="0"/>
-    <w:lsdException w:name="Medium Shading 1 Accent 3" w:semiHidden="0" w:uiPriority="63" w:unhideWhenUsed="0"/>
-    <w:lsdException w:name="Medium Shading 2 Accent 3" w:semiHidden="0" w:uiPriority="64" w:unhideWhenUsed="0"/>
-    <w:lsdException w:name="Medium List 1 Accent 3" w:semiHidden="0" w:uiPriority="65" w:unhideWhenUsed="0"/>
-    <w:lsdException w:name="Medium List 2 Accent 3" w:semiHidden="0" w:uiPriority="66" w:unhideWhenUsed="0"/>
-    <w:lsdException w:name="Medium Grid 1 Accent 3" w:semiHidden="0" w:uiPriority="67" w:unhideWhenUsed="0"/>
-    <w:lsdException w:name="Medium Grid 2 Accent 3" w:semiHidden="0" w:uiPriority="68" w:unhideWhenUsed="0"/>
-    <w:lsdException w:name="Medium Grid 3 Accent 3" w:semiHidden="0" w:uiPriority="69" w:unhideWhenUsed="0"/>
-    <w:lsdException w:name="Dark List Accent 3" w:semiHidden="0" w:uiPriority="70" w:unhideWhenUsed="0"/>
-    <w:lsdException w:name="Colorful Shading Accent 3" w:semiHidden="0" w:uiPriority="71" w:unhideWhenUsed="0"/>
-    <w:lsdException w:name="Colorful List Accent 3" w:semiHidden="0" w:uiPriority="72" w:unhideWhenUsed="0"/>
-    <w:lsdException w:name="Colorful Grid Accent 3" w:semiHidden="0" w:uiPriority="73" w:unhideWhenUsed="0"/>
-    <w:lsdException w:name="Light Shading Accent 4" w:semiHidden="0" w:uiPriority="60" w:unhideWhenUsed="0"/>
-    <w:lsdException w:name="Light List Accent 4" w:semiHidden="0" w:uiPriority="61" w:unhideWhenUsed="0"/>
-    <w:lsdException w:name="Light Grid Accent 4" w:semiHidden="0" w:uiPriority="62" w:unhideWhenUsed="0"/>
-    <w:lsdException w:name="Medium Shading 1 Accent 4" w:semiHidden="0" w:uiPriority="63" w:unhideWhenUsed="0"/>
-    <w:lsdException w:name="Medium Shading 2 Accent 4" w:semiHidden="0" w:uiPriority="64" w:unhideWhenUsed="0"/>
-    <w:lsdException w:name="Medium List 1 Accent 4" w:semiHidden="0" w:uiPriority="65" w:unhideWhenUsed="0"/>
-    <w:lsdException w:name="Medium List 2 Accent 4" w:semiHidden="0" w:uiPriority="66" w:unhideWhenUsed="0"/>
-    <w:lsdException w:name="Medium Grid 1 Accent 4" w:semiHidden="0" w:uiPriority="67" w:unhideWhenUsed="0"/>
-    <w:lsdException w:name="Medium Grid 2 Accent 4" w:semiHidden="0" w:uiPriority="68" w:unhideWhenUsed="0"/>
-    <w:lsdException w:name="Medium Grid 3 Accent 4" w:semiHidden="0" w:uiPriority="69" w:unhideWhenUsed="0"/>
-    <w:lsdException w:name="Dark List Accent 4" w:semiHidden="0" w:uiPriority="70" w:unhideWhenUsed="0"/>
-    <w:lsdException w:name="Colorful Shading Accent 4" w:semiHidden="0" w:uiPriority="71" w:unhideWhenUsed="0"/>
-    <w:lsdException w:name="Colorful List Accent 4" w:semiHidden="0" w:uiPriority="72" w:unhideWhenUsed="0"/>
-    <w:lsdException w:name="Colorful Grid Accent 4" w:semiHidden="0" w:uiPriority="73" w:unhideWhenUsed="0"/>
-    <w:lsdException w:name="Light Shading Accent 5" w:semiHidden="0" w:uiPriority="60" w:unhideWhenUsed="0"/>
-    <w:lsdException w:name="Light List Accent 5" w:semiHidden="0" w:uiPriority="61" w:unhideWhenUsed="0"/>
-    <w:lsdException w:name="Light Grid Accent 5" w:semiHidden="0" w:uiPriority="62" w:unhideWhenUsed="0"/>
-    <w:lsdException w:name="Medium Shading 1 Accent 5" w:semiHidden="0" w:uiPriority="63" w:unhideWhenUsed="0"/>
-    <w:lsdException w:name="Medium Shading 2 Accent 5" w:semiHidden="0" w:uiPriority="64" w:unhideWhenUsed="0"/>
-    <w:lsdException w:name="Medium List 1 Accent 5" w:semiHidden="0" w:uiPriority="65" w:unhideWhenUsed="0"/>
-    <w:lsdException w:name="Medium List 2 Accent 5" w:semiHidden="0" w:uiPriority="66" w:unhideWhenUsed="0"/>
-    <w:lsdException w:name="Medium Grid 1 Accent 5" w:semiHidden="0" w:uiPriority="67" w:unhideWhenUsed="0"/>
-    <w:lsdException w:name="Medium Grid 2 Accent 5" w:semiHidden="0" w:uiPriority="68" w:unhideWhenUsed="0"/>
-    <w:lsdException w:name="Medium Grid 3 Accent 5" w:semiHidden="0" w:uiPriority="69" w:unhideWhenUsed="0"/>
-    <w:lsdException w:name="Dark List Accent 5" w:semiHidden="0" w:uiPriority="70" w:unhideWhenUsed="0"/>
-    <w:lsdException w:name="Colorful Shading Accent 5" w:semiHidden="0" w:uiPriority="71" w:unhideWhenUsed="0"/>
-    <w:lsdException w:name="Colorful List Accent 5" w:semiHidden="0" w:uiPriority="72" w:unhideWhenUsed="0"/>
-    <w:lsdException w:name="Colorful Grid Accent 5" w:semiHidden="0" w:uiPriority="73" w:unhideWhenUsed="0"/>
-    <w:lsdException w:name="Light Shading Accent 6" w:semiHidden="0" w:uiPriority="60" w:unhideWhenUsed="0"/>
-    <w:lsdException w:name="Light List Accent 6" w:semiHidden="0" w:uiPriority="61" w:unhideWhenUsed="0"/>
-    <w:lsdException w:name="Light Grid Accent 6" w:semiHidden="0" w:uiPriority="62" w:unhideWhenUsed="0"/>
-    <w:lsdException w:name="Medium Shading 1 Accent 6" w:semiHidden="0" w:uiPriority="63" w:unhideWhenUsed="0"/>
-    <w:lsdException w:name="Medium Shading 2 Accent 6" w:semiHidden="0" w:uiPriority="64" w:unhideWhenUsed="0"/>
-    <w:lsdException w:name="Medium List 1 Accent 6" w:semiHidden="0" w:uiPriority="65" w:unhideWhenUsed="0"/>
-    <w:lsdException w:name="Medium List 2 Accent 6" w:semiHidden="0" w:uiPriority="66" w:unhideWhenUsed="0"/>
-    <w:lsdException w:name="Medium Grid 1 Accent 6" w:semiHidden="0" w:uiPriority="67" w:unhideWhenUsed="0"/>
-    <w:lsdException w:name="Medium Grid 2 Accent 6" w:semiHidden="0" w:uiPriority="68" w:unhideWhenUsed="0"/>
-    <w:lsdException w:name="Medium Grid 3 Accent 6" w:semiHidden="0" w:uiPriority="69" w:unhideWhenUsed="0"/>
-    <w:lsdException w:name="Dark List Accent 6" w:semiHidden="0" w:uiPriority="70" w:unhideWhenUsed="0"/>
-    <w:lsdException w:name="Colorful Shading Accent 6" w:semiHidden="0" w:uiPriority="71" w:unhideWhenUsed="0"/>
-    <w:lsdException w:name="Colorful List Accent 6" w:semiHidden="0" w:uiPriority="72" w:unhideWhenUsed="0"/>
-    <w:lsdException w:name="Colorful Grid Accent 6" w:semiHidden="0" w:uiPriority="73" w:unhideWhenUsed="0"/>
-    <w:lsdException w:name="Subtle Emphasis" w:semiHidden="0" w:uiPriority="19" w:unhideWhenUsed="0" w:qFormat="1"/>
-    <w:lsdException w:name="Intense Emphasis" w:semiHidden="0" w:uiPriority="21" w:unhideWhenUsed="0" w:qFormat="1"/>
-    <w:lsdException w:name="Subtle Reference" w:semiHidden="0" w:uiPriority="31" w:unhideWhenUsed="0" w:qFormat="1"/>
-    <w:lsdException w:name="Intense Reference" w:semiHidden="0" w:uiPriority="32" w:unhideWhenUsed="0" w:qFormat="1"/>
-    <w:lsdException w:name="Book Title" w:semiHidden="0" w:uiPriority="33" w:unhideWhenUsed="0" w:qFormat="1"/>
-    <w:lsdException w:name="Bibliography" w:uiPriority="37"/>
-    <w:lsdException w:name="TOC Heading" w:uiPriority="39" w:qFormat="1"/>
-  </w:latentStyles>
-  <w:style w:type="paragraph" w:default="1" w:styleId="Normale">
-    <w:name w:val="Normal"/>
-    <w:pPr>
-      <w:widowControl w:val="0"/>
-      <w:suppressAutoHyphens/>
-    </w:pPr>
-    <w:rPr>
-      <w:rFonts w:ascii="Times New Roman" w:eastAsia="SimSun" w:hAnsi="Times New Roman" w:cs="Arial"/>
-      <w:color w:val="00000A"/>
-    </w:rPr>
-  </w:style>
-  <w:style w:type="character" w:default="1" w:styleId="Caratterepredefinitoparagrafo">
-    <w:name w:val="Default Paragraph Font"/>
-    <w:uiPriority w:val="1"/>
-    <w:semiHidden/>
-    <w:unhideWhenUsed/>
-  </w:style>
-  <w:style w:type="table" w:default="1" w:styleId="Tabellanormale">
-    <w:name w:val="Normal Table"/>
-    <w:uiPriority w:val="99"/>
-    <w:semiHidden/>
-    <w:unhideWhenUsed/>
-    <w:tblPr>
-      <w:tblInd w:w="0" w:type="dxa"/>
-      <w:tblCellMar>
-        <w:top w:w="0" w:type="dxa"/>
-        <w:left w:w="108" w:type="dxa"/>
-        <w:bottom w:w="0" w:type="dxa"/>
-        <w:right w:w="108" w:type="dxa"/>
-      </w:tblCellMar>
-    </w:tblPr>
-  </w:style>
-  <w:style w:type="numbering" w:default="1" w:styleId="Nessunelenco">
-    <w:name w:val="No List"/>
-    <w:uiPriority w:val="99"/>
-    <w:semiHidden/>
-    <w:unhideWhenUsed/>
-  </w:style>
-  <w:style w:type="character" w:customStyle="1" w:styleId="WW8Num1z0">
-    <w:name w:val="WW8Num1z0"/>
-    <w:rPr>
-      <w:rFonts w:ascii="Wingdings 2" w:hAnsi="Wingdings 2" w:cs="OpenSymbol;Arial Unicode MS"/>
-      <w:caps w:val="0"/>
-      <w:smallCaps w:val="0"/>
-      <w:color w:val="000000"/>
-      <w:spacing w:val="0"/>
-      <w:sz w:val="22"/>
-      <w:szCs w:val="22"/>
-    </w:rPr>
-  </w:style>
-  <w:style w:type="character" w:customStyle="1" w:styleId="WW8Num2z0">
-    <w:name w:val="WW8Num2z0"/>
-  </w:style>
-  <w:style w:type="character" w:customStyle="1" w:styleId="WW8Num2z1">
-    <w:name w:val="WW8Num2z1"/>
-  </w:style>
-  <w:style w:type="character" w:customStyle="1" w:styleId="WW8Num2z2">
-    <w:name w:val="WW8Num2z2"/>
-  </w:style>
-  <w:style w:type="character" w:customStyle="1" w:styleId="WW8Num2z3">
-    <w:name w:val="WW8Num2z3"/>
-  </w:style>
-  <w:style w:type="character" w:customStyle="1" w:styleId="WW8Num2z4">
-    <w:name w:val="WW8Num2z4"/>
-  </w:style>
-  <w:style w:type="character" w:customStyle="1" w:styleId="WW8Num2z5">
-    <w:name w:val="WW8Num2z5"/>
-  </w:style>
-  <w:style w:type="character" w:customStyle="1" w:styleId="WW8Num2z6">
-    <w:name w:val="WW8Num2z6"/>
-  </w:style>
-  <w:style w:type="character" w:customStyle="1" w:styleId="WW8Num2z7">
-    <w:name w:val="WW8Num2z7"/>
-  </w:style>
-  <w:style w:type="character" w:customStyle="1" w:styleId="WW8Num2z8">
-    <w:name w:val="WW8Num2z8"/>
-  </w:style>
-  <w:style w:type="character" w:customStyle="1" w:styleId="Absatz-Standardschriftart">
-    <w:name w:val="Absatz-Standardschriftart"/>
-  </w:style>
-  <w:style w:type="character" w:customStyle="1" w:styleId="Punti">
-    <w:name w:val="Punti"/>
-    <w:rPr>
-      <w:rFonts w:ascii="OpenSymbol;Arial Unicode MS" w:eastAsia="OpenSymbol;Arial Unicode MS" w:hAnsi="OpenSymbol;Arial Unicode MS" w:cs="OpenSymbol;Arial Unicode MS"/>
-    </w:rPr>
-  </w:style>
-  <w:style w:type="character" w:customStyle="1" w:styleId="Enfasiforte">
-    <w:name w:val="Enfasi forte"/>
-    <w:rPr>
-      <w:b/>
-      <w:bCs/>
-    </w:rPr>
-  </w:style>
-  <w:style w:type="character" w:customStyle="1" w:styleId="ListLabel1">
-    <w:name w:val="ListLabel 1"/>
-    <w:rPr>
-      <w:rFonts w:cs="Wingdings 2"/>
-      <w:caps w:val="0"/>
-      <w:smallCaps w:val="0"/>
-      <w:color w:val="000000"/>
-      <w:spacing w:val="0"/>
-      <w:sz w:val="22"/>
-      <w:szCs w:val="22"/>
-    </w:rPr>
-  </w:style>
-  <w:style w:type="character" w:customStyle="1" w:styleId="ListLabel2">
-    <w:name w:val="ListLabel 2"/>
-    <w:rPr>
-      <w:rFonts w:cs="Wingdings 2"/>
-      <w:caps w:val="0"/>
-      <w:smallCaps w:val="0"/>
-      <w:color w:val="000000"/>
-      <w:spacing w:val="0"/>
-      <w:sz w:val="22"/>
-      <w:szCs w:val="22"/>
-    </w:rPr>
-  </w:style>
-  <w:style w:type="paragraph" w:styleId="Titolo">
-    <w:name w:val="Title"/>
-    <w:basedOn w:val="Normale"/>
-    <w:next w:val="Corpodeltesto"/>
-    <w:pPr>
-      <w:keepNext/>
-      <w:spacing w:before="240" w:after="120"/>
-    </w:pPr>
-    <w:rPr>
-      <w:rFonts w:ascii="Liberation Sans" w:eastAsia="Droid Sans Fallback" w:hAnsi="Liberation Sans" w:cs="FreeSans"/>
-      <w:sz w:val="28"/>
-      <w:szCs w:val="28"/>
-    </w:rPr>
-  </w:style>
-  <w:style w:type="paragraph" w:styleId="Corpodeltesto">
-    <w:name w:val="Body Text"/>
-    <w:basedOn w:val="Normale"/>
-    <w:pPr>
-      <w:spacing w:after="120" w:line="288" w:lineRule="auto"/>
-    </w:pPr>
-  </w:style>
-  <w:style w:type="paragraph" w:styleId="Elenco">
-    <w:name w:val="List"/>
-    <w:basedOn w:val="Corpodeltesto"/>
-  </w:style>
-  <w:style w:type="paragraph" w:styleId="Didascalia">
-    <w:name w:val="caption"/>
-    <w:basedOn w:val="Normale"/>
-    <w:pPr>
-      <w:suppressLineNumbers/>
-      <w:spacing w:before="120" w:after="120"/>
-    </w:pPr>
-    <w:rPr>
-      <w:i/>
-      <w:iCs/>
-    </w:rPr>
-  </w:style>
-  <w:style w:type="paragraph" w:customStyle="1" w:styleId="Indice">
-    <w:name w:val="Indice"/>
-    <w:basedOn w:val="Normale"/>
-    <w:pPr>
-      <w:suppressLineNumbers/>
-    </w:pPr>
-  </w:style>
-  <w:style w:type="paragraph" w:styleId="Intestazione">
-    <w:name w:val="header"/>
-    <w:basedOn w:val="Normale"/>
-    <w:pPr>
-      <w:keepNext/>
-      <w:spacing w:before="240" w:after="120"/>
-    </w:pPr>
-    <w:rPr>
-      <w:rFonts w:ascii="Arial" w:eastAsia="Microsoft YaHei" w:hAnsi="Arial"/>
-      <w:sz w:val="28"/>
-      <w:szCs w:val="28"/>
-    </w:rPr>
-  </w:style>
-  <w:style w:type="paragraph" w:customStyle="1" w:styleId="Contenutotabella">
-    <w:name w:val="Contenuto tabella"/>
-    <w:basedOn w:val="Normale"/>
-    <w:pPr>
-      <w:suppressLineNumbers/>
-    </w:pPr>
-  </w:style>
-  <w:style w:type="paragraph" w:customStyle="1" w:styleId="Intestazionetabella">
-    <w:name w:val="Intestazione tabella"/>
-    <w:basedOn w:val="Contenutotabella"/>
-    <w:pPr>
-      <w:jc w:val="center"/>
-    </w:pPr>
-    <w:rPr>
-      <w:b/>
-      <w:bCs/>
-    </w:rPr>
-  </w:style>
-  <w:style w:type="paragraph" w:customStyle="1" w:styleId="Mittente">
-    <w:name w:val="Mittente"/>
-    <w:basedOn w:val="Normale"/>
-    <w:pPr>
-      <w:suppressLineNumbers/>
-    </w:pPr>
-    <w:rPr>
-      <w:i/>
-      <w:iCs/>
-    </w:rPr>
-  </w:style>
-  <w:style w:type="paragraph" w:customStyle="1" w:styleId="Titolotabella">
-    <w:name w:val="Titolo tabella"/>
-    <w:basedOn w:val="Contenutotabella"/>
-    <w:pPr>
-      <w:jc w:val="center"/>
-    </w:pPr>
-    <w:rPr>
-      <w:b/>
-      <w:bCs/>
-    </w:rPr>
-  </w:style>
-  <w:style w:type="paragraph" w:customStyle="1" w:styleId="Contenutocornice">
-    <w:name w:val="Contenuto cornice"/>
-    <w:basedOn w:val="Normale"/>
-  </w:style>
-  <w:style w:type="numbering" w:customStyle="1" w:styleId="WW8Num1">
-    <w:name w:val="WW8Num1"/>
-  </w:style>
-  <w:style w:type="numbering" w:customStyle="1" w:styleId="WW8Num2">
-    <w:name w:val="WW8Num2"/>
-  </w:style>
-  <w:style w:type="table" w:styleId="Grigliatabella">
-    <w:name w:val="Table Grid"/>
-    <w:basedOn w:val="Tabellanormale"/>
-    <w:uiPriority w:val="59"/>
-    <w:rsid w:val="00E031FA"/>
-    <w:tblPr>
-      <w:tblInd w:w="0" w:type="dxa"/>
-      <w:tblBorders>
-        <w:top w:val="single" w:sz="4" w:space="0" w:color="auto"/>
-        <w:left w:val="single" w:sz="4" w:space="0" w:color="auto"/>
-        <w:bottom w:val="single" w:sz="4" w:space="0" w:color="auto"/>
-        <w:right w:val="single" w:sz="4" w:space="0" w:color="auto"/>
-        <w:insideH w:val="single" w:sz="4" w:space="0" w:color="auto"/>
-        <w:insideV w:val="single" w:sz="4" w:space="0" w:color="auto"/>
+        <w:top w:val="single" w:color="auto" w:sz="4" w:space="0"/>
+        <w:left w:val="single" w:color="auto" w:sz="4" w:space="0"/>
+        <w:bottom w:val="single" w:color="auto" w:sz="4" w:space="0"/>
+        <w:right w:val="single" w:color="auto" w:sz="4" w:space="0"/>
+        <w:insideH w:val="single" w:color="auto" w:sz="4" w:space="0"/>
+        <w:insideV w:val="single" w:color="auto" w:sz="4" w:space="0"/>
       </w:tblBorders>
       <w:tblCellMar>
         <w:top w:w="0" w:type="dxa"/>

--- a/praticaweb/modelli/modello oneri + documenti mancanti.docx
+++ b/praticaweb/modelli/modello oneri + documenti mancanti.docx
@@ -1,7 +1,6 @@
 
 <file path=word/document.xml><?xml version="1.0" encoding="utf-8"?>
 <w:document xmlns:o="urn:schemas-microsoft-com:office:office" xmlns:r="http://schemas.openxmlformats.org/officeDocument/2006/relationships" xmlns:v="urn:schemas-microsoft-com:vml" xmlns:w="http://schemas.openxmlformats.org/wordprocessingml/2006/main" xmlns:w10="urn:schemas-microsoft-com:office:word" xmlns:wp="http://schemas.openxmlformats.org/drawingml/2006/wordprocessingDrawing" xmlns:wps="http://schemas.microsoft.com/office/word/2010/wordprocessingShape" xmlns:wpg="http://schemas.microsoft.com/office/word/2010/wordprocessingGroup" xmlns:mc="http://schemas.openxmlformats.org/markup-compatibility/2006" xmlns:wp14="http://schemas.microsoft.com/office/word/2010/wordprocessingDrawing" xmlns:w14="http://schemas.microsoft.com/office/word/2010/wordml" mc:Ignorable="w14 wp14">
-  <w:background w:color="FFFFFF"/>
   <w:body>
     <w:p>
       <w:pPr>
@@ -23,7 +22,7 @@
             <wp:extent cx="510540" cy="688340"/>
             <wp:effectExtent l="0" t="0" r="0" b="0"/>
             <wp:wrapTopAndBottom/>
-            <wp:docPr id="1" name="Picture" descr=""/>
+            <wp:docPr id="1" name="Immagine1" descr=""/>
             <wp:cNvGraphicFramePr>
               <a:graphicFrameLocks xmlns:a="http://schemas.openxmlformats.org/drawingml/2006/main" noChangeAspect="1"/>
             </wp:cNvGraphicFramePr>
@@ -31,7 +30,7 @@
               <a:graphicData uri="http://schemas.openxmlformats.org/drawingml/2006/picture">
                 <pic:pic xmlns:pic="http://schemas.openxmlformats.org/drawingml/2006/picture">
                   <pic:nvPicPr>
-                    <pic:cNvPr id="1" name="Picture" descr=""/>
+                    <pic:cNvPr id="1" name="Immagine1" descr=""/>
                     <pic:cNvPicPr>
                       <a:picLocks noChangeAspect="1" noChangeArrowheads="1"/>
                     </pic:cNvPicPr>
@@ -77,7 +76,7 @@
       </w:pPr>
       <w:r>
         <w:rPr/>
-        <w:t>SETTORE URBANISTICA</w:t>
+        <w:t>SETTORE</w:t>
       </w:r>
     </w:p>
     <w:p>
@@ -88,7 +87,7 @@
       </w:pPr>
       <w:r>
         <w:rPr/>
-        <w:t>LAVORI PUBBLICI -AMBIENTE</w:t>
+        <w:t>URBANISTICA - PATRIMONIO</w:t>
       </w:r>
     </w:p>
     <w:p>
@@ -114,7 +113,7 @@
       <w:tblPr>
         <w:tblW w:w="9579" w:type="dxa"/>
         <w:jc w:val="left"/>
-        <w:tblInd w:w="92" w:type="dxa"/>
+        <w:tblInd w:w="88" w:type="dxa"/>
         <w:tblBorders>
           <w:top w:val="single" w:sz="2" w:space="0" w:color="000001"/>
           <w:left w:val="single" w:sz="2" w:space="0" w:color="000001"/>
@@ -123,30 +122,29 @@
         </w:tblBorders>
         <w:tblCellMar>
           <w:top w:w="55" w:type="dxa"/>
-          <w:left w:w="38" w:type="dxa"/>
+          <w:left w:w="29" w:type="dxa"/>
           <w:bottom w:w="55" w:type="dxa"/>
           <w:right w:w="55" w:type="dxa"/>
         </w:tblCellMar>
-        <w:tblLook w:firstRow="1" w:noVBand="1" w:lastRow="0" w:firstColumn="1" w:lastColumn="0" w:noHBand="0" w:val="04a0"/>
       </w:tblPr>
       <w:tblGrid>
-        <w:gridCol w:w="4479"/>
-        <w:gridCol w:w="5099"/>
+        <w:gridCol w:w="4478"/>
+        <w:gridCol w:w="5101"/>
       </w:tblGrid>
       <w:tr>
         <w:trPr/>
         <w:tc>
           <w:tcPr>
-            <w:tcW w:w="4479" w:type="dxa"/>
+            <w:tcW w:w="4478" w:type="dxa"/>
             <w:tcBorders>
               <w:top w:val="single" w:sz="2" w:space="0" w:color="000001"/>
               <w:left w:val="single" w:sz="2" w:space="0" w:color="000001"/>
               <w:bottom w:val="single" w:sz="2" w:space="0" w:color="000001"/>
               <w:insideH w:val="single" w:sz="2" w:space="0" w:color="000001"/>
             </w:tcBorders>
-            <w:shd w:color="auto" w:fill="FFFFFF" w:val="clear"/>
+            <w:shd w:fill="FFFFFF" w:val="clear"/>
             <w:tcMar>
-              <w:left w:w="38" w:type="dxa"/>
+              <w:left w:w="29" w:type="dxa"/>
             </w:tcMar>
           </w:tcPr>
           <w:p>
@@ -190,7 +188,7 @@
         </w:tc>
         <w:tc>
           <w:tcPr>
-            <w:tcW w:w="5099" w:type="dxa"/>
+            <w:tcW w:w="5101" w:type="dxa"/>
             <w:tcBorders>
               <w:top w:val="single" w:sz="2" w:space="0" w:color="000001"/>
               <w:left w:val="single" w:sz="2" w:space="0" w:color="000001"/>
@@ -199,9 +197,9 @@
               <w:insideH w:val="single" w:sz="2" w:space="0" w:color="000001"/>
               <w:insideV w:val="single" w:sz="2" w:space="0" w:color="000001"/>
             </w:tcBorders>
-            <w:shd w:color="auto" w:fill="FFFFFF" w:val="clear"/>
+            <w:shd w:fill="FFFFFF" w:val="clear"/>
             <w:tcMar>
-              <w:left w:w="38" w:type="dxa"/>
+              <w:left w:w="29" w:type="dxa"/>
             </w:tcMar>
           </w:tcPr>
           <w:tbl>
@@ -216,7 +214,6 @@
                 <w:bottom w:w="55" w:type="dxa"/>
                 <w:right w:w="55" w:type="dxa"/>
               </w:tblCellMar>
-              <w:tblLook w:firstRow="1" w:noVBand="1" w:lastRow="0" w:firstColumn="1" w:lastColumn="0" w:noHBand="0" w:val="04a0"/>
             </w:tblPr>
             <w:tblGrid>
               <w:gridCol w:w="4990"/>
@@ -227,7 +224,7 @@
                 <w:tcPr>
                   <w:tcW w:w="4990" w:type="dxa"/>
                   <w:tcBorders/>
-                  <w:shd w:color="auto" w:fill="FFFFFF" w:val="clear"/>
+                  <w:shd w:fill="FFFFFF" w:val="clear"/>
                 </w:tcPr>
                 <w:p>
                   <w:pPr>
@@ -296,7 +293,7 @@
         <w:trPr/>
         <w:tc>
           <w:tcPr>
-            <w:tcW w:w="9578" w:type="dxa"/>
+            <w:tcW w:w="9579" w:type="dxa"/>
             <w:gridSpan w:val="2"/>
             <w:tcBorders>
               <w:top w:val="single" w:sz="2" w:space="0" w:color="000001"/>
@@ -306,9 +303,9 @@
               <w:insideH w:val="single" w:sz="2" w:space="0" w:color="000001"/>
               <w:insideV w:val="single" w:sz="2" w:space="0" w:color="000001"/>
             </w:tcBorders>
-            <w:shd w:color="auto" w:fill="FFFFFF" w:val="clear"/>
+            <w:shd w:fill="FFFFFF" w:val="clear"/>
             <w:tcMar>
-              <w:left w:w="38" w:type="dxa"/>
+              <w:left w:w="29" w:type="dxa"/>
             </w:tcMar>
           </w:tcPr>
           <w:p>
@@ -336,7 +333,7 @@
     <w:p>
       <w:pPr>
         <w:pStyle w:val="Normal"/>
-        <w:ind w:left="4891" w:hanging="0"/>
+        <w:ind w:left="4891" w:right="0" w:hanging="0"/>
         <w:rPr>
           <w:rFonts w:ascii="Tahoma" w:hAnsi="Tahoma" w:cs="Tahoma"/>
           <w:color w:val="000000"/>
@@ -517,12 +514,7 @@
         <w:pStyle w:val="Corpodeltesto"/>
         <w:widowControl/>
         <w:jc w:val="both"/>
-        <w:rPr>
-          <w:rFonts w:cs="Times New Roman"/>
-          <w:color w:val="000000"/>
-          <w:sz w:val="22"/>
-          <w:szCs w:val="22"/>
-        </w:rPr>
+        <w:rPr/>
       </w:pPr>
       <w:r>
         <w:rPr>
@@ -580,40 +572,27 @@
         <w:pStyle w:val="Corpodeltesto"/>
         <w:widowControl/>
         <w:jc w:val="both"/>
-        <w:rPr>
-          <w:rFonts w:cs="Times New Roman"/>
-          <w:color w:val="000000"/>
-          <w:sz w:val="22"/>
-          <w:szCs w:val="22"/>
-        </w:rPr>
-      </w:pPr>
-      <w:r>
-        <w:rPr>
-          <w:rFonts w:cs="Times New Roman"/>
-          <w:color w:val="000000"/>
-          <w:sz w:val="22"/>
-          <w:szCs w:val="22"/>
-        </w:rPr>
-        <w:t>Versamento di € [indennita_totali]</w:t>
-      </w:r>
-      <w:r>
-        <w:rPr>
-          <w:rFonts w:cs="Times New Roman"/>
-          <w:b/>
-          <w:color w:val="000000"/>
-          <w:sz w:val="22"/>
-          <w:szCs w:val="22"/>
-        </w:rPr>
-        <w:t> </w:t>
-      </w:r>
-      <w:r>
-        <w:rPr>
-          <w:rFonts w:cs="Times New Roman"/>
-          <w:color w:val="000000"/>
-          <w:sz w:val="22"/>
-          <w:szCs w:val="22"/>
-        </w:rPr>
-        <w:t>relativo al pagamento della sanzione ex art. 167 D.L.vo n. 42/2004 (ex art. 164 D.L.vo 490/99 ex art. 15 L. 1497/39) a mezzo di apposito versamento su c.c.p. n. 11241189 intestato a Comune di Imperia - Servizio tesoreria ovvero bonifico bancario presso Banca Ca.Ri.Ge Spa - Filiale di Imperia Oneglia - Via Berio, 2 - IT41F 06175 10500 00000 1403790;</w:t>
+        <w:rPr/>
+      </w:pPr>
+      <w:bookmarkStart w:id="1" w:name="__DdeLink__90_337786651"/>
+      <w:r>
+        <w:rPr>
+          <w:rFonts w:cs="Times New Roman"/>
+          <w:color w:val="000000"/>
+          <w:sz w:val="22"/>
+          <w:szCs w:val="22"/>
+        </w:rPr>
+        <w:t>Versamento di € [oblazione_totali] relativo al pagamento della sanzione /oblazione ex art. 36/37 del del DPR 380/01</w:t>
+      </w:r>
+      <w:bookmarkEnd w:id="1"/>
+      <w:r>
+        <w:rPr>
+          <w:rFonts w:cs="Times New Roman"/>
+          <w:color w:val="000000"/>
+          <w:sz w:val="22"/>
+          <w:szCs w:val="22"/>
+        </w:rPr>
+        <w:t xml:space="preserve"> a mezzo di apposito versamento su c.c.p. n. 11241189 intestato a Comune di Imperia - Servizio di Tesoreria, ovvero bonifico bancario presso Banca Ca.Ri.Ge Spa - Filiale di Imperia Oneglia - Via Berio, 2 - IT41F 06175 10500 00000 1403790;</w:t>
       </w:r>
     </w:p>
     <w:p>
@@ -621,22 +600,35 @@
         <w:pStyle w:val="Corpodeltesto"/>
         <w:widowControl/>
         <w:jc w:val="both"/>
-        <w:rPr>
-          <w:rFonts w:cs="Times New Roman"/>
-          <w:color w:val="000000"/>
-          <w:sz w:val="22"/>
-          <w:szCs w:val="22"/>
-          <w:highlight w:val="yellow"/>
-        </w:rPr>
-      </w:pPr>
-      <w:r>
-        <w:rPr>
-          <w:rFonts w:cs="Times New Roman"/>
-          <w:color w:val="000000"/>
-          <w:sz w:val="22"/>
-          <w:szCs w:val="22"/>
-        </w:rPr>
-        <w:t>Versamento di € [monetizzazione_totale] relativo al pagamento della monetizzazione ex art. 24 delle N.T.A. per volumetrie da acquisire, a mezzo di apposito versamento su c.c.p. n. 11241189 intestato a Comune di Imperia - Servizio tesoreria, ovvero bonifico bancario presso Banca Ca.Ri.Ge Spa - Filiale di Imperia Oneglia - Via Berio, 2 - IT41F 06175 10500 00000 1403790;</w:t>
+        <w:rPr/>
+      </w:pPr>
+      <w:r>
+        <w:rPr>
+          <w:rFonts w:cs="Times New Roman"/>
+          <w:color w:val="000000"/>
+          <w:sz w:val="22"/>
+          <w:szCs w:val="22"/>
+        </w:rPr>
+        <w:t>Versamento di € [indennita_totali]</w:t>
+      </w:r>
+      <w:r>
+        <w:rPr>
+          <w:rFonts w:cs="Times New Roman"/>
+          <w:b/>
+          <w:color w:val="000000"/>
+          <w:sz w:val="22"/>
+          <w:szCs w:val="22"/>
+        </w:rPr>
+        <w:t> </w:t>
+      </w:r>
+      <w:r>
+        <w:rPr>
+          <w:rFonts w:cs="Times New Roman"/>
+          <w:color w:val="000000"/>
+          <w:sz w:val="22"/>
+          <w:szCs w:val="22"/>
+        </w:rPr>
+        <w:t>relativo al pagamento della sanzione ex art. 167 D.L.vo n. 42/2004 (ex art. 164 D.L.vo 490/99 ex art. 15 L. 1497/39) a mezzo di apposito versamento su c.c.p. n. 11241189 intestato a Comune di Imperia - Servizio tesoreria ovvero bonifico bancario presso Banca Ca.Ri.Ge Spa - Filiale di Imperia Oneglia - Via Berio, 2 - IT41F 06175 10500 00000 1403790;</w:t>
       </w:r>
     </w:p>
     <w:p>
@@ -649,17 +641,16 @@
           <w:color w:val="000000"/>
           <w:sz w:val="22"/>
           <w:szCs w:val="22"/>
-          <w:highlight w:val="green"/>
-        </w:rPr>
-      </w:pPr>
-      <w:r>
-        <w:rPr>
-          <w:rFonts w:cs="Times New Roman"/>
-          <w:color w:val="000000"/>
-          <w:sz w:val="22"/>
-          <w:szCs w:val="22"/>
-        </w:rPr>
-        <w:t>Versamento di € [monetizzazione_totale] relativo al pagamento della monetizzazione standard urbanistici ex D.M. 1444 del 2.4.1968 a mezzo di apposito versamento su c.c.p. n. 11241189 intestato a Comune di Imperia - Servizio tesoreria, ovvero bonifico bancario presso Banca Ca.Ri.Ge Spa - Filiale di Imperia Oneglia - Via Berio, 2 - IT41F 06175 10500 00000 1403790 ;</w:t>
+        </w:rPr>
+      </w:pPr>
+      <w:r>
+        <w:rPr>
+          <w:rFonts w:cs="Times New Roman"/>
+          <w:color w:val="000000"/>
+          <w:sz w:val="22"/>
+          <w:szCs w:val="22"/>
+        </w:rPr>
+        <w:t>Versamento di € [monetizzazione_totale] relativo al pagamento della monetizzazione ex art. 24 delle N.T.A. per volumetrie da acquisire, a mezzo di apposito versamento su c.c.p. n. 11241189 intestato a Comune di Imperia - Servizio tesoreria, ovvero bonifico bancario presso Banca Ca.Ri.Ge Spa - Filiale di Imperia Oneglia - Via Berio, 2 - IT41F 06175 10500 00000 1403790;</w:t>
       </w:r>
     </w:p>
     <w:p>
@@ -681,7 +672,7 @@
           <w:sz w:val="22"/>
           <w:szCs w:val="22"/>
         </w:rPr>
-        <w:t>Versamento di € . relativo alla monetizzazione delle aree a parcheggio (per incremento carico insediativo) a mezzo di apposito versamento su c.c.p. n. 11241189 intestato a Comune di Imperia - Servizio tesoreria, ovvero bonifico bancario presso Banca Ca.Ri.Ge Spa - Filiale di Imperia Oneglia - Via Berio, 2 - IT41F 06175 10500 00000 1403790;</w:t>
+        <w:t>Versamento di € [monetizzazione_totale] relativo al pagamento della monetizzazione standard urbanistici ex D.M. 1444 del 2.4.1968 a mezzo di apposito versamento su c.c.p. n. 11241189 intestato a Comune di Imperia - Servizio tesoreria, ovvero bonifico bancario presso Banca Ca.Ri.Ge Spa - Filiale di Imperia Oneglia - Via Berio, 2 - IT41F 06175 10500 00000 1403790 ;</w:t>
       </w:r>
     </w:p>
     <w:p>
@@ -703,7 +694,7 @@
           <w:sz w:val="22"/>
           <w:szCs w:val="22"/>
         </w:rPr>
-        <w:t>Versamento di €     a mezzo di apposito versamento su c.c.p. n. 11241189 intestato a Comune di Imperia - Servizio di Tesoreria ovvero bonifico bancario presso Banca Ca.Ri.Ge Spa - Filiale di Imperia Oneglia - Via Berio, 2 - IT41F 06175 10500 00000 1403790, con indicazione nella causale: (Diritti di Segreteria)</w:t>
+        <w:t>Versamento di € . relativo alla monetizzazione delle aree a parcheggio (per incremento carico insediativo) a mezzo di apposito versamento su c.c.p. n. 11241189 intestato a Comune di Imperia - Servizio tesoreria, ovvero bonifico bancario presso Banca Ca.Ri.Ge Spa - Filiale di Imperia Oneglia - Via Berio, 2 - IT41F 06175 10500 00000 1403790;</w:t>
       </w:r>
     </w:p>
     <w:p>
@@ -713,21 +704,19 @@
         <w:jc w:val="both"/>
         <w:rPr>
           <w:rFonts w:cs="Times New Roman"/>
-          <w:b/>
-          <w:b/>
-          <w:color w:val="000000"/>
-          <w:sz w:val="22"/>
-          <w:szCs w:val="22"/>
-        </w:rPr>
-      </w:pPr>
-      <w:r>
-        <w:rPr>
-          <w:rFonts w:cs="Times New Roman"/>
-          <w:b/>
-          <w:color w:val="000000"/>
-          <w:sz w:val="22"/>
-          <w:szCs w:val="22"/>
-        </w:rPr>
+          <w:color w:val="000000"/>
+          <w:sz w:val="22"/>
+          <w:szCs w:val="22"/>
+        </w:rPr>
+      </w:pPr>
+      <w:r>
+        <w:rPr>
+          <w:rFonts w:cs="Times New Roman"/>
+          <w:color w:val="000000"/>
+          <w:sz w:val="22"/>
+          <w:szCs w:val="22"/>
+        </w:rPr>
+        <w:t>Versamento di €     a mezzo di apposito versamento su c.c.p. n. 11241189 intestato a Comune di Imperia - Servizio di Tesoreria ovvero bonifico bancario presso Banca Ca.Ri.Ge Spa - Filiale di Imperia Oneglia - Via Berio, 2 - IT41F 06175 10500 00000 1403790, con indicazione nella causale: (Diritti di Segreteria)</w:t>
       </w:r>
     </w:p>
     <w:p>
@@ -737,19 +726,43 @@
         <w:jc w:val="both"/>
         <w:rPr>
           <w:rFonts w:cs="Times New Roman"/>
-          <w:color w:val="000000"/>
-          <w:sz w:val="22"/>
-          <w:szCs w:val="22"/>
-        </w:rPr>
-      </w:pPr>
-      <w:r>
-        <w:rPr>
-          <w:rFonts w:cs="Times New Roman"/>
-          <w:color w:val="000000"/>
-          <w:sz w:val="22"/>
-          <w:szCs w:val="22"/>
-        </w:rPr>
-        <w:t>[allegati_mancanti.documento;block=tbs:p]]</w:t>
+          <w:b/>
+          <w:b/>
+          <w:color w:val="000000"/>
+          <w:sz w:val="22"/>
+          <w:szCs w:val="22"/>
+        </w:rPr>
+      </w:pPr>
+      <w:r>
+        <w:rPr>
+          <w:rFonts w:cs="Times New Roman"/>
+          <w:b/>
+          <w:color w:val="000000"/>
+          <w:sz w:val="22"/>
+          <w:szCs w:val="22"/>
+        </w:rPr>
+      </w:r>
+    </w:p>
+    <w:p>
+      <w:pPr>
+        <w:pStyle w:val="Corpodeltesto"/>
+        <w:widowControl/>
+        <w:jc w:val="both"/>
+        <w:rPr>
+          <w:rFonts w:cs="Times New Roman"/>
+          <w:color w:val="000000"/>
+          <w:sz w:val="22"/>
+          <w:szCs w:val="22"/>
+        </w:rPr>
+      </w:pPr>
+      <w:r>
+        <w:rPr>
+          <w:rFonts w:cs="Times New Roman"/>
+          <w:color w:val="000000"/>
+          <w:sz w:val="22"/>
+          <w:szCs w:val="22"/>
+        </w:rPr>
+        <w:t>[allegati_mancanti.documento;block=tbs:p]</w:t>
       </w:r>
     </w:p>
     <w:p>
@@ -839,7 +852,12 @@
       <w:pPr>
         <w:pStyle w:val="Corpodeltesto"/>
         <w:widowControl/>
-        <w:rPr/>
+        <w:rPr>
+          <w:rFonts w:cs="Times New Roman"/>
+          <w:color w:val="000000"/>
+          <w:sz w:val="22"/>
+          <w:szCs w:val="22"/>
+        </w:rPr>
       </w:pPr>
       <w:r>
         <w:rPr>
@@ -945,7 +963,7 @@
       <w:tblPr>
         <w:tblW w:w="9646" w:type="dxa"/>
         <w:jc w:val="left"/>
-        <w:tblInd w:w="94" w:type="dxa"/>
+        <w:tblInd w:w="79" w:type="dxa"/>
         <w:tblBorders>
           <w:top w:val="double" w:sz="2" w:space="0" w:color="808080"/>
           <w:left w:val="double" w:sz="2" w:space="0" w:color="808080"/>
@@ -956,11 +974,10 @@
         </w:tblBorders>
         <w:tblCellMar>
           <w:top w:w="113" w:type="dxa"/>
-          <w:left w:w="89" w:type="dxa"/>
+          <w:left w:w="62" w:type="dxa"/>
           <w:bottom w:w="113" w:type="dxa"/>
           <w:right w:w="113" w:type="dxa"/>
         </w:tblCellMar>
-        <w:tblLook w:firstRow="1" w:noVBand="1" w:lastRow="0" w:firstColumn="1" w:lastColumn="0" w:noHBand="0" w:val="04a0"/>
       </w:tblPr>
       <w:tblGrid>
         <w:gridCol w:w="9646"/>
@@ -980,9 +997,9 @@
               <w:insideH w:val="double" w:sz="2" w:space="0" w:color="808080"/>
               <w:insideV w:val="double" w:sz="2" w:space="0" w:color="808080"/>
             </w:tcBorders>
-            <w:shd w:color="auto" w:fill="FFFFFF" w:val="clear"/>
+            <w:shd w:fill="FFFFFF" w:val="clear"/>
             <w:tcMar>
-              <w:left w:w="89" w:type="dxa"/>
+              <w:left w:w="62" w:type="dxa"/>
             </w:tcMar>
             <w:vAlign w:val="center"/>
           </w:tcPr>
@@ -1339,14 +1356,7 @@
             <w:pPr>
               <w:pStyle w:val="Contenutotabella"/>
               <w:spacing w:before="0" w:after="283"/>
-              <w:rPr>
-                <w:rStyle w:val="Enfasiforte"/>
-                <w:b w:val="false"/>
-                <w:b w:val="false"/>
-                <w:bCs w:val="false"/>
-                <w:sz w:val="22"/>
-                <w:szCs w:val="22"/>
-              </w:rPr>
+              <w:rPr/>
             </w:pPr>
             <w:r>
               <w:rPr>
@@ -1369,7 +1379,6 @@
           <w:color w:val="000000"/>
           <w:sz w:val="22"/>
           <w:szCs w:val="22"/>
-          <w:shd w:fill="FFFF00" w:val="clear"/>
         </w:rPr>
       </w:pPr>
       <w:r>
@@ -1378,7 +1387,6 @@
           <w:color w:val="000000"/>
           <w:sz w:val="22"/>
           <w:szCs w:val="22"/>
-          <w:shd w:fill="FFFF00" w:val="clear"/>
         </w:rPr>
       </w:r>
     </w:p>
@@ -1417,17 +1425,19 @@
     </w:p>
     <w:tbl>
       <w:tblPr>
-        <w:tblStyle w:val="Grigliatabella"/>
         <w:tblW w:w="9778" w:type="dxa"/>
         <w:jc w:val="left"/>
-        <w:tblInd w:w="-10" w:type="dxa"/>
+        <w:tblInd w:w="-21" w:type="dxa"/>
+        <w:tblBorders>
+          <w:top w:val="double" w:sz="2" w:space="0" w:color="00000A"/>
+          <w:left w:val="double" w:sz="2" w:space="0" w:color="00000A"/>
+        </w:tblBorders>
         <w:tblCellMar>
           <w:top w:w="113" w:type="dxa"/>
-          <w:left w:w="91" w:type="dxa"/>
+          <w:left w:w="64" w:type="dxa"/>
           <w:bottom w:w="113" w:type="dxa"/>
           <w:right w:w="108" w:type="dxa"/>
         </w:tblCellMar>
-        <w:tblLook w:firstRow="1" w:noVBand="1" w:lastRow="0" w:firstColumn="1" w:lastColumn="0" w:noHBand="0" w:val="04a0"/>
       </w:tblPr>
       <w:tblGrid>
         <w:gridCol w:w="9778"/>
@@ -1440,14 +1450,10 @@
             <w:tcBorders>
               <w:top w:val="double" w:sz="2" w:space="0" w:color="00000A"/>
               <w:left w:val="double" w:sz="2" w:space="0" w:color="00000A"/>
-              <w:bottom w:val="nil"/>
-              <w:right w:val="nil"/>
-              <w:insideH w:val="nil"/>
-              <w:insideV w:val="nil"/>
             </w:tcBorders>
-            <w:shd w:fill="auto" w:val="clear"/>
+            <w:shd w:fill="FFFFFF" w:val="clear"/>
             <w:tcMar>
-              <w:left w:w="91" w:type="dxa"/>
+              <w:left w:w="64" w:type="dxa"/>
             </w:tcMar>
           </w:tcPr>
           <w:p>
@@ -1583,7 +1589,6 @@
     <w:lvl w:ilvl="0">
       <w:start w:val="1"/>
       <w:numFmt w:val="bullet"/>
-      <w:suff w:val="nothing"/>
       <w:lvlText w:val=""/>
       <w:lvlJc w:val="left"/>
       <w:pPr>
@@ -1785,7 +1790,10 @@
       <w:lvlText w:val=""/>
       <w:lvlJc w:val="left"/>
       <w:pPr>
-        <w:ind w:left="0" w:hanging="0"/>
+        <w:tabs>
+          <w:tab w:val="num" w:pos="432"/>
+        </w:tabs>
+        <w:ind w:left="432" w:hanging="432"/>
       </w:pPr>
     </w:lvl>
     <w:lvl w:ilvl="1">
@@ -1795,7 +1803,10 @@
       <w:lvlText w:val=""/>
       <w:lvlJc w:val="left"/>
       <w:pPr>
-        <w:ind w:left="0" w:hanging="0"/>
+        <w:tabs>
+          <w:tab w:val="num" w:pos="576"/>
+        </w:tabs>
+        <w:ind w:left="576" w:hanging="576"/>
       </w:pPr>
     </w:lvl>
     <w:lvl w:ilvl="2">
@@ -1805,7 +1816,10 @@
       <w:lvlText w:val=""/>
       <w:lvlJc w:val="left"/>
       <w:pPr>
-        <w:ind w:left="0" w:hanging="0"/>
+        <w:tabs>
+          <w:tab w:val="num" w:pos="720"/>
+        </w:tabs>
+        <w:ind w:left="720" w:hanging="720"/>
       </w:pPr>
     </w:lvl>
     <w:lvl w:ilvl="3">
@@ -1815,7 +1829,10 @@
       <w:lvlText w:val=""/>
       <w:lvlJc w:val="left"/>
       <w:pPr>
-        <w:ind w:left="0" w:hanging="0"/>
+        <w:tabs>
+          <w:tab w:val="num" w:pos="864"/>
+        </w:tabs>
+        <w:ind w:left="864" w:hanging="864"/>
       </w:pPr>
     </w:lvl>
     <w:lvl w:ilvl="4">
@@ -1825,7 +1842,10 @@
       <w:lvlText w:val=""/>
       <w:lvlJc w:val="left"/>
       <w:pPr>
-        <w:ind w:left="0" w:hanging="0"/>
+        <w:tabs>
+          <w:tab w:val="num" w:pos="1008"/>
+        </w:tabs>
+        <w:ind w:left="1008" w:hanging="1008"/>
       </w:pPr>
     </w:lvl>
     <w:lvl w:ilvl="5">
@@ -1835,7 +1855,10 @@
       <w:lvlText w:val=""/>
       <w:lvlJc w:val="left"/>
       <w:pPr>
-        <w:ind w:left="0" w:hanging="0"/>
+        <w:tabs>
+          <w:tab w:val="num" w:pos="1152"/>
+        </w:tabs>
+        <w:ind w:left="1152" w:hanging="1152"/>
       </w:pPr>
     </w:lvl>
     <w:lvl w:ilvl="6">
@@ -1845,7 +1868,10 @@
       <w:lvlText w:val=""/>
       <w:lvlJc w:val="left"/>
       <w:pPr>
-        <w:ind w:left="0" w:hanging="0"/>
+        <w:tabs>
+          <w:tab w:val="num" w:pos="1296"/>
+        </w:tabs>
+        <w:ind w:left="1296" w:hanging="1296"/>
       </w:pPr>
     </w:lvl>
     <w:lvl w:ilvl="7">
@@ -1855,7 +1881,10 @@
       <w:lvlText w:val=""/>
       <w:lvlJc w:val="left"/>
       <w:pPr>
-        <w:ind w:left="0" w:hanging="0"/>
+        <w:tabs>
+          <w:tab w:val="num" w:pos="1440"/>
+        </w:tabs>
+        <w:ind w:left="1440" w:hanging="1440"/>
       </w:pPr>
     </w:lvl>
     <w:lvl w:ilvl="8">
@@ -1865,7 +1894,10 @@
       <w:lvlText w:val=""/>
       <w:lvlJc w:val="left"/>
       <w:pPr>
-        <w:ind w:left="0" w:hanging="0"/>
+        <w:tabs>
+          <w:tab w:val="num" w:pos="1584"/>
+        </w:tabs>
+        <w:ind w:left="1584" w:hanging="1584"/>
       </w:pPr>
     </w:lvl>
   </w:abstractNum>
@@ -1884,6 +1916,7 @@
     <w:rPrDefault>
       <w:rPr>
         <w:rFonts w:ascii="Liberation Serif" w:hAnsi="Liberation Serif" w:eastAsia="Droid Sans Fallback" w:cs="FreeSans"/>
+        <w:sz w:val="20"/>
         <w:szCs w:val="24"/>
         <w:lang w:val="it-IT" w:eastAsia="zh-CN" w:bidi="hi-IN"/>
       </w:rPr>
@@ -1892,151 +1925,19 @@
       <w:pPr/>
     </w:pPrDefault>
   </w:docDefaults>
-  <w:latentStyles w:defLockedState="0" w:defUIPriority="99" w:defSemiHidden="1" w:defUnhideWhenUsed="1" w:defQFormat="0" w:count="276">
-    <w:lsdException w:name="Normal" w:uiPriority="0" w:semiHidden="0" w:unhideWhenUsed="0" w:qFormat="1"/>
-    <w:lsdException w:name="heading 1" w:uiPriority="9" w:semiHidden="0" w:unhideWhenUsed="0" w:qFormat="1"/>
-    <w:lsdException w:name="heading 2" w:uiPriority="9" w:qFormat="1"/>
-    <w:lsdException w:name="heading 3" w:uiPriority="9" w:qFormat="1"/>
-    <w:lsdException w:name="heading 4" w:uiPriority="9" w:qFormat="1"/>
-    <w:lsdException w:name="heading 5" w:uiPriority="9" w:qFormat="1"/>
-    <w:lsdException w:name="heading 6" w:uiPriority="9" w:qFormat="1"/>
-    <w:lsdException w:name="heading 7" w:uiPriority="9" w:qFormat="1"/>
-    <w:lsdException w:name="heading 8" w:uiPriority="9" w:qFormat="1"/>
-    <w:lsdException w:name="heading 9" w:uiPriority="9" w:qFormat="1"/>
-    <w:lsdException w:name="toc 1" w:uiPriority="39"/>
-    <w:lsdException w:name="toc 2" w:uiPriority="39"/>
-    <w:lsdException w:name="toc 3" w:uiPriority="39"/>
-    <w:lsdException w:name="toc 4" w:uiPriority="39"/>
-    <w:lsdException w:name="toc 5" w:uiPriority="39"/>
-    <w:lsdException w:name="toc 6" w:uiPriority="39"/>
-    <w:lsdException w:name="toc 7" w:uiPriority="39"/>
-    <w:lsdException w:name="toc 8" w:uiPriority="39"/>
-    <w:lsdException w:name="toc 9" w:uiPriority="39"/>
-    <w:lsdException w:name="caption" w:uiPriority="35" w:qFormat="1"/>
-    <w:lsdException w:name="Title" w:uiPriority="10" w:semiHidden="0" w:unhideWhenUsed="0" w:qFormat="1"/>
-    <w:lsdException w:name="Default Paragraph Font" w:uiPriority="1"/>
-    <w:lsdException w:name="Subtitle" w:uiPriority="11" w:semiHidden="0" w:unhideWhenUsed="0" w:qFormat="1"/>
-    <w:lsdException w:name="Strong" w:uiPriority="22" w:semiHidden="0" w:unhideWhenUsed="0" w:qFormat="1"/>
-    <w:lsdException w:name="Emphasis" w:uiPriority="20" w:semiHidden="0" w:unhideWhenUsed="0" w:qFormat="1"/>
-    <w:lsdException w:name="Table Grid" w:uiPriority="59" w:semiHidden="0" w:unhideWhenUsed="0"/>
-    <w:lsdException w:name="Placeholder Text" w:unhideWhenUsed="0"/>
-    <w:lsdException w:name="No Spacing" w:uiPriority="1" w:semiHidden="0" w:unhideWhenUsed="0" w:qFormat="1"/>
-    <w:lsdException w:name="Light Shading" w:uiPriority="60" w:semiHidden="0" w:unhideWhenUsed="0"/>
-    <w:lsdException w:name="Light List" w:uiPriority="61" w:semiHidden="0" w:unhideWhenUsed="0"/>
-    <w:lsdException w:name="Light Grid" w:uiPriority="62" w:semiHidden="0" w:unhideWhenUsed="0"/>
-    <w:lsdException w:name="Medium Shading 1" w:uiPriority="63" w:semiHidden="0" w:unhideWhenUsed="0"/>
-    <w:lsdException w:name="Medium Shading 2" w:uiPriority="64" w:semiHidden="0" w:unhideWhenUsed="0"/>
-    <w:lsdException w:name="Medium List 1" w:uiPriority="65" w:semiHidden="0" w:unhideWhenUsed="0"/>
-    <w:lsdException w:name="Medium List 2" w:uiPriority="66" w:semiHidden="0" w:unhideWhenUsed="0"/>
-    <w:lsdException w:name="Medium Grid 1" w:uiPriority="67" w:semiHidden="0" w:unhideWhenUsed="0"/>
-    <w:lsdException w:name="Medium Grid 2" w:uiPriority="68" w:semiHidden="0" w:unhideWhenUsed="0"/>
-    <w:lsdException w:name="Medium Grid 3" w:uiPriority="69" w:semiHidden="0" w:unhideWhenUsed="0"/>
-    <w:lsdException w:name="Dark List" w:uiPriority="70" w:semiHidden="0" w:unhideWhenUsed="0"/>
-    <w:lsdException w:name="Colorful Shading" w:uiPriority="71" w:semiHidden="0" w:unhideWhenUsed="0"/>
-    <w:lsdException w:name="Colorful List" w:uiPriority="72" w:semiHidden="0" w:unhideWhenUsed="0"/>
-    <w:lsdException w:name="Colorful Grid" w:uiPriority="73" w:semiHidden="0" w:unhideWhenUsed="0"/>
-    <w:lsdException w:name="Light Shading Accent 1" w:uiPriority="60" w:semiHidden="0" w:unhideWhenUsed="0"/>
-    <w:lsdException w:name="Light List Accent 1" w:uiPriority="61" w:semiHidden="0" w:unhideWhenUsed="0"/>
-    <w:lsdException w:name="Light Grid Accent 1" w:uiPriority="62" w:semiHidden="0" w:unhideWhenUsed="0"/>
-    <w:lsdException w:name="Medium Shading 1 Accent 1" w:uiPriority="63" w:semiHidden="0" w:unhideWhenUsed="0"/>
-    <w:lsdException w:name="Medium Shading 2 Accent 1" w:uiPriority="64" w:semiHidden="0" w:unhideWhenUsed="0"/>
-    <w:lsdException w:name="Medium List 1 Accent 1" w:uiPriority="65" w:semiHidden="0" w:unhideWhenUsed="0"/>
-    <w:lsdException w:name="Revision" w:unhideWhenUsed="0"/>
-    <w:lsdException w:name="List Paragraph" w:uiPriority="34" w:semiHidden="0" w:unhideWhenUsed="0" w:qFormat="1"/>
-    <w:lsdException w:name="Quote" w:uiPriority="29" w:semiHidden="0" w:unhideWhenUsed="0" w:qFormat="1"/>
-    <w:lsdException w:name="Intense Quote" w:uiPriority="30" w:semiHidden="0" w:unhideWhenUsed="0" w:qFormat="1"/>
-    <w:lsdException w:name="Medium List 2 Accent 1" w:uiPriority="66" w:semiHidden="0" w:unhideWhenUsed="0"/>
-    <w:lsdException w:name="Medium Grid 1 Accent 1" w:uiPriority="67" w:semiHidden="0" w:unhideWhenUsed="0"/>
-    <w:lsdException w:name="Medium Grid 2 Accent 1" w:uiPriority="68" w:semiHidden="0" w:unhideWhenUsed="0"/>
-    <w:lsdException w:name="Medium Grid 3 Accent 1" w:uiPriority="69" w:semiHidden="0" w:unhideWhenUsed="0"/>
-    <w:lsdException w:name="Dark List Accent 1" w:uiPriority="70" w:semiHidden="0" w:unhideWhenUsed="0"/>
-    <w:lsdException w:name="Colorful Shading Accent 1" w:uiPriority="71" w:semiHidden="0" w:unhideWhenUsed="0"/>
-    <w:lsdException w:name="Colorful List Accent 1" w:uiPriority="72" w:semiHidden="0" w:unhideWhenUsed="0"/>
-    <w:lsdException w:name="Colorful Grid Accent 1" w:uiPriority="73" w:semiHidden="0" w:unhideWhenUsed="0"/>
-    <w:lsdException w:name="Light Shading Accent 2" w:uiPriority="60" w:semiHidden="0" w:unhideWhenUsed="0"/>
-    <w:lsdException w:name="Light List Accent 2" w:uiPriority="61" w:semiHidden="0" w:unhideWhenUsed="0"/>
-    <w:lsdException w:name="Light Grid Accent 2" w:uiPriority="62" w:semiHidden="0" w:unhideWhenUsed="0"/>
-    <w:lsdException w:name="Medium Shading 1 Accent 2" w:uiPriority="63" w:semiHidden="0" w:unhideWhenUsed="0"/>
-    <w:lsdException w:name="Medium Shading 2 Accent 2" w:uiPriority="64" w:semiHidden="0" w:unhideWhenUsed="0"/>
-    <w:lsdException w:name="Medium List 1 Accent 2" w:uiPriority="65" w:semiHidden="0" w:unhideWhenUsed="0"/>
-    <w:lsdException w:name="Medium List 2 Accent 2" w:uiPriority="66" w:semiHidden="0" w:unhideWhenUsed="0"/>
-    <w:lsdException w:name="Medium Grid 1 Accent 2" w:uiPriority="67" w:semiHidden="0" w:unhideWhenUsed="0"/>
-    <w:lsdException w:name="Medium Grid 2 Accent 2" w:uiPriority="68" w:semiHidden="0" w:unhideWhenUsed="0"/>
-    <w:lsdException w:name="Medium Grid 3 Accent 2" w:uiPriority="69" w:semiHidden="0" w:unhideWhenUsed="0"/>
-    <w:lsdException w:name="Dark List Accent 2" w:uiPriority="70" w:semiHidden="0" w:unhideWhenUsed="0"/>
-    <w:lsdException w:name="Colorful Shading Accent 2" w:uiPriority="71" w:semiHidden="0" w:unhideWhenUsed="0"/>
-    <w:lsdException w:name="Colorful List Accent 2" w:uiPriority="72" w:semiHidden="0" w:unhideWhenUsed="0"/>
-    <w:lsdException w:name="Colorful Grid Accent 2" w:uiPriority="73" w:semiHidden="0" w:unhideWhenUsed="0"/>
-    <w:lsdException w:name="Light Shading Accent 3" w:uiPriority="60" w:semiHidden="0" w:unhideWhenUsed="0"/>
-    <w:lsdException w:name="Light List Accent 3" w:uiPriority="61" w:semiHidden="0" w:unhideWhenUsed="0"/>
-    <w:lsdException w:name="Light Grid Accent 3" w:uiPriority="62" w:semiHidden="0" w:unhideWhenUsed="0"/>
-    <w:lsdException w:name="Medium Shading 1 Accent 3" w:uiPriority="63" w:semiHidden="0" w:unhideWhenUsed="0"/>
-    <w:lsdException w:name="Medium Shading 2 Accent 3" w:uiPriority="64" w:semiHidden="0" w:unhideWhenUsed="0"/>
-    <w:lsdException w:name="Medium List 1 Accent 3" w:uiPriority="65" w:semiHidden="0" w:unhideWhenUsed="0"/>
-    <w:lsdException w:name="Medium List 2 Accent 3" w:uiPriority="66" w:semiHidden="0" w:unhideWhenUsed="0"/>
-    <w:lsdException w:name="Medium Grid 1 Accent 3" w:uiPriority="67" w:semiHidden="0" w:unhideWhenUsed="0"/>
-    <w:lsdException w:name="Medium Grid 2 Accent 3" w:uiPriority="68" w:semiHidden="0" w:unhideWhenUsed="0"/>
-    <w:lsdException w:name="Medium Grid 3 Accent 3" w:uiPriority="69" w:semiHidden="0" w:unhideWhenUsed="0"/>
-    <w:lsdException w:name="Dark List Accent 3" w:uiPriority="70" w:semiHidden="0" w:unhideWhenUsed="0"/>
-    <w:lsdException w:name="Colorful Shading Accent 3" w:uiPriority="71" w:semiHidden="0" w:unhideWhenUsed="0"/>
-    <w:lsdException w:name="Colorful List Accent 3" w:uiPriority="72" w:semiHidden="0" w:unhideWhenUsed="0"/>
-    <w:lsdException w:name="Colorful Grid Accent 3" w:uiPriority="73" w:semiHidden="0" w:unhideWhenUsed="0"/>
-    <w:lsdException w:name="Light Shading Accent 4" w:uiPriority="60" w:semiHidden="0" w:unhideWhenUsed="0"/>
-    <w:lsdException w:name="Light List Accent 4" w:uiPriority="61" w:semiHidden="0" w:unhideWhenUsed="0"/>
-    <w:lsdException w:name="Light Grid Accent 4" w:uiPriority="62" w:semiHidden="0" w:unhideWhenUsed="0"/>
-    <w:lsdException w:name="Medium Shading 1 Accent 4" w:uiPriority="63" w:semiHidden="0" w:unhideWhenUsed="0"/>
-    <w:lsdException w:name="Medium Shading 2 Accent 4" w:uiPriority="64" w:semiHidden="0" w:unhideWhenUsed="0"/>
-    <w:lsdException w:name="Medium List 1 Accent 4" w:uiPriority="65" w:semiHidden="0" w:unhideWhenUsed="0"/>
-    <w:lsdException w:name="Medium List 2 Accent 4" w:uiPriority="66" w:semiHidden="0" w:unhideWhenUsed="0"/>
-    <w:lsdException w:name="Medium Grid 1 Accent 4" w:uiPriority="67" w:semiHidden="0" w:unhideWhenUsed="0"/>
-    <w:lsdException w:name="Medium Grid 2 Accent 4" w:uiPriority="68" w:semiHidden="0" w:unhideWhenUsed="0"/>
-    <w:lsdException w:name="Medium Grid 3 Accent 4" w:uiPriority="69" w:semiHidden="0" w:unhideWhenUsed="0"/>
-    <w:lsdException w:name="Dark List Accent 4" w:uiPriority="70" w:semiHidden="0" w:unhideWhenUsed="0"/>
-    <w:lsdException w:name="Colorful Shading Accent 4" w:uiPriority="71" w:semiHidden="0" w:unhideWhenUsed="0"/>
-    <w:lsdException w:name="Colorful List Accent 4" w:uiPriority="72" w:semiHidden="0" w:unhideWhenUsed="0"/>
-    <w:lsdException w:name="Colorful Grid Accent 4" w:uiPriority="73" w:semiHidden="0" w:unhideWhenUsed="0"/>
-    <w:lsdException w:name="Light Shading Accent 5" w:uiPriority="60" w:semiHidden="0" w:unhideWhenUsed="0"/>
-    <w:lsdException w:name="Light List Accent 5" w:uiPriority="61" w:semiHidden="0" w:unhideWhenUsed="0"/>
-    <w:lsdException w:name="Light Grid Accent 5" w:uiPriority="62" w:semiHidden="0" w:unhideWhenUsed="0"/>
-    <w:lsdException w:name="Medium Shading 1 Accent 5" w:uiPriority="63" w:semiHidden="0" w:unhideWhenUsed="0"/>
-    <w:lsdException w:name="Medium Shading 2 Accent 5" w:uiPriority="64" w:semiHidden="0" w:unhideWhenUsed="0"/>
-    <w:lsdException w:name="Medium List 1 Accent 5" w:uiPriority="65" w:semiHidden="0" w:unhideWhenUsed="0"/>
-    <w:lsdException w:name="Medium List 2 Accent 5" w:uiPriority="66" w:semiHidden="0" w:unhideWhenUsed="0"/>
-    <w:lsdException w:name="Medium Grid 1 Accent 5" w:uiPriority="67" w:semiHidden="0" w:unhideWhenUsed="0"/>
-    <w:lsdException w:name="Medium Grid 2 Accent 5" w:uiPriority="68" w:semiHidden="0" w:unhideWhenUsed="0"/>
-    <w:lsdException w:name="Medium Grid 3 Accent 5" w:uiPriority="69" w:semiHidden="0" w:unhideWhenUsed="0"/>
-    <w:lsdException w:name="Dark List Accent 5" w:uiPriority="70" w:semiHidden="0" w:unhideWhenUsed="0"/>
-    <w:lsdException w:name="Colorful Shading Accent 5" w:uiPriority="71" w:semiHidden="0" w:unhideWhenUsed="0"/>
-    <w:lsdException w:name="Colorful List Accent 5" w:uiPriority="72" w:semiHidden="0" w:unhideWhenUsed="0"/>
-    <w:lsdException w:name="Colorful Grid Accent 5" w:uiPriority="73" w:semiHidden="0" w:unhideWhenUsed="0"/>
-    <w:lsdException w:name="Light Shading Accent 6" w:uiPriority="60" w:semiHidden="0" w:unhideWhenUsed="0"/>
-    <w:lsdException w:name="Light List Accent 6" w:uiPriority="61" w:semiHidden="0" w:unhideWhenUsed="0"/>
-    <w:lsdException w:name="Light Grid Accent 6" w:uiPriority="62" w:semiHidden="0" w:unhideWhenUsed="0"/>
-    <w:lsdException w:name="Medium Shading 1 Accent 6" w:uiPriority="63" w:semiHidden="0" w:unhideWhenUsed="0"/>
-    <w:lsdException w:name="Medium Shading 2 Accent 6" w:uiPriority="64" w:semiHidden="0" w:unhideWhenUsed="0"/>
-    <w:lsdException w:name="Medium List 1 Accent 6" w:uiPriority="65" w:semiHidden="0" w:unhideWhenUsed="0"/>
-    <w:lsdException w:name="Medium List 2 Accent 6" w:uiPriority="66" w:semiHidden="0" w:unhideWhenUsed="0"/>
-    <w:lsdException w:name="Medium Grid 1 Accent 6" w:uiPriority="67" w:semiHidden="0" w:unhideWhenUsed="0"/>
-    <w:lsdException w:name="Medium Grid 2 Accent 6" w:uiPriority="68" w:semiHidden="0" w:unhideWhenUsed="0"/>
-    <w:lsdException w:name="Medium Grid 3 Accent 6" w:uiPriority="69" w:semiHidden="0" w:unhideWhenUsed="0"/>
-    <w:lsdException w:name="Dark List Accent 6" w:uiPriority="70" w:semiHidden="0" w:unhideWhenUsed="0"/>
-    <w:lsdException w:name="Colorful Shading Accent 6" w:uiPriority="71" w:semiHidden="0" w:unhideWhenUsed="0"/>
-    <w:lsdException w:name="Colorful List Accent 6" w:uiPriority="72" w:semiHidden="0" w:unhideWhenUsed="0"/>
-    <w:lsdException w:name="Colorful Grid Accent 6" w:uiPriority="73" w:semiHidden="0" w:unhideWhenUsed="0"/>
-    <w:lsdException w:name="Subtle Emphasis" w:uiPriority="19" w:semiHidden="0" w:unhideWhenUsed="0" w:qFormat="1"/>
-    <w:lsdException w:name="Intense Emphasis" w:uiPriority="21" w:semiHidden="0" w:unhideWhenUsed="0" w:qFormat="1"/>
-    <w:lsdException w:name="Subtle Reference" w:uiPriority="31" w:semiHidden="0" w:unhideWhenUsed="0" w:qFormat="1"/>
-    <w:lsdException w:name="Intense Reference" w:uiPriority="32" w:semiHidden="0" w:unhideWhenUsed="0" w:qFormat="1"/>
-    <w:lsdException w:name="Book Title" w:uiPriority="33" w:semiHidden="0" w:unhideWhenUsed="0" w:qFormat="1"/>
-    <w:lsdException w:name="Bibliography" w:uiPriority="37"/>
-    <w:lsdException w:name="TOC Heading" w:uiPriority="39" w:qFormat="1"/>
-  </w:latentStyles>
-  <w:style w:type="paragraph" w:styleId="Normal" w:default="1">
+  <w:style w:type="paragraph" w:styleId="Normal">
     <w:name w:val="Normal"/>
     <w:qFormat/>
     <w:pPr>
       <w:widowControl w:val="false"/>
+      <w:numPr>
+        <w:ilvl w:val="0"/>
+        <w:numId w:val="0"/>
+      </w:numPr>
       <w:suppressAutoHyphens w:val="true"/>
+      <w:kinsoku w:val="true"/>
+      <w:overflowPunct w:val="true"/>
+      <w:autoSpaceDE w:val="true"/>
       <w:bidi w:val="0"/>
       <w:jc w:val="left"/>
     </w:pPr>
@@ -2048,15 +1949,12 @@
       <w:lang w:val="it-IT" w:eastAsia="zh-CN" w:bidi="hi-IN"/>
     </w:rPr>
   </w:style>
-  <w:style w:type="character" w:styleId="DefaultParagraphFont" w:default="1">
+  <w:style w:type="character" w:styleId="DefaultParagraphFont">
     <w:name w:val="Default Paragraph Font"/>
-    <w:uiPriority w:val="1"/>
-    <w:semiHidden/>
-    <w:unhideWhenUsed/>
     <w:qFormat/>
     <w:rPr/>
   </w:style>
-  <w:style w:type="character" w:styleId="WW8Num1z0" w:customStyle="1">
+  <w:style w:type="character" w:styleId="WW8Num1z0">
     <w:name w:val="WW8Num1z0"/>
     <w:qFormat/>
     <w:rPr>
@@ -2069,64 +1967,64 @@
       <w:szCs w:val="22"/>
     </w:rPr>
   </w:style>
-  <w:style w:type="character" w:styleId="WW8Num2z0" w:customStyle="1">
+  <w:style w:type="character" w:styleId="WW8Num2z0">
     <w:name w:val="WW8Num2z0"/>
     <w:qFormat/>
     <w:rPr/>
   </w:style>
-  <w:style w:type="character" w:styleId="WW8Num2z1" w:customStyle="1">
+  <w:style w:type="character" w:styleId="WW8Num2z1">
     <w:name w:val="WW8Num2z1"/>
     <w:qFormat/>
     <w:rPr/>
   </w:style>
-  <w:style w:type="character" w:styleId="WW8Num2z2" w:customStyle="1">
+  <w:style w:type="character" w:styleId="WW8Num2z2">
     <w:name w:val="WW8Num2z2"/>
     <w:qFormat/>
     <w:rPr/>
   </w:style>
-  <w:style w:type="character" w:styleId="WW8Num2z3" w:customStyle="1">
+  <w:style w:type="character" w:styleId="WW8Num2z3">
     <w:name w:val="WW8Num2z3"/>
     <w:qFormat/>
     <w:rPr/>
   </w:style>
-  <w:style w:type="character" w:styleId="WW8Num2z4" w:customStyle="1">
+  <w:style w:type="character" w:styleId="WW8Num2z4">
     <w:name w:val="WW8Num2z4"/>
     <w:qFormat/>
     <w:rPr/>
   </w:style>
-  <w:style w:type="character" w:styleId="WW8Num2z5" w:customStyle="1">
+  <w:style w:type="character" w:styleId="WW8Num2z5">
     <w:name w:val="WW8Num2z5"/>
     <w:qFormat/>
     <w:rPr/>
   </w:style>
-  <w:style w:type="character" w:styleId="WW8Num2z6" w:customStyle="1">
+  <w:style w:type="character" w:styleId="WW8Num2z6">
     <w:name w:val="WW8Num2z6"/>
     <w:qFormat/>
     <w:rPr/>
   </w:style>
-  <w:style w:type="character" w:styleId="WW8Num2z7" w:customStyle="1">
+  <w:style w:type="character" w:styleId="WW8Num2z7">
     <w:name w:val="WW8Num2z7"/>
     <w:qFormat/>
     <w:rPr/>
   </w:style>
-  <w:style w:type="character" w:styleId="WW8Num2z8" w:customStyle="1">
+  <w:style w:type="character" w:styleId="WW8Num2z8">
     <w:name w:val="WW8Num2z8"/>
     <w:qFormat/>
     <w:rPr/>
   </w:style>
-  <w:style w:type="character" w:styleId="AbsatzStandardschriftart" w:customStyle="1">
+  <w:style w:type="character" w:styleId="AbsatzStandardschriftart">
     <w:name w:val="Absatz-Standardschriftart"/>
     <w:qFormat/>
     <w:rPr/>
   </w:style>
-  <w:style w:type="character" w:styleId="Punti" w:customStyle="1">
+  <w:style w:type="character" w:styleId="Punti">
     <w:name w:val="Punti"/>
     <w:qFormat/>
     <w:rPr>
       <w:rFonts w:ascii="OpenSymbol;Arial Unicode MS" w:hAnsi="OpenSymbol;Arial Unicode MS" w:eastAsia="OpenSymbol;Arial Unicode MS" w:cs="OpenSymbol;Arial Unicode MS"/>
     </w:rPr>
   </w:style>
-  <w:style w:type="character" w:styleId="Enfasiforte" w:customStyle="1">
+  <w:style w:type="character" w:styleId="Enfasiforte">
     <w:name w:val="Enfasi forte"/>
     <w:qFormat/>
     <w:rPr>
@@ -2134,7 +2032,7 @@
       <w:bCs/>
     </w:rPr>
   </w:style>
-  <w:style w:type="character" w:styleId="ListLabel1" w:customStyle="1">
+  <w:style w:type="character" w:styleId="ListLabel1">
     <w:name w:val="ListLabel 1"/>
     <w:qFormat/>
     <w:rPr>
@@ -2147,7 +2045,7 @@
       <w:szCs w:val="22"/>
     </w:rPr>
   </w:style>
-  <w:style w:type="character" w:styleId="ListLabel2" w:customStyle="1">
+  <w:style w:type="character" w:styleId="ListLabel2">
     <w:name w:val="ListLabel 2"/>
     <w:qFormat/>
     <w:rPr>
@@ -2500,6 +2398,253 @@
   </w:style>
   <w:style w:type="character" w:styleId="ListLabel29">
     <w:name w:val="ListLabel 29"/>
+    <w:qFormat/>
+    <w:rPr>
+      <w:rFonts w:cs="Wingdings 2"/>
+      <w:caps w:val="false"/>
+      <w:smallCaps w:val="false"/>
+      <w:color w:val="000000"/>
+      <w:spacing w:val="0"/>
+      <w:sz w:val="22"/>
+      <w:szCs w:val="22"/>
+    </w:rPr>
+  </w:style>
+  <w:style w:type="character" w:styleId="ListLabel30">
+    <w:name w:val="ListLabel 30"/>
+    <w:qFormat/>
+    <w:rPr>
+      <w:rFonts w:cs="Wingdings 2"/>
+      <w:caps w:val="false"/>
+      <w:smallCaps w:val="false"/>
+      <w:color w:val="000000"/>
+      <w:spacing w:val="0"/>
+      <w:sz w:val="22"/>
+      <w:szCs w:val="22"/>
+    </w:rPr>
+  </w:style>
+  <w:style w:type="character" w:styleId="ListLabel31">
+    <w:name w:val="ListLabel 31"/>
+    <w:qFormat/>
+    <w:rPr>
+      <w:rFonts w:cs="Wingdings 2"/>
+      <w:caps w:val="false"/>
+      <w:smallCaps w:val="false"/>
+      <w:color w:val="000000"/>
+      <w:spacing w:val="0"/>
+      <w:sz w:val="22"/>
+      <w:szCs w:val="22"/>
+    </w:rPr>
+  </w:style>
+  <w:style w:type="character" w:styleId="ListLabel32">
+    <w:name w:val="ListLabel 32"/>
+    <w:qFormat/>
+    <w:rPr>
+      <w:rFonts w:cs="Wingdings 2"/>
+      <w:caps w:val="false"/>
+      <w:smallCaps w:val="false"/>
+      <w:color w:val="000000"/>
+      <w:spacing w:val="0"/>
+      <w:sz w:val="22"/>
+      <w:szCs w:val="22"/>
+    </w:rPr>
+  </w:style>
+  <w:style w:type="character" w:styleId="ListLabel33">
+    <w:name w:val="ListLabel 33"/>
+    <w:qFormat/>
+    <w:rPr>
+      <w:rFonts w:cs="Wingdings 2"/>
+      <w:caps w:val="false"/>
+      <w:smallCaps w:val="false"/>
+      <w:color w:val="000000"/>
+      <w:spacing w:val="0"/>
+      <w:sz w:val="22"/>
+      <w:szCs w:val="22"/>
+    </w:rPr>
+  </w:style>
+  <w:style w:type="character" w:styleId="ListLabel34">
+    <w:name w:val="ListLabel 34"/>
+    <w:qFormat/>
+    <w:rPr>
+      <w:rFonts w:cs="Wingdings 2"/>
+      <w:caps w:val="false"/>
+      <w:smallCaps w:val="false"/>
+      <w:color w:val="000000"/>
+      <w:spacing w:val="0"/>
+      <w:sz w:val="22"/>
+      <w:szCs w:val="22"/>
+    </w:rPr>
+  </w:style>
+  <w:style w:type="character" w:styleId="ListLabel35">
+    <w:name w:val="ListLabel 35"/>
+    <w:qFormat/>
+    <w:rPr>
+      <w:rFonts w:cs="Wingdings 2"/>
+      <w:caps w:val="false"/>
+      <w:smallCaps w:val="false"/>
+      <w:color w:val="000000"/>
+      <w:spacing w:val="0"/>
+      <w:sz w:val="22"/>
+      <w:szCs w:val="22"/>
+    </w:rPr>
+  </w:style>
+  <w:style w:type="character" w:styleId="ListLabel36">
+    <w:name w:val="ListLabel 36"/>
+    <w:qFormat/>
+    <w:rPr>
+      <w:rFonts w:cs="Wingdings 2"/>
+      <w:caps w:val="false"/>
+      <w:smallCaps w:val="false"/>
+      <w:color w:val="000000"/>
+      <w:spacing w:val="0"/>
+      <w:sz w:val="22"/>
+      <w:szCs w:val="22"/>
+    </w:rPr>
+  </w:style>
+  <w:style w:type="character" w:styleId="ListLabel37">
+    <w:name w:val="ListLabel 37"/>
+    <w:qFormat/>
+    <w:rPr>
+      <w:rFonts w:cs="Wingdings 2"/>
+      <w:caps w:val="false"/>
+      <w:smallCaps w:val="false"/>
+      <w:color w:val="000000"/>
+      <w:spacing w:val="0"/>
+      <w:sz w:val="22"/>
+      <w:szCs w:val="22"/>
+    </w:rPr>
+  </w:style>
+  <w:style w:type="character" w:styleId="ListLabel38">
+    <w:name w:val="ListLabel 38"/>
+    <w:qFormat/>
+    <w:rPr>
+      <w:rFonts w:cs="Wingdings 2"/>
+      <w:caps w:val="false"/>
+      <w:smallCaps w:val="false"/>
+      <w:color w:val="000000"/>
+      <w:spacing w:val="0"/>
+      <w:sz w:val="22"/>
+      <w:szCs w:val="22"/>
+    </w:rPr>
+  </w:style>
+  <w:style w:type="character" w:styleId="ListLabel39">
+    <w:name w:val="ListLabel 39"/>
+    <w:qFormat/>
+    <w:rPr>
+      <w:rFonts w:cs="Wingdings 2"/>
+      <w:caps w:val="false"/>
+      <w:smallCaps w:val="false"/>
+      <w:color w:val="000000"/>
+      <w:spacing w:val="0"/>
+      <w:sz w:val="22"/>
+      <w:szCs w:val="22"/>
+    </w:rPr>
+  </w:style>
+  <w:style w:type="character" w:styleId="ListLabel40">
+    <w:name w:val="ListLabel 40"/>
+    <w:qFormat/>
+    <w:rPr>
+      <w:rFonts w:cs="Wingdings 2"/>
+      <w:caps w:val="false"/>
+      <w:smallCaps w:val="false"/>
+      <w:color w:val="000000"/>
+      <w:spacing w:val="0"/>
+      <w:sz w:val="22"/>
+      <w:szCs w:val="22"/>
+    </w:rPr>
+  </w:style>
+  <w:style w:type="character" w:styleId="ListLabel41">
+    <w:name w:val="ListLabel 41"/>
+    <w:qFormat/>
+    <w:rPr>
+      <w:rFonts w:cs="Wingdings 2"/>
+      <w:caps w:val="false"/>
+      <w:smallCaps w:val="false"/>
+      <w:color w:val="000000"/>
+      <w:spacing w:val="0"/>
+      <w:sz w:val="22"/>
+      <w:szCs w:val="22"/>
+    </w:rPr>
+  </w:style>
+  <w:style w:type="character" w:styleId="ListLabel42">
+    <w:name w:val="ListLabel 42"/>
+    <w:qFormat/>
+    <w:rPr>
+      <w:rFonts w:cs="Wingdings 2"/>
+      <w:caps w:val="false"/>
+      <w:smallCaps w:val="false"/>
+      <w:color w:val="000000"/>
+      <w:spacing w:val="0"/>
+      <w:sz w:val="22"/>
+      <w:szCs w:val="22"/>
+    </w:rPr>
+  </w:style>
+  <w:style w:type="character" w:styleId="ListLabel43">
+    <w:name w:val="ListLabel 43"/>
+    <w:qFormat/>
+    <w:rPr>
+      <w:rFonts w:cs="Wingdings 2"/>
+      <w:caps w:val="false"/>
+      <w:smallCaps w:val="false"/>
+      <w:color w:val="000000"/>
+      <w:spacing w:val="0"/>
+      <w:sz w:val="22"/>
+      <w:szCs w:val="22"/>
+    </w:rPr>
+  </w:style>
+  <w:style w:type="character" w:styleId="ListLabel44">
+    <w:name w:val="ListLabel 44"/>
+    <w:qFormat/>
+    <w:rPr>
+      <w:rFonts w:cs="Wingdings 2"/>
+      <w:caps w:val="false"/>
+      <w:smallCaps w:val="false"/>
+      <w:color w:val="000000"/>
+      <w:spacing w:val="0"/>
+      <w:sz w:val="22"/>
+      <w:szCs w:val="22"/>
+    </w:rPr>
+  </w:style>
+  <w:style w:type="character" w:styleId="ListLabel45">
+    <w:name w:val="ListLabel 45"/>
+    <w:qFormat/>
+    <w:rPr>
+      <w:rFonts w:cs="Wingdings 2"/>
+      <w:caps w:val="false"/>
+      <w:smallCaps w:val="false"/>
+      <w:color w:val="000000"/>
+      <w:spacing w:val="0"/>
+      <w:sz w:val="22"/>
+      <w:szCs w:val="22"/>
+    </w:rPr>
+  </w:style>
+  <w:style w:type="character" w:styleId="ListLabel46">
+    <w:name w:val="ListLabel 46"/>
+    <w:qFormat/>
+    <w:rPr>
+      <w:rFonts w:cs="Wingdings 2"/>
+      <w:caps w:val="false"/>
+      <w:smallCaps w:val="false"/>
+      <w:color w:val="000000"/>
+      <w:spacing w:val="0"/>
+      <w:sz w:val="22"/>
+      <w:szCs w:val="22"/>
+    </w:rPr>
+  </w:style>
+  <w:style w:type="character" w:styleId="ListLabel47">
+    <w:name w:val="ListLabel 47"/>
+    <w:qFormat/>
+    <w:rPr>
+      <w:rFonts w:cs="Wingdings 2"/>
+      <w:caps w:val="false"/>
+      <w:smallCaps w:val="false"/>
+      <w:color w:val="000000"/>
+      <w:spacing w:val="0"/>
+      <w:sz w:val="22"/>
+      <w:szCs w:val="22"/>
+    </w:rPr>
+  </w:style>
+  <w:style w:type="character" w:styleId="ListLabel48">
+    <w:name w:val="ListLabel 48"/>
     <w:qFormat/>
     <w:rPr>
       <w:rFonts w:cs="Wingdings 2"/>
@@ -2521,7 +2666,7 @@
       <w:spacing w:before="240" w:after="120"/>
     </w:pPr>
     <w:rPr>
-      <w:rFonts w:ascii="Liberation Sans" w:hAnsi="Liberation Sans" w:eastAsia="Microsoft YaHei" w:cs="Arial"/>
+      <w:rFonts w:ascii="Arial" w:hAnsi="Arial" w:eastAsia="Microsoft YaHei" w:cs="Arial"/>
       <w:sz w:val="28"/>
       <w:szCs w:val="28"/>
     </w:rPr>
@@ -2530,6 +2675,10 @@
     <w:name w:val="Body Text"/>
     <w:basedOn w:val="Normal"/>
     <w:pPr>
+      <w:numPr>
+        <w:ilvl w:val="0"/>
+        <w:numId w:val="0"/>
+      </w:numPr>
       <w:spacing w:lineRule="auto" w:line="288" w:before="0" w:after="120"/>
     </w:pPr>
     <w:rPr/>
@@ -2537,14 +2686,25 @@
   <w:style w:type="paragraph" w:styleId="Elenco">
     <w:name w:val="List"/>
     <w:basedOn w:val="Corpodeltesto"/>
-    <w:pPr/>
-    <w:rPr/>
+    <w:pPr>
+      <w:numPr>
+        <w:ilvl w:val="0"/>
+        <w:numId w:val="0"/>
+      </w:numPr>
+    </w:pPr>
+    <w:rPr>
+      <w:rFonts w:cs="Arial"/>
+    </w:rPr>
   </w:style>
   <w:style w:type="paragraph" w:styleId="Didascalia">
     <w:name w:val="Caption"/>
     <w:basedOn w:val="Normal"/>
     <w:qFormat/>
     <w:pPr>
+      <w:numPr>
+        <w:ilvl w:val="0"/>
+        <w:numId w:val="0"/>
+      </w:numPr>
       <w:suppressLineNumbers/>
       <w:spacing w:before="120" w:after="120"/>
     </w:pPr>
@@ -2556,25 +2716,54 @@
       <w:szCs w:val="24"/>
     </w:rPr>
   </w:style>
-  <w:style w:type="paragraph" w:styleId="Indice" w:customStyle="1">
+  <w:style w:type="paragraph" w:styleId="Indice">
     <w:name w:val="Indice"/>
     <w:basedOn w:val="Normal"/>
     <w:qFormat/>
     <w:pPr>
+      <w:numPr>
+        <w:ilvl w:val="0"/>
+        <w:numId w:val="0"/>
+      </w:numPr>
       <w:suppressLineNumbers/>
     </w:pPr>
-    <w:rPr/>
+    <w:rPr>
+      <w:rFonts w:cs="Arial"/>
+    </w:rPr>
   </w:style>
   <w:style w:type="paragraph" w:styleId="Titoloprincipale">
     <w:name w:val="Title"/>
     <w:basedOn w:val="Normal"/>
+    <w:next w:val="Sottotitolo"/>
     <w:qFormat/>
     <w:pPr>
       <w:keepNext/>
+      <w:numPr>
+        <w:ilvl w:val="0"/>
+        <w:numId w:val="0"/>
+      </w:numPr>
       <w:spacing w:before="240" w:after="120"/>
+      <w:jc w:val="left"/>
     </w:pPr>
     <w:rPr>
       <w:rFonts w:ascii="Liberation Sans" w:hAnsi="Liberation Sans" w:eastAsia="Droid Sans Fallback" w:cs="FreeSans"/>
+      <w:b/>
+      <w:bCs/>
+      <w:sz w:val="28"/>
+      <w:szCs w:val="28"/>
+    </w:rPr>
+  </w:style>
+  <w:style w:type="paragraph" w:styleId="Sottotitolo">
+    <w:name w:val="Subtitle"/>
+    <w:basedOn w:val="Titolo"/>
+    <w:next w:val="Corpodeltesto"/>
+    <w:qFormat/>
+    <w:pPr>
+      <w:jc w:val="center"/>
+    </w:pPr>
+    <w:rPr>
+      <w:i/>
+      <w:iCs/>
       <w:sz w:val="28"/>
       <w:szCs w:val="28"/>
     </w:rPr>
@@ -2584,6 +2773,10 @@
     <w:basedOn w:val="Normal"/>
     <w:qFormat/>
     <w:pPr>
+      <w:numPr>
+        <w:ilvl w:val="0"/>
+        <w:numId w:val="0"/>
+      </w:numPr>
       <w:suppressLineNumbers/>
       <w:spacing w:before="120" w:after="120"/>
     </w:pPr>
@@ -2597,6 +2790,15 @@
     <w:basedOn w:val="Normal"/>
     <w:pPr>
       <w:keepNext/>
+      <w:numPr>
+        <w:ilvl w:val="0"/>
+        <w:numId w:val="0"/>
+      </w:numPr>
+      <w:suppressLineNumbers/>
+      <w:tabs>
+        <w:tab w:val="center" w:pos="4819" w:leader="none"/>
+        <w:tab w:val="right" w:pos="9638" w:leader="none"/>
+      </w:tabs>
       <w:spacing w:before="240" w:after="120"/>
     </w:pPr>
     <w:rPr>
@@ -2605,20 +2807,28 @@
       <w:szCs w:val="28"/>
     </w:rPr>
   </w:style>
-  <w:style w:type="paragraph" w:styleId="Contenutotabella" w:customStyle="1">
+  <w:style w:type="paragraph" w:styleId="Contenutotabella">
     <w:name w:val="Contenuto tabella"/>
     <w:basedOn w:val="Normal"/>
     <w:qFormat/>
     <w:pPr>
+      <w:numPr>
+        <w:ilvl w:val="0"/>
+        <w:numId w:val="0"/>
+      </w:numPr>
       <w:suppressLineNumbers/>
     </w:pPr>
     <w:rPr/>
   </w:style>
-  <w:style w:type="paragraph" w:styleId="Intestazionetabella" w:customStyle="1">
-    <w:name w:val="Intestazione tabella"/>
+  <w:style w:type="paragraph" w:styleId="Titolotabella">
+    <w:name w:val="Titolo tabella"/>
     <w:basedOn w:val="Contenutotabella"/>
     <w:qFormat/>
     <w:pPr>
+      <w:numPr>
+        <w:ilvl w:val="0"/>
+        <w:numId w:val="0"/>
+      </w:numPr>
       <w:jc w:val="center"/>
     </w:pPr>
     <w:rPr>
@@ -2626,408 +2836,33 @@
       <w:bCs/>
     </w:rPr>
   </w:style>
-  <w:style w:type="paragraph" w:styleId="Mittente" w:customStyle="1">
+  <w:style w:type="paragraph" w:styleId="Mittente">
     <w:name w:val="Envelope Return"/>
     <w:basedOn w:val="Normal"/>
     <w:pPr>
+      <w:numPr>
+        <w:ilvl w:val="0"/>
+        <w:numId w:val="0"/>
+      </w:numPr>
       <w:suppressLineNumbers/>
+      <w:spacing w:before="0" w:after="60"/>
     </w:pPr>
     <w:rPr>
       <w:i/>
       <w:iCs/>
     </w:rPr>
   </w:style>
-  <w:style w:type="paragraph" w:styleId="Titolotabella" w:customStyle="1">
-    <w:name w:val="Titolo tabella"/>
-    <w:basedOn w:val="Contenutotabella"/>
-    <w:qFormat/>
-    <w:pPr>
-      <w:jc w:val="center"/>
-    </w:pPr>
-    <w:rPr>
-      <w:b/>
-      <w:bCs/>
-    </w:rPr>
-  </w:style>
-  <w:style w:type="paragraph" w:styleId="Contenutocornice" w:customStyle="1">
+  <w:style w:type="paragraph" w:styleId="Contenutocornice">
     <w:name w:val="Contenuto cornice"/>
     <w:basedOn w:val="Normal"/>
     <w:qFormat/>
-    <w:pPr/>
+    <w:pPr>
+      <w:numPr>
+        <w:ilvl w:val="0"/>
+        <w:numId w:val="0"/>
+      </w:numPr>
+    </w:pPr>
     <w:rPr/>
   </w:style>
-  <w:style w:type="numbering" w:styleId="NoList" w:default="1">
-    <w:name w:val="No List"/>
-    <w:uiPriority w:val="99"/>
-    <w:semiHidden/>
-    <w:unhideWhenUsed/>
-    <w:qFormat/>
-  </w:style>
-  <w:style w:type="numbering" w:styleId="WW8Num1" w:customStyle="1">
-    <w:name w:val="WW8Num1"/>
-    <w:qFormat/>
-  </w:style>
-  <w:style w:type="numbering" w:styleId="WW8Num2" w:customStyle="1">
-    <w:name w:val="WW8Num2"/>
-    <w:qFormat/>
-  </w:style>
-  <w:style w:type="table" w:default="1" w:styleId="Tabellanormale">
-    <w:name w:val="Normal Table"/>
-    <w:uiPriority w:val="99"/>
-    <w:semiHidden/>
-    <w:unhideWhenUsed/>
-    <w:tblPr>
-      <w:tblInd w:w="0" w:type="dxa"/>
-      <w:tblCellMar>
-        <w:top w:w="0" w:type="dxa"/>
-        <w:left w:w="108" w:type="dxa"/>
-        <w:bottom w:w="0" w:type="dxa"/>
-        <w:right w:w="108" w:type="dxa"/>
-      </w:tblCellMar>
-    </w:tblPr>
-  </w:style>
-  <w:style w:type="table" w:styleId="Grigliatabella">
-    <w:name w:val="Table Grid"/>
-    <w:basedOn w:val="Tabellanormale"/>
-    <w:uiPriority w:val="59"/>
-    <w:rsid w:val="00e031fa"/>
-    <w:tblPr>
-      <w:tblInd w:w="0" w:type="dxa"/>
-      <w:tblBorders>
-        <w:top w:val="single" w:color="auto" w:sz="4" w:space="0"/>
-        <w:left w:val="single" w:color="auto" w:sz="4" w:space="0"/>
-        <w:bottom w:val="single" w:color="auto" w:sz="4" w:space="0"/>
-        <w:right w:val="single" w:color="auto" w:sz="4" w:space="0"/>
-        <w:insideH w:val="single" w:color="auto" w:sz="4" w:space="0"/>
-        <w:insideV w:val="single" w:color="auto" w:sz="4" w:space="0"/>
-      </w:tblBorders>
-      <w:tblCellMar>
-        <w:top w:w="0" w:type="dxa"/>
-        <w:left w:w="108" w:type="dxa"/>
-        <w:bottom w:w="0" w:type="dxa"/>
-        <w:right w:w="108" w:type="dxa"/>
-      </w:tblCellMar>
-    </w:tblPr>
-  </w:style>
 </w:styles>
-</file>
-
-<file path=word/theme/theme1.xml><?xml version="1.0" encoding="utf-8"?>
-<a:theme xmlns:a="http://schemas.openxmlformats.org/drawingml/2006/main" name="Tema di Office">
-  <a:themeElements>
-    <a:clrScheme name="Office">
-      <a:dk1>
-        <a:sysClr val="windowText" lastClr="000000"/>
-      </a:dk1>
-      <a:lt1>
-        <a:sysClr val="window" lastClr="FFFFFF"/>
-      </a:lt1>
-      <a:dk2>
-        <a:srgbClr val="1F497D"/>
-      </a:dk2>
-      <a:lt2>
-        <a:srgbClr val="EEECE1"/>
-      </a:lt2>
-      <a:accent1>
-        <a:srgbClr val="4F81BD"/>
-      </a:accent1>
-      <a:accent2>
-        <a:srgbClr val="C0504D"/>
-      </a:accent2>
-      <a:accent3>
-        <a:srgbClr val="9BBB59"/>
-      </a:accent3>
-      <a:accent4>
-        <a:srgbClr val="8064A2"/>
-      </a:accent4>
-      <a:accent5>
-        <a:srgbClr val="4BACC6"/>
-      </a:accent5>
-      <a:accent6>
-        <a:srgbClr val="F79646"/>
-      </a:accent6>
-      <a:hlink>
-        <a:srgbClr val="0000FF"/>
-      </a:hlink>
-      <a:folHlink>
-        <a:srgbClr val="800080"/>
-      </a:folHlink>
-    </a:clrScheme>
-    <a:fontScheme name="Office">
-      <a:majorFont>
-        <a:latin typeface="Calibri"/>
-        <a:ea typeface=""/>
-        <a:cs typeface=""/>
-        <a:font script="Jpan" typeface="ＭＳ ゴシック"/>
-        <a:font script="Hang" typeface="맑은 고딕"/>
-        <a:font script="Hans" typeface="宋体"/>
-        <a:font script="Hant" typeface="新細明體"/>
-        <a:font script="Arab" typeface="Times New Roman"/>
-        <a:font script="Hebr" typeface="Times New Roman"/>
-        <a:font script="Thai" typeface="Angsana New"/>
-        <a:font script="Ethi" typeface="Nyala"/>
-        <a:font script="Beng" typeface="Vrinda"/>
-        <a:font script="Gujr" typeface="Shruti"/>
-        <a:font script="Khmr" typeface="MoolBoran"/>
-        <a:font script="Knda" typeface="Tunga"/>
-        <a:font script="Guru" typeface="Raavi"/>
-        <a:font script="Cans" typeface="Euphemia"/>
-        <a:font script="Cher" typeface="Plantagenet Cherokee"/>
-        <a:font script="Yiii" typeface="Microsoft Yi Baiti"/>
-        <a:font script="Tibt" typeface="Microsoft Himalaya"/>
-        <a:font script="Thaa" typeface="MV Boli"/>
-        <a:font script="Deva" typeface="Mangal"/>
-        <a:font script="Telu" typeface="Gautami"/>
-        <a:font script="Taml" typeface="Latha"/>
-        <a:font script="Syrc" typeface="Estrangelo Edessa"/>
-        <a:font script="Orya" typeface="Kalinga"/>
-        <a:font script="Mlym" typeface="Kartika"/>
-        <a:font script="Laoo" typeface="DokChampa"/>
-        <a:font script="Sinh" typeface="Iskoola Pota"/>
-        <a:font script="Mong" typeface="Mongolian Baiti"/>
-        <a:font script="Viet" typeface="Times New Roman"/>
-        <a:font script="Uigh" typeface="Microsoft Uighur"/>
-        <a:font script="Geor" typeface="Sylfaen"/>
-      </a:majorFont>
-      <a:minorFont>
-        <a:latin typeface="Cambria"/>
-        <a:ea typeface=""/>
-        <a:cs typeface=""/>
-        <a:font script="Jpan" typeface="ＭＳ 明朝"/>
-        <a:font script="Hang" typeface="맑은 고딕"/>
-        <a:font script="Hans" typeface="宋体"/>
-        <a:font script="Hant" typeface="新細明體"/>
-        <a:font script="Arab" typeface="Arial"/>
-        <a:font script="Hebr" typeface="Arial"/>
-        <a:font script="Thai" typeface="Cordia New"/>
-        <a:font script="Ethi" typeface="Nyala"/>
-        <a:font script="Beng" typeface="Vrinda"/>
-        <a:font script="Gujr" typeface="Shruti"/>
-        <a:font script="Khmr" typeface="DaunPenh"/>
-        <a:font script="Knda" typeface="Tunga"/>
-        <a:font script="Guru" typeface="Raavi"/>
-        <a:font script="Cans" typeface="Euphemia"/>
-        <a:font script="Cher" typeface="Plantagenet Cherokee"/>
-        <a:font script="Yiii" typeface="Microsoft Yi Baiti"/>
-        <a:font script="Tibt" typeface="Microsoft Himalaya"/>
-        <a:font script="Thaa" typeface="MV Boli"/>
-        <a:font script="Deva" typeface="Mangal"/>
-        <a:font script="Telu" typeface="Gautami"/>
-        <a:font script="Taml" typeface="Latha"/>
-        <a:font script="Syrc" typeface="Estrangelo Edessa"/>
-        <a:font script="Orya" typeface="Kalinga"/>
-        <a:font script="Mlym" typeface="Kartika"/>
-        <a:font script="Laoo" typeface="DokChampa"/>
-        <a:font script="Sinh" typeface="Iskoola Pota"/>
-        <a:font script="Mong" typeface="Mongolian Baiti"/>
-        <a:font script="Viet" typeface="Arial"/>
-        <a:font script="Uigh" typeface="Microsoft Uighur"/>
-        <a:font script="Geor" typeface="Sylfaen"/>
-      </a:minorFont>
-    </a:fontScheme>
-    <a:fmtScheme name="Office">
-      <a:fillStyleLst>
-        <a:solidFill>
-          <a:schemeClr val="phClr"/>
-        </a:solidFill>
-        <a:gradFill rotWithShape="1">
-          <a:gsLst>
-            <a:gs pos="0">
-              <a:schemeClr val="phClr">
-                <a:tint val="50000"/>
-                <a:satMod val="300000"/>
-              </a:schemeClr>
-            </a:gs>
-            <a:gs pos="35000">
-              <a:schemeClr val="phClr">
-                <a:tint val="37000"/>
-                <a:satMod val="300000"/>
-              </a:schemeClr>
-            </a:gs>
-            <a:gs pos="100000">
-              <a:schemeClr val="phClr">
-                <a:tint val="15000"/>
-                <a:satMod val="350000"/>
-              </a:schemeClr>
-            </a:gs>
-          </a:gsLst>
-          <a:lin ang="16200000" scaled="1"/>
-        </a:gradFill>
-        <a:gradFill rotWithShape="1">
-          <a:gsLst>
-            <a:gs pos="0">
-              <a:schemeClr val="phClr">
-                <a:tint val="100000"/>
-                <a:shade val="100000"/>
-                <a:satMod val="130000"/>
-              </a:schemeClr>
-            </a:gs>
-            <a:gs pos="100000">
-              <a:schemeClr val="phClr">
-                <a:tint val="50000"/>
-                <a:shade val="100000"/>
-                <a:satMod val="350000"/>
-              </a:schemeClr>
-            </a:gs>
-          </a:gsLst>
-          <a:lin ang="16200000" scaled="0"/>
-        </a:gradFill>
-      </a:fillStyleLst>
-      <a:lnStyleLst>
-        <a:ln w="9525" cap="flat" cmpd="sng" algn="ctr">
-          <a:solidFill>
-            <a:schemeClr val="phClr">
-              <a:shade val="95000"/>
-              <a:satMod val="105000"/>
-            </a:schemeClr>
-          </a:solidFill>
-          <a:prstDash val="solid"/>
-        </a:ln>
-        <a:ln w="25400" cap="flat" cmpd="sng" algn="ctr">
-          <a:solidFill>
-            <a:schemeClr val="phClr"/>
-          </a:solidFill>
-          <a:prstDash val="solid"/>
-        </a:ln>
-        <a:ln w="38100" cap="flat" cmpd="sng" algn="ctr">
-          <a:solidFill>
-            <a:schemeClr val="phClr"/>
-          </a:solidFill>
-          <a:prstDash val="solid"/>
-        </a:ln>
-      </a:lnStyleLst>
-      <a:effectStyleLst>
-        <a:effectStyle>
-          <a:effectLst>
-            <a:outerShdw blurRad="40000" dist="20000" dir="5400000" rotWithShape="0">
-              <a:srgbClr val="000000">
-                <a:alpha val="38000"/>
-              </a:srgbClr>
-            </a:outerShdw>
-          </a:effectLst>
-        </a:effectStyle>
-        <a:effectStyle>
-          <a:effectLst>
-            <a:outerShdw blurRad="40000" dist="23000" dir="5400000" rotWithShape="0">
-              <a:srgbClr val="000000">
-                <a:alpha val="35000"/>
-              </a:srgbClr>
-            </a:outerShdw>
-          </a:effectLst>
-        </a:effectStyle>
-        <a:effectStyle>
-          <a:effectLst>
-            <a:outerShdw blurRad="40000" dist="23000" dir="5400000" rotWithShape="0">
-              <a:srgbClr val="000000">
-                <a:alpha val="35000"/>
-              </a:srgbClr>
-            </a:outerShdw>
-          </a:effectLst>
-          <a:scene3d>
-            <a:camera prst="orthographicFront">
-              <a:rot lat="0" lon="0" rev="0"/>
-            </a:camera>
-            <a:lightRig rig="threePt" dir="t">
-              <a:rot lat="0" lon="0" rev="1200000"/>
-            </a:lightRig>
-          </a:scene3d>
-          <a:sp3d>
-            <a:bevelT w="63500" h="25400"/>
-          </a:sp3d>
-        </a:effectStyle>
-      </a:effectStyleLst>
-      <a:bgFillStyleLst>
-        <a:solidFill>
-          <a:schemeClr val="phClr"/>
-        </a:solidFill>
-        <a:gradFill rotWithShape="1">
-          <a:gsLst>
-            <a:gs pos="0">
-              <a:schemeClr val="phClr">
-                <a:tint val="40000"/>
-                <a:satMod val="350000"/>
-              </a:schemeClr>
-            </a:gs>
-            <a:gs pos="40000">
-              <a:schemeClr val="phClr">
-                <a:tint val="45000"/>
-                <a:shade val="99000"/>
-                <a:satMod val="350000"/>
-              </a:schemeClr>
-            </a:gs>
-            <a:gs pos="100000">
-              <a:schemeClr val="phClr">
-                <a:shade val="20000"/>
-                <a:satMod val="255000"/>
-              </a:schemeClr>
-            </a:gs>
-          </a:gsLst>
-          <a:path path="circle">
-            <a:fillToRect l="50000" t="-80000" r="50000" b="180000"/>
-          </a:path>
-        </a:gradFill>
-        <a:gradFill rotWithShape="1">
-          <a:gsLst>
-            <a:gs pos="0">
-              <a:schemeClr val="phClr">
-                <a:tint val="80000"/>
-                <a:satMod val="300000"/>
-              </a:schemeClr>
-            </a:gs>
-            <a:gs pos="100000">
-              <a:schemeClr val="phClr">
-                <a:shade val="30000"/>
-                <a:satMod val="200000"/>
-              </a:schemeClr>
-            </a:gs>
-          </a:gsLst>
-          <a:path path="circle">
-            <a:fillToRect l="50000" t="50000" r="50000" b="50000"/>
-          </a:path>
-        </a:gradFill>
-      </a:bgFillStyleLst>
-    </a:fmtScheme>
-  </a:themeElements>
-  <a:objectDefaults>
-    <a:spDef>
-      <a:spPr/>
-      <a:bodyPr/>
-      <a:lstStyle/>
-      <a:style>
-        <a:lnRef idx="1">
-          <a:schemeClr val="accent1"/>
-        </a:lnRef>
-        <a:fillRef idx="3">
-          <a:schemeClr val="accent1"/>
-        </a:fillRef>
-        <a:effectRef idx="2">
-          <a:schemeClr val="accent1"/>
-        </a:effectRef>
-        <a:fontRef idx="minor">
-          <a:schemeClr val="lt1"/>
-        </a:fontRef>
-      </a:style>
-    </a:spDef>
-    <a:lnDef>
-      <a:spPr/>
-      <a:bodyPr/>
-      <a:lstStyle/>
-      <a:style>
-        <a:lnRef idx="2">
-          <a:schemeClr val="accent1"/>
-        </a:lnRef>
-        <a:fillRef idx="0">
-          <a:schemeClr val="accent1"/>
-        </a:fillRef>
-        <a:effectRef idx="1">
-          <a:schemeClr val="accent1"/>
-        </a:effectRef>
-        <a:fontRef idx="minor">
-          <a:schemeClr val="tx1"/>
-        </a:fontRef>
-      </a:style>
-    </a:lnDef>
-  </a:objectDefaults>
-  <a:extraClrSchemeLst/>
-</a:theme>
 </file>